--- a/src/main/resources/static/uverenjeOOveravanjuTemplate.docx
+++ b/src/main/resources/static/uverenjeOOveravanjuTemplate.docx
@@ -190,334 +190,52 @@
           <w:rFonts w:ascii="Times New Roman" w:hAnsi="Times New Roman" w:cs="Times New Roman"/>
           <w:color w:val="auto"/>
         </w:rPr>
-        <w:t xml:space="preserve"> (</w:t>
+        <w:t xml:space="preserve"> </w:t>
+      </w:r>
+      <w:r>
+        <w:rPr>
+          <w:rFonts w:ascii="Times New Roman" w:hAnsi="Times New Roman" w:cs="Times New Roman"/>
+          <w:color w:val="auto"/>
+        </w:rPr>
+        <w:t xml:space="preserve">, </w:t>
+      </w:r>
+      <w:r>
+        <w:rPr>
+          <w:rFonts w:ascii="Times New Roman" w:hAnsi="Times New Roman" w:cs="Times New Roman"/>
+          <w:color w:val="auto"/>
+          <w:lang w:val="sr-Cyrl-RS"/>
+        </w:rPr>
+        <w:t>поступајући по захтеву</w:t>
+      </w:r>
+      <w:r>
+        <w:rPr>
+          <w:rFonts w:ascii="Times New Roman" w:hAnsi="Times New Roman" w:cs="Times New Roman"/>
+          <w:color w:val="auto"/>
+        </w:rPr>
+        <w:t xml:space="preserve"> </w:t>
       </w:r>
       <w:proofErr w:type="spellStart"/>
       <w:r>
         <w:rPr>
           <w:rFonts w:ascii="Times New Roman" w:hAnsi="Times New Roman" w:cs="Times New Roman"/>
-          <w:i/>
-          <w:iCs/>
-          <w:color w:val="auto"/>
-        </w:rPr>
-        <w:t>navesti</w:t>
+          <w:color w:val="auto"/>
+        </w:rPr>
+        <w:t>podnosilacZahteva</w:t>
       </w:r>
       <w:proofErr w:type="spellEnd"/>
       <w:r>
         <w:rPr>
           <w:rFonts w:ascii="Times New Roman" w:hAnsi="Times New Roman" w:cs="Times New Roman"/>
-          <w:i/>
-          <w:iCs/>
           <w:color w:val="auto"/>
         </w:rPr>
         <w:t xml:space="preserve"> </w:t>
       </w:r>
-      <w:proofErr w:type="spellStart"/>
-      <w:r>
-        <w:rPr>
-          <w:rFonts w:ascii="Times New Roman" w:hAnsi="Times New Roman" w:cs="Times New Roman"/>
-          <w:i/>
-          <w:iCs/>
-          <w:color w:val="auto"/>
-        </w:rPr>
-        <w:t>metrološki</w:t>
-      </w:r>
-      <w:proofErr w:type="spellEnd"/>
-      <w:r>
-        <w:rPr>
-          <w:rFonts w:ascii="Times New Roman" w:hAnsi="Times New Roman" w:cs="Times New Roman"/>
-          <w:i/>
-          <w:iCs/>
-          <w:color w:val="auto"/>
-        </w:rPr>
-        <w:t xml:space="preserve"> </w:t>
-      </w:r>
-      <w:proofErr w:type="spellStart"/>
-      <w:r>
-        <w:rPr>
-          <w:rFonts w:ascii="Times New Roman" w:hAnsi="Times New Roman" w:cs="Times New Roman"/>
-          <w:i/>
-          <w:iCs/>
-          <w:color w:val="auto"/>
-        </w:rPr>
-        <w:t>propis</w:t>
-      </w:r>
-      <w:proofErr w:type="spellEnd"/>
-      <w:r>
-        <w:rPr>
-          <w:rFonts w:ascii="Times New Roman" w:hAnsi="Times New Roman" w:cs="Times New Roman"/>
-          <w:i/>
-          <w:iCs/>
-          <w:color w:val="auto"/>
-        </w:rPr>
-        <w:t xml:space="preserve"> </w:t>
-      </w:r>
-      <w:proofErr w:type="spellStart"/>
-      <w:r>
-        <w:rPr>
-          <w:rFonts w:ascii="Times New Roman" w:hAnsi="Times New Roman" w:cs="Times New Roman"/>
-          <w:i/>
-          <w:iCs/>
-          <w:color w:val="auto"/>
-        </w:rPr>
-        <w:t>za</w:t>
-      </w:r>
-      <w:proofErr w:type="spellEnd"/>
-      <w:r>
-        <w:rPr>
-          <w:rFonts w:ascii="Times New Roman" w:hAnsi="Times New Roman" w:cs="Times New Roman"/>
-          <w:i/>
-          <w:iCs/>
-          <w:color w:val="auto"/>
-        </w:rPr>
-        <w:t xml:space="preserve"> </w:t>
-      </w:r>
-      <w:proofErr w:type="spellStart"/>
-      <w:r>
-        <w:rPr>
-          <w:rFonts w:ascii="Times New Roman" w:hAnsi="Times New Roman" w:cs="Times New Roman"/>
-          <w:i/>
-          <w:iCs/>
-          <w:color w:val="auto"/>
-        </w:rPr>
-        <w:t>određenu</w:t>
-      </w:r>
-      <w:proofErr w:type="spellEnd"/>
-      <w:r>
-        <w:rPr>
-          <w:rFonts w:ascii="Times New Roman" w:hAnsi="Times New Roman" w:cs="Times New Roman"/>
-          <w:i/>
-          <w:iCs/>
-          <w:color w:val="auto"/>
-        </w:rPr>
-        <w:t xml:space="preserve"> </w:t>
-      </w:r>
-      <w:proofErr w:type="spellStart"/>
-      <w:r>
-        <w:rPr>
-          <w:rFonts w:ascii="Times New Roman" w:hAnsi="Times New Roman" w:cs="Times New Roman"/>
-          <w:i/>
-          <w:iCs/>
-          <w:color w:val="auto"/>
-        </w:rPr>
-        <w:t>vrstu</w:t>
-      </w:r>
-      <w:proofErr w:type="spellEnd"/>
-      <w:r>
-        <w:rPr>
-          <w:rFonts w:ascii="Times New Roman" w:hAnsi="Times New Roman" w:cs="Times New Roman"/>
-          <w:i/>
-          <w:iCs/>
-          <w:color w:val="auto"/>
-        </w:rPr>
-        <w:t xml:space="preserve"> </w:t>
-      </w:r>
-      <w:proofErr w:type="spellStart"/>
-      <w:r>
-        <w:rPr>
-          <w:rFonts w:ascii="Times New Roman" w:hAnsi="Times New Roman" w:cs="Times New Roman"/>
-          <w:i/>
-          <w:iCs/>
-          <w:color w:val="auto"/>
-        </w:rPr>
-        <w:t>merila</w:t>
-      </w:r>
-      <w:proofErr w:type="spellEnd"/>
-      <w:r>
-        <w:rPr>
-          <w:rFonts w:ascii="Times New Roman" w:hAnsi="Times New Roman" w:cs="Times New Roman"/>
-          <w:color w:val="auto"/>
-        </w:rPr>
-        <w:t xml:space="preserve">), </w:t>
-      </w:r>
-      <w:r>
-        <w:rPr>
-          <w:rFonts w:ascii="Times New Roman" w:hAnsi="Times New Roman" w:cs="Times New Roman"/>
-          <w:color w:val="auto"/>
-          <w:lang w:val="sr-Cyrl-RS"/>
-        </w:rPr>
-        <w:t>поступајући по захтеву</w:t>
-      </w:r>
-      <w:r>
-        <w:rPr>
-          <w:rFonts w:ascii="Times New Roman" w:hAnsi="Times New Roman" w:cs="Times New Roman"/>
-          <w:color w:val="auto"/>
-        </w:rPr>
-        <w:t xml:space="preserve"> </w:t>
-      </w:r>
-      <w:proofErr w:type="spellStart"/>
-      <w:r>
-        <w:rPr>
-          <w:rFonts w:ascii="Times New Roman" w:hAnsi="Times New Roman" w:cs="Times New Roman"/>
-          <w:color w:val="auto"/>
-        </w:rPr>
-        <w:t>podnosilacZahteva</w:t>
-      </w:r>
-      <w:proofErr w:type="spellEnd"/>
-      <w:r>
-        <w:rPr>
-          <w:rFonts w:ascii="Times New Roman" w:hAnsi="Times New Roman" w:cs="Times New Roman"/>
-          <w:color w:val="auto"/>
-        </w:rPr>
-        <w:t xml:space="preserve"> (</w:t>
-      </w:r>
-      <w:proofErr w:type="spellStart"/>
-      <w:r>
-        <w:rPr>
-          <w:rFonts w:ascii="Times New Roman" w:hAnsi="Times New Roman" w:cs="Times New Roman"/>
-          <w:i/>
-          <w:iCs/>
-          <w:color w:val="auto"/>
-        </w:rPr>
-        <w:t>ime</w:t>
-      </w:r>
-      <w:proofErr w:type="spellEnd"/>
-      <w:r>
-        <w:rPr>
-          <w:rFonts w:ascii="Times New Roman" w:hAnsi="Times New Roman" w:cs="Times New Roman"/>
-          <w:i/>
-          <w:iCs/>
-          <w:color w:val="auto"/>
-        </w:rPr>
-        <w:t>/</w:t>
-      </w:r>
-      <w:proofErr w:type="spellStart"/>
-      <w:r>
-        <w:rPr>
-          <w:rFonts w:ascii="Times New Roman" w:hAnsi="Times New Roman" w:cs="Times New Roman"/>
-          <w:i/>
-          <w:iCs/>
-          <w:color w:val="auto"/>
-        </w:rPr>
-        <w:t>naziv</w:t>
-      </w:r>
-      <w:proofErr w:type="spellEnd"/>
-      <w:r>
-        <w:rPr>
-          <w:rFonts w:ascii="Times New Roman" w:hAnsi="Times New Roman" w:cs="Times New Roman"/>
-          <w:i/>
-          <w:iCs/>
-          <w:color w:val="auto"/>
-        </w:rPr>
-        <w:t xml:space="preserve"> i </w:t>
-      </w:r>
-      <w:proofErr w:type="spellStart"/>
-      <w:r>
-        <w:rPr>
-          <w:rFonts w:ascii="Times New Roman" w:hAnsi="Times New Roman" w:cs="Times New Roman"/>
-          <w:i/>
-          <w:iCs/>
-          <w:color w:val="auto"/>
-        </w:rPr>
-        <w:t>adresa</w:t>
-      </w:r>
-      <w:proofErr w:type="spellEnd"/>
-      <w:r>
-        <w:rPr>
-          <w:rFonts w:ascii="Times New Roman" w:hAnsi="Times New Roman" w:cs="Times New Roman"/>
-          <w:i/>
-          <w:iCs/>
-          <w:color w:val="auto"/>
-        </w:rPr>
-        <w:t xml:space="preserve"> </w:t>
-      </w:r>
-      <w:proofErr w:type="spellStart"/>
-      <w:r>
-        <w:rPr>
-          <w:rFonts w:ascii="Times New Roman" w:hAnsi="Times New Roman" w:cs="Times New Roman"/>
-          <w:i/>
-          <w:iCs/>
-          <w:color w:val="auto"/>
-        </w:rPr>
-        <w:t>podnosioca</w:t>
-      </w:r>
-      <w:proofErr w:type="spellEnd"/>
-      <w:r>
-        <w:rPr>
-          <w:rFonts w:ascii="Times New Roman" w:hAnsi="Times New Roman" w:cs="Times New Roman"/>
-          <w:i/>
-          <w:iCs/>
-          <w:color w:val="auto"/>
-        </w:rPr>
-        <w:t xml:space="preserve"> </w:t>
-      </w:r>
-      <w:proofErr w:type="spellStart"/>
-      <w:r>
-        <w:rPr>
-          <w:rFonts w:ascii="Times New Roman" w:hAnsi="Times New Roman" w:cs="Times New Roman"/>
-          <w:i/>
-          <w:iCs/>
-          <w:color w:val="auto"/>
-        </w:rPr>
-        <w:t>zahteva</w:t>
-      </w:r>
-      <w:proofErr w:type="spellEnd"/>
-      <w:r>
-        <w:rPr>
-          <w:rFonts w:ascii="Times New Roman" w:hAnsi="Times New Roman" w:cs="Times New Roman"/>
-          <w:i/>
-          <w:iCs/>
-          <w:color w:val="auto"/>
-        </w:rPr>
-        <w:t xml:space="preserve"> </w:t>
-      </w:r>
-      <w:proofErr w:type="spellStart"/>
-      <w:r>
-        <w:rPr>
-          <w:rFonts w:ascii="Times New Roman" w:hAnsi="Times New Roman" w:cs="Times New Roman"/>
-          <w:i/>
-          <w:iCs/>
-          <w:color w:val="auto"/>
-        </w:rPr>
-        <w:t>za</w:t>
-      </w:r>
-      <w:proofErr w:type="spellEnd"/>
-      <w:r>
-        <w:rPr>
-          <w:rFonts w:ascii="Times New Roman" w:hAnsi="Times New Roman" w:cs="Times New Roman"/>
-          <w:i/>
-          <w:iCs/>
-          <w:color w:val="auto"/>
-        </w:rPr>
-        <w:t xml:space="preserve"> </w:t>
-      </w:r>
-      <w:proofErr w:type="spellStart"/>
-      <w:r>
-        <w:rPr>
-          <w:rFonts w:ascii="Times New Roman" w:hAnsi="Times New Roman" w:cs="Times New Roman"/>
-          <w:i/>
-          <w:iCs/>
-          <w:color w:val="auto"/>
-        </w:rPr>
-        <w:t>overavanje</w:t>
-      </w:r>
-      <w:proofErr w:type="spellEnd"/>
-      <w:r>
-        <w:rPr>
-          <w:rFonts w:ascii="Times New Roman" w:hAnsi="Times New Roman" w:cs="Times New Roman"/>
-          <w:i/>
-          <w:iCs/>
-          <w:color w:val="auto"/>
-        </w:rPr>
-        <w:t xml:space="preserve"> </w:t>
-      </w:r>
-      <w:proofErr w:type="spellStart"/>
-      <w:r>
-        <w:rPr>
-          <w:rFonts w:ascii="Times New Roman" w:hAnsi="Times New Roman" w:cs="Times New Roman"/>
-          <w:i/>
-          <w:iCs/>
-          <w:color w:val="auto"/>
-        </w:rPr>
-        <w:t>merila</w:t>
-      </w:r>
-      <w:proofErr w:type="spellEnd"/>
-      <w:r>
-        <w:rPr>
-          <w:rFonts w:ascii="Times New Roman" w:hAnsi="Times New Roman" w:cs="Times New Roman"/>
-          <w:color w:val="auto"/>
-        </w:rPr>
-        <w:t xml:space="preserve">), </w:t>
+      <w:r>
+        <w:rPr>
+          <w:rFonts w:ascii="Times New Roman" w:hAnsi="Times New Roman" w:cs="Times New Roman"/>
+          <w:color w:val="auto"/>
+        </w:rPr>
+        <w:t xml:space="preserve">, </w:t>
       </w:r>
       <w:r>
         <w:rPr>
@@ -1077,231 +795,93 @@
         </w:rPr>
         <w:t>drugidat</w:t>
       </w:r>
+    </w:p>
+    <w:p>
+      <w:pPr>
+        <w:pStyle w:val="Default"/>
+        <w:spacing w:before="120" w:after="120"/>
+        <w:rPr>
+          <w:rFonts w:ascii="Times New Roman" w:hAnsi="Times New Roman" w:cs="Times New Roman"/>
+          <w:color w:val="auto"/>
+        </w:rPr>
+      </w:pPr>
+      <w:r>
+        <w:rPr>
+          <w:rFonts w:ascii="Times New Roman" w:hAnsi="Times New Roman" w:cs="Times New Roman"/>
+          <w:color w:val="auto"/>
+          <w:lang w:val="sr-Cyrl-RS"/>
+        </w:rPr>
+        <w:t>Прегледом мерила утврђено је да мерило испуњава метролошке захтеве прописане</w:t>
+      </w:r>
+      <w:r>
+        <w:rPr>
+          <w:rFonts w:ascii="Times New Roman" w:hAnsi="Times New Roman" w:cs="Times New Roman"/>
+          <w:color w:val="auto"/>
+        </w:rPr>
+        <w:t xml:space="preserve"> </w:t>
+      </w:r>
+      <w:proofErr w:type="spellStart"/>
+      <w:r>
+        <w:rPr>
+          <w:rFonts w:ascii="Times New Roman" w:hAnsi="Times New Roman" w:cs="Times New Roman"/>
+          <w:color w:val="auto"/>
+        </w:rPr>
+        <w:t>pravilnik</w:t>
+      </w:r>
+      <w:proofErr w:type="spellEnd"/>
+      <w:r>
+        <w:rPr>
+          <w:rFonts w:ascii="Times New Roman" w:hAnsi="Times New Roman" w:cs="Times New Roman"/>
+          <w:color w:val="auto"/>
+          <w:lang w:val="sr-Cyrl-RS"/>
+        </w:rPr>
+        <w:t xml:space="preserve"> </w:t>
+      </w:r>
+      <w:r>
+        <w:rPr>
+          <w:rFonts w:ascii="Times New Roman" w:hAnsi="Times New Roman" w:cs="Times New Roman"/>
+          <w:color w:val="auto"/>
+        </w:rPr>
+        <w:t>.</w:t>
+      </w:r>
+    </w:p>
+    <w:p>
+      <w:pPr>
+        <w:pStyle w:val="Default"/>
+        <w:spacing w:before="240" w:after="240"/>
+        <w:rPr>
+          <w:rFonts w:ascii="Times New Roman" w:hAnsi="Times New Roman" w:cs="Times New Roman"/>
+          <w:color w:val="auto"/>
+          <w:lang w:val="sr-Cyrl-RS"/>
+        </w:rPr>
+      </w:pPr>
+      <w:r>
+        <w:rPr>
+          <w:rFonts w:ascii="Times New Roman" w:hAnsi="Times New Roman" w:cs="Times New Roman"/>
+          <w:color w:val="auto"/>
+          <w:lang w:val="sr-Cyrl-RS"/>
+        </w:rPr>
+        <w:t xml:space="preserve">Број: </w:t>
+      </w:r>
+      <w:proofErr w:type="spellStart"/>
+      <w:r>
+        <w:rPr>
+          <w:rFonts w:ascii="Times New Roman" w:hAnsi="Times New Roman" w:cs="Times New Roman"/>
+          <w:color w:val="auto"/>
+        </w:rPr>
+        <w:t>brojZapisnika</w:t>
+      </w:r>
+      <w:proofErr w:type="spellEnd"/>
+      <w:r>
+        <w:rPr>
+          <w:rFonts w:ascii="Times New Roman" w:hAnsi="Times New Roman" w:cs="Times New Roman"/>
+          <w:color w:val="auto"/>
+          <w:lang w:val="sr-Cyrl-RS"/>
+        </w:rPr>
+        <w:tab/>
+      </w:r>
       <w:bookmarkStart w:id="0" w:name="_GoBack"/>
       <w:bookmarkEnd w:id="0"/>
-    </w:p>
-    <w:p>
-      <w:pPr>
-        <w:pStyle w:val="Default"/>
-        <w:spacing w:before="120" w:after="120"/>
-        <w:rPr>
-          <w:rFonts w:ascii="Times New Roman" w:hAnsi="Times New Roman" w:cs="Times New Roman"/>
-          <w:color w:val="auto"/>
-        </w:rPr>
-      </w:pPr>
-      <w:r>
-        <w:rPr>
-          <w:rFonts w:ascii="Times New Roman" w:hAnsi="Times New Roman" w:cs="Times New Roman"/>
-          <w:color w:val="auto"/>
-          <w:lang w:val="sr-Cyrl-RS"/>
-        </w:rPr>
-        <w:t>Прегледом мерила утврђено је да мерило испуњава метролошке захтеве прописане</w:t>
-      </w:r>
-      <w:r>
-        <w:rPr>
-          <w:rFonts w:ascii="Times New Roman" w:hAnsi="Times New Roman" w:cs="Times New Roman"/>
-          <w:color w:val="auto"/>
-        </w:rPr>
-        <w:t xml:space="preserve"> </w:t>
-      </w:r>
-      <w:proofErr w:type="spellStart"/>
-      <w:r>
-        <w:rPr>
-          <w:rFonts w:ascii="Times New Roman" w:hAnsi="Times New Roman" w:cs="Times New Roman"/>
-          <w:color w:val="auto"/>
-        </w:rPr>
-        <w:t>pravilnik</w:t>
-      </w:r>
-      <w:proofErr w:type="spellEnd"/>
-      <w:r>
-        <w:rPr>
-          <w:rFonts w:ascii="Times New Roman" w:hAnsi="Times New Roman" w:cs="Times New Roman"/>
-          <w:color w:val="auto"/>
-          <w:lang w:val="sr-Cyrl-RS"/>
-        </w:rPr>
-        <w:t xml:space="preserve"> </w:t>
-      </w:r>
-      <w:r>
-        <w:rPr>
-          <w:rFonts w:ascii="Times New Roman" w:hAnsi="Times New Roman" w:cs="Times New Roman"/>
-          <w:color w:val="auto"/>
-        </w:rPr>
-        <w:t>(</w:t>
-      </w:r>
-      <w:proofErr w:type="spellStart"/>
-      <w:r>
-        <w:rPr>
-          <w:rFonts w:ascii="Times New Roman" w:hAnsi="Times New Roman" w:cs="Times New Roman"/>
-          <w:i/>
-          <w:iCs/>
-          <w:color w:val="auto"/>
-        </w:rPr>
-        <w:t>navesti</w:t>
-      </w:r>
-      <w:proofErr w:type="spellEnd"/>
-      <w:r>
-        <w:rPr>
-          <w:rFonts w:ascii="Times New Roman" w:hAnsi="Times New Roman" w:cs="Times New Roman"/>
-          <w:i/>
-          <w:iCs/>
-          <w:color w:val="auto"/>
-        </w:rPr>
-        <w:t xml:space="preserve"> </w:t>
-      </w:r>
-      <w:proofErr w:type="spellStart"/>
-      <w:r>
-        <w:rPr>
-          <w:rFonts w:ascii="Times New Roman" w:hAnsi="Times New Roman" w:cs="Times New Roman"/>
-          <w:i/>
-          <w:iCs/>
-          <w:color w:val="auto"/>
-        </w:rPr>
-        <w:t>metrološki</w:t>
-      </w:r>
-      <w:proofErr w:type="spellEnd"/>
-      <w:r>
-        <w:rPr>
-          <w:rFonts w:ascii="Times New Roman" w:hAnsi="Times New Roman" w:cs="Times New Roman"/>
-          <w:i/>
-          <w:iCs/>
-          <w:color w:val="auto"/>
-        </w:rPr>
-        <w:t xml:space="preserve"> </w:t>
-      </w:r>
-      <w:proofErr w:type="spellStart"/>
-      <w:r>
-        <w:rPr>
-          <w:rFonts w:ascii="Times New Roman" w:hAnsi="Times New Roman" w:cs="Times New Roman"/>
-          <w:i/>
-          <w:iCs/>
-          <w:color w:val="auto"/>
-        </w:rPr>
-        <w:t>propis</w:t>
-      </w:r>
-      <w:proofErr w:type="spellEnd"/>
-      <w:r>
-        <w:rPr>
-          <w:rFonts w:ascii="Times New Roman" w:hAnsi="Times New Roman" w:cs="Times New Roman"/>
-          <w:i/>
-          <w:iCs/>
-          <w:color w:val="auto"/>
-        </w:rPr>
-        <w:t xml:space="preserve"> </w:t>
-      </w:r>
-      <w:proofErr w:type="spellStart"/>
-      <w:r>
-        <w:rPr>
-          <w:rFonts w:ascii="Times New Roman" w:hAnsi="Times New Roman" w:cs="Times New Roman"/>
-          <w:i/>
-          <w:iCs/>
-          <w:color w:val="auto"/>
-        </w:rPr>
-        <w:t>za</w:t>
-      </w:r>
-      <w:proofErr w:type="spellEnd"/>
-      <w:r>
-        <w:rPr>
-          <w:rFonts w:ascii="Times New Roman" w:hAnsi="Times New Roman" w:cs="Times New Roman"/>
-          <w:i/>
-          <w:iCs/>
-          <w:color w:val="auto"/>
-        </w:rPr>
-        <w:t xml:space="preserve"> </w:t>
-      </w:r>
-      <w:proofErr w:type="spellStart"/>
-      <w:r>
-        <w:rPr>
-          <w:rFonts w:ascii="Times New Roman" w:hAnsi="Times New Roman" w:cs="Times New Roman"/>
-          <w:i/>
-          <w:iCs/>
-          <w:color w:val="auto"/>
-        </w:rPr>
-        <w:t>određenu</w:t>
-      </w:r>
-      <w:proofErr w:type="spellEnd"/>
-      <w:r>
-        <w:rPr>
-          <w:rFonts w:ascii="Times New Roman" w:hAnsi="Times New Roman" w:cs="Times New Roman"/>
-          <w:i/>
-          <w:iCs/>
-          <w:color w:val="auto"/>
-        </w:rPr>
-        <w:t xml:space="preserve"> </w:t>
-      </w:r>
-      <w:proofErr w:type="spellStart"/>
-      <w:r>
-        <w:rPr>
-          <w:rFonts w:ascii="Times New Roman" w:hAnsi="Times New Roman" w:cs="Times New Roman"/>
-          <w:i/>
-          <w:iCs/>
-          <w:color w:val="auto"/>
-        </w:rPr>
-        <w:t>vrstu</w:t>
-      </w:r>
-      <w:proofErr w:type="spellEnd"/>
-      <w:r>
-        <w:rPr>
-          <w:rFonts w:ascii="Times New Roman" w:hAnsi="Times New Roman" w:cs="Times New Roman"/>
-          <w:i/>
-          <w:iCs/>
-          <w:color w:val="auto"/>
-        </w:rPr>
-        <w:t xml:space="preserve"> </w:t>
-      </w:r>
-      <w:proofErr w:type="spellStart"/>
-      <w:r>
-        <w:rPr>
-          <w:rFonts w:ascii="Times New Roman" w:hAnsi="Times New Roman" w:cs="Times New Roman"/>
-          <w:i/>
-          <w:iCs/>
-          <w:color w:val="auto"/>
-        </w:rPr>
-        <w:t>merila</w:t>
-      </w:r>
-      <w:proofErr w:type="spellEnd"/>
-      <w:r>
-        <w:rPr>
-          <w:rFonts w:ascii="Times New Roman" w:hAnsi="Times New Roman" w:cs="Times New Roman"/>
-          <w:color w:val="auto"/>
-        </w:rPr>
-        <w:t>).</w:t>
-      </w:r>
-    </w:p>
-    <w:p>
-      <w:pPr>
-        <w:pStyle w:val="Default"/>
-        <w:spacing w:before="240" w:after="240"/>
-        <w:rPr>
-          <w:rFonts w:ascii="Times New Roman" w:hAnsi="Times New Roman" w:cs="Times New Roman"/>
-          <w:color w:val="auto"/>
-          <w:lang w:val="sr-Cyrl-RS"/>
-        </w:rPr>
-      </w:pPr>
-      <w:r>
-        <w:rPr>
-          <w:rFonts w:ascii="Times New Roman" w:hAnsi="Times New Roman" w:cs="Times New Roman"/>
-          <w:color w:val="auto"/>
-          <w:lang w:val="sr-Cyrl-RS"/>
-        </w:rPr>
-        <w:t xml:space="preserve">Број: </w:t>
-      </w:r>
-      <w:proofErr w:type="spellStart"/>
-      <w:r>
-        <w:rPr>
-          <w:rFonts w:ascii="Times New Roman" w:hAnsi="Times New Roman" w:cs="Times New Roman"/>
-          <w:color w:val="auto"/>
-        </w:rPr>
-        <w:t>brojZapisnika</w:t>
-      </w:r>
-      <w:proofErr w:type="spellEnd"/>
-      <w:r>
-        <w:rPr>
-          <w:rFonts w:ascii="Times New Roman" w:hAnsi="Times New Roman" w:cs="Times New Roman"/>
-          <w:color w:val="auto"/>
-          <w:lang w:val="sr-Cyrl-RS"/>
-        </w:rPr>
-        <w:tab/>
-      </w:r>
       <w:r>
         <w:rPr>
           <w:rFonts w:ascii="Times New Roman" w:hAnsi="Times New Roman" w:cs="Times New Roman"/>
@@ -1767,14 +1347,7 @@
         <w:b/>
         <w:bCs/>
       </w:rPr>
-      <w:t xml:space="preserve"> </w:t>
-    </w:r>
-    <w:r>
-      <w:rPr>
-        <w:b/>
-        <w:bCs/>
-      </w:rPr>
-      <w:t xml:space="preserve">| </w:t>
+      <w:t xml:space="preserve"> | </w:t>
     </w:r>
     <w:r>
       <w:rPr>
@@ -4938,7 +4511,7 @@
 </file>
 
 <file path=customXml/itemProps1.xml><?xml version="1.0" encoding="utf-8"?>
-<ds:datastoreItem xmlns:ds="http://schemas.openxmlformats.org/officeDocument/2006/customXml" ds:itemID="{79EB433A-E65F-40F4-82EF-98C38194D30B}">
+<ds:datastoreItem xmlns:ds="http://schemas.openxmlformats.org/officeDocument/2006/customXml" ds:itemID="{36F1DF70-8DA8-4EE4-8179-D37A88C7773C}">
   <ds:schemaRefs>
     <ds:schemaRef ds:uri="http://schemas.openxmlformats.org/officeDocument/2006/bibliography"/>
   </ds:schemaRefs>

--- a/src/main/resources/static/uverenjeOOveravanjuTemplate.docx
+++ b/src/main/resources/static/uverenjeOOveravanjuTemplate.docx
@@ -817,6 +817,16 @@
         <w:rPr>
           <w:rFonts w:ascii="Times New Roman" w:hAnsi="Times New Roman" w:cs="Times New Roman"/>
           <w:color w:val="auto"/>
+          <w:lang w:val="sr-Cyrl-RS"/>
+        </w:rPr>
+        <w:t xml:space="preserve"> правилником о</w:t>
+      </w:r>
+      <w:bookmarkStart w:id="0" w:name="_GoBack"/>
+      <w:bookmarkEnd w:id="0"/>
+      <w:r>
+        <w:rPr>
+          <w:rFonts w:ascii="Times New Roman" w:hAnsi="Times New Roman" w:cs="Times New Roman"/>
+          <w:color w:val="auto"/>
         </w:rPr>
         <w:t xml:space="preserve"> </w:t>
       </w:r>
@@ -880,8 +890,6 @@
         </w:rPr>
         <w:tab/>
       </w:r>
-      <w:bookmarkStart w:id="0" w:name="_GoBack"/>
-      <w:bookmarkEnd w:id="0"/>
       <w:r>
         <w:rPr>
           <w:rFonts w:ascii="Times New Roman" w:hAnsi="Times New Roman" w:cs="Times New Roman"/>
@@ -4511,7 +4519,7 @@
 </file>
 
 <file path=customXml/itemProps1.xml><?xml version="1.0" encoding="utf-8"?>
-<ds:datastoreItem xmlns:ds="http://schemas.openxmlformats.org/officeDocument/2006/customXml" ds:itemID="{36F1DF70-8DA8-4EE4-8179-D37A88C7773C}">
+<ds:datastoreItem xmlns:ds="http://schemas.openxmlformats.org/officeDocument/2006/customXml" ds:itemID="{04997CA5-3975-46A5-A5A1-072C8CB099DD}">
   <ds:schemaRefs>
     <ds:schemaRef ds:uri="http://schemas.openxmlformats.org/officeDocument/2006/bibliography"/>
   </ds:schemaRefs>

--- a/src/main/resources/static/uverenjeOOveravanjuTemplate.docx
+++ b/src/main/resources/static/uverenjeOOveravanjuTemplate.docx
@@ -1,6 +1,6 @@
 
 <file path=word/document.xml><?xml version="1.0" encoding="utf-8"?>
-<w:document xmlns:wpc="http://schemas.microsoft.com/office/word/2010/wordprocessingCanvas" xmlns:mc="http://schemas.openxmlformats.org/markup-compatibility/2006" xmlns:o="urn:schemas-microsoft-com:office:office" xmlns:r="http://schemas.openxmlformats.org/officeDocument/2006/relationships" xmlns:m="http://schemas.openxmlformats.org/officeDocument/2006/math" xmlns:v="urn:schemas-microsoft-com:vml" xmlns:wp14="http://schemas.microsoft.com/office/word/2010/wordprocessingDrawing" xmlns:wp="http://schemas.openxmlformats.org/drawingml/2006/wordprocessingDrawing" xmlns:w10="urn:schemas-microsoft-com:office:word" xmlns:w="http://schemas.openxmlformats.org/wordprocessingml/2006/main" xmlns:w14="http://schemas.microsoft.com/office/word/2010/wordml" xmlns:wpg="http://schemas.microsoft.com/office/word/2010/wordprocessingGroup" xmlns:wpi="http://schemas.microsoft.com/office/word/2010/wordprocessingInk" xmlns:wne="http://schemas.microsoft.com/office/word/2006/wordml" xmlns:wps="http://schemas.microsoft.com/office/word/2010/wordprocessingShape" mc:Ignorable="w14 wp14">
+<w:document xmlns:wpc="http://schemas.microsoft.com/office/word/2010/wordprocessingCanvas" xmlns:cx="http://schemas.microsoft.com/office/drawing/2014/chartex" xmlns:cx1="http://schemas.microsoft.com/office/drawing/2015/9/8/chartex" xmlns:cx2="http://schemas.microsoft.com/office/drawing/2015/10/21/chartex" xmlns:cx3="http://schemas.microsoft.com/office/drawing/2016/5/9/chartex" xmlns:cx4="http://schemas.microsoft.com/office/drawing/2016/5/10/chartex" xmlns:cx5="http://schemas.microsoft.com/office/drawing/2016/5/11/chartex" xmlns:cx6="http://schemas.microsoft.com/office/drawing/2016/5/12/chartex" xmlns:cx7="http://schemas.microsoft.com/office/drawing/2016/5/13/chartex" xmlns:cx8="http://schemas.microsoft.com/office/drawing/2016/5/14/chartex" xmlns:mc="http://schemas.openxmlformats.org/markup-compatibility/2006" xmlns:aink="http://schemas.microsoft.com/office/drawing/2016/ink" xmlns:am3d="http://schemas.microsoft.com/office/drawing/2017/model3d" xmlns:o="urn:schemas-microsoft-com:office:office" xmlns:r="http://schemas.openxmlformats.org/officeDocument/2006/relationships" xmlns:m="http://schemas.openxmlformats.org/officeDocument/2006/math" xmlns:v="urn:schemas-microsoft-com:vml" xmlns:wp14="http://schemas.microsoft.com/office/word/2010/wordprocessingDrawing" xmlns:wp="http://schemas.openxmlformats.org/drawingml/2006/wordprocessingDrawing" xmlns:w10="urn:schemas-microsoft-com:office:word" xmlns:w="http://schemas.openxmlformats.org/wordprocessingml/2006/main" xmlns:w14="http://schemas.microsoft.com/office/word/2010/wordml" xmlns:w15="http://schemas.microsoft.com/office/word/2012/wordml" xmlns:w16cex="http://schemas.microsoft.com/office/word/2018/wordml/cex" xmlns:w16cid="http://schemas.microsoft.com/office/word/2016/wordml/cid" xmlns:w16="http://schemas.microsoft.com/office/word/2018/wordml" xmlns:w16se="http://schemas.microsoft.com/office/word/2015/wordml/symex" xmlns:wpg="http://schemas.microsoft.com/office/word/2010/wordprocessingGroup" xmlns:wpi="http://schemas.microsoft.com/office/word/2010/wordprocessingInk" xmlns:wne="http://schemas.microsoft.com/office/word/2006/wordml" xmlns:wps="http://schemas.microsoft.com/office/word/2010/wordprocessingShape" mc:Ignorable="w14 w15 w16se w16cid w16 w16cex wp14">
   <w:body>
     <w:p>
       <w:pPr>
@@ -167,12 +167,24 @@
           <w:color w:val="auto"/>
           <w:lang w:val="sr-Cyrl-RS"/>
         </w:rPr>
-        <w:t>а у вези са Правилником</w:t>
-      </w:r>
-      <w:r>
-        <w:rPr>
-          <w:rFonts w:ascii="Times New Roman" w:hAnsi="Times New Roman" w:cs="Times New Roman"/>
-          <w:color w:val="auto"/>
+        <w:t xml:space="preserve">а у вези са </w:t>
+      </w:r>
+      <w:r>
+        <w:rPr>
+          <w:rFonts w:ascii="Times New Roman" w:hAnsi="Times New Roman"/>
+          <w:lang w:val="sr-Cyrl-RS"/>
+        </w:rPr>
+        <w:t>Правилником</w:t>
+      </w:r>
+      <w:r>
+        <w:rPr>
+          <w:rFonts w:ascii="Times New Roman" w:hAnsi="Times New Roman"/>
+        </w:rPr>
+        <w:t xml:space="preserve"> o</w:t>
+      </w:r>
+      <w:r>
+        <w:rPr>
+          <w:rFonts w:ascii="Times New Roman" w:hAnsi="Times New Roman"/>
         </w:rPr>
         <w:t xml:space="preserve"> </w:t>
       </w:r>
@@ -819,125 +831,256 @@
           <w:color w:val="auto"/>
           <w:lang w:val="sr-Cyrl-RS"/>
         </w:rPr>
-        <w:t xml:space="preserve"> правилником о</w:t>
+        <w:t xml:space="preserve"> </w:t>
+      </w:r>
+      <w:r>
+        <w:rPr>
+          <w:rFonts w:ascii="Times New Roman" w:hAnsi="Times New Roman" w:cs="Times New Roman"/>
+          <w:color w:val="auto"/>
+          <w:lang w:val="sr-Cyrl-RS"/>
+        </w:rPr>
+        <w:t>П</w:t>
+      </w:r>
+      <w:r>
+        <w:rPr>
+          <w:rFonts w:ascii="Times New Roman" w:hAnsi="Times New Roman" w:cs="Times New Roman"/>
+          <w:color w:val="auto"/>
+          <w:lang w:val="sr-Cyrl-RS"/>
+        </w:rPr>
+        <w:t>равилником о</w:t>
+      </w:r>
+      <w:r>
+        <w:rPr>
+          <w:rFonts w:ascii="Times New Roman" w:hAnsi="Times New Roman" w:cs="Times New Roman"/>
+          <w:color w:val="auto"/>
+        </w:rPr>
+        <w:t xml:space="preserve"> </w:t>
+      </w:r>
+      <w:proofErr w:type="spellStart"/>
+      <w:r>
+        <w:rPr>
+          <w:rFonts w:ascii="Times New Roman" w:hAnsi="Times New Roman" w:cs="Times New Roman"/>
+          <w:color w:val="auto"/>
+        </w:rPr>
+        <w:t>pravilnik</w:t>
+      </w:r>
+      <w:proofErr w:type="spellEnd"/>
+      <w:r>
+        <w:rPr>
+          <w:rFonts w:ascii="Times New Roman" w:hAnsi="Times New Roman" w:cs="Times New Roman"/>
+          <w:color w:val="auto"/>
+          <w:lang w:val="sr-Cyrl-RS"/>
+        </w:rPr>
+        <w:t xml:space="preserve"> </w:t>
+      </w:r>
+      <w:r>
+        <w:rPr>
+          <w:rFonts w:ascii="Times New Roman" w:hAnsi="Times New Roman" w:cs="Times New Roman"/>
+          <w:color w:val="auto"/>
+        </w:rPr>
+        <w:t>.</w:t>
+      </w:r>
+    </w:p>
+    <w:p>
+      <w:pPr>
+        <w:pStyle w:val="Default"/>
+        <w:spacing w:before="240" w:after="240"/>
+        <w:rPr>
+          <w:rFonts w:ascii="Times New Roman" w:hAnsi="Times New Roman" w:cs="Times New Roman"/>
+          <w:color w:val="auto"/>
+          <w:lang w:val="sr-Cyrl-RS"/>
+        </w:rPr>
+      </w:pPr>
+      <w:r>
+        <w:rPr>
+          <w:rFonts w:ascii="Times New Roman" w:hAnsi="Times New Roman" w:cs="Times New Roman"/>
+          <w:color w:val="auto"/>
+          <w:lang w:val="sr-Cyrl-RS"/>
+        </w:rPr>
+        <w:t xml:space="preserve">Број: </w:t>
+      </w:r>
+      <w:proofErr w:type="spellStart"/>
+      <w:r>
+        <w:rPr>
+          <w:rFonts w:ascii="Times New Roman" w:hAnsi="Times New Roman" w:cs="Times New Roman"/>
+          <w:color w:val="auto"/>
+        </w:rPr>
+        <w:t>brojZapisnika</w:t>
+      </w:r>
+      <w:proofErr w:type="spellEnd"/>
+      <w:r>
+        <w:rPr>
+          <w:rFonts w:ascii="Times New Roman" w:hAnsi="Times New Roman" w:cs="Times New Roman"/>
+          <w:color w:val="auto"/>
+          <w:lang w:val="sr-Cyrl-RS"/>
+        </w:rPr>
+        <w:tab/>
+      </w:r>
+      <w:r>
+        <w:rPr>
+          <w:rFonts w:ascii="Times New Roman" w:hAnsi="Times New Roman" w:cs="Times New Roman"/>
+          <w:color w:val="auto"/>
+          <w:lang w:val="sr-Cyrl-RS"/>
+        </w:rPr>
+        <w:tab/>
+      </w:r>
+      <w:r>
+        <w:rPr>
+          <w:rFonts w:ascii="Times New Roman" w:hAnsi="Times New Roman" w:cs="Times New Roman"/>
+          <w:color w:val="auto"/>
+          <w:lang w:val="sr-Cyrl-RS"/>
+        </w:rPr>
+        <w:tab/>
+        <w:t>Овлашћено лице:</w:t>
+      </w:r>
+    </w:p>
+    <w:p>
+      <w:pPr>
+        <w:pStyle w:val="Default"/>
+        <w:spacing w:before="240" w:after="240"/>
+        <w:rPr>
+          <w:rFonts w:ascii="Times New Roman" w:hAnsi="Times New Roman" w:cs="Times New Roman"/>
+          <w:color w:val="auto"/>
+        </w:rPr>
+      </w:pPr>
+      <w:r>
+        <w:rPr>
+          <w:rFonts w:ascii="Times New Roman" w:hAnsi="Times New Roman" w:cs="Times New Roman"/>
+          <w:color w:val="auto"/>
+          <w:lang w:val="sr-Cyrl-RS"/>
+        </w:rPr>
+        <w:t>У Београду,</w:t>
+      </w:r>
+      <w:r>
+        <w:rPr>
+          <w:rFonts w:ascii="Times New Roman" w:hAnsi="Times New Roman" w:cs="Times New Roman"/>
+          <w:color w:val="auto"/>
+        </w:rPr>
+        <w:t xml:space="preserve"> datum</w:t>
+      </w:r>
+    </w:p>
+    <w:p>
+      <w:pPr>
+        <w:ind w:left="5103"/>
+        <w:jc w:val="both"/>
+        <w:rPr>
+          <w:bCs/>
+          <w:i/>
+          <w:color w:val="808080"/>
+          <w:lang w:val="sr-Cyrl-RS"/>
+        </w:rPr>
+      </w:pPr>
+      <w:r>
+        <w:rPr>
+          <w:bCs/>
+          <w:i/>
+          <w:color w:val="808080"/>
+          <w:lang w:val="en-US"/>
+        </w:rPr>
+        <w:t xml:space="preserve">                      </w:t>
       </w:r>
       <w:bookmarkStart w:id="0" w:name="_GoBack"/>
       <w:bookmarkEnd w:id="0"/>
       <w:r>
         <w:rPr>
-          <w:rFonts w:ascii="Times New Roman" w:hAnsi="Times New Roman" w:cs="Times New Roman"/>
-          <w:color w:val="auto"/>
-        </w:rPr>
-        <w:t xml:space="preserve"> </w:t>
-      </w:r>
-      <w:proofErr w:type="spellStart"/>
-      <w:r>
-        <w:rPr>
-          <w:rFonts w:ascii="Times New Roman" w:hAnsi="Times New Roman" w:cs="Times New Roman"/>
-          <w:color w:val="auto"/>
-        </w:rPr>
-        <w:t>pravilnik</w:t>
-      </w:r>
-      <w:proofErr w:type="spellEnd"/>
-      <w:r>
-        <w:rPr>
-          <w:rFonts w:ascii="Times New Roman" w:hAnsi="Times New Roman" w:cs="Times New Roman"/>
-          <w:color w:val="auto"/>
-          <w:lang w:val="sr-Cyrl-RS"/>
-        </w:rPr>
-        <w:t xml:space="preserve"> </w:t>
-      </w:r>
-      <w:r>
-        <w:rPr>
-          <w:rFonts w:ascii="Times New Roman" w:hAnsi="Times New Roman" w:cs="Times New Roman"/>
-          <w:color w:val="auto"/>
-        </w:rPr>
-        <w:t>.</w:t>
+          <w:bCs/>
+          <w:i/>
+          <w:color w:val="808080"/>
+          <w:lang w:val="sr-Cyrl-RS"/>
+        </w:rPr>
+        <w:t xml:space="preserve">     _________________________</w:t>
       </w:r>
     </w:p>
     <w:p>
       <w:pPr>
+        <w:jc w:val="both"/>
+        <w:rPr>
+          <w:bCs/>
+          <w:iCs/>
+          <w:sz w:val="22"/>
+          <w:szCs w:val="22"/>
+          <w:lang w:val="sr-Cyrl-RS"/>
+        </w:rPr>
+      </w:pPr>
+      <w:r>
+        <w:rPr>
+          <w:bCs/>
+          <w:iCs/>
+          <w:color w:val="808080"/>
+          <w:sz w:val="22"/>
+          <w:szCs w:val="22"/>
+          <w:lang w:val="sr-Cyrl-RS"/>
+        </w:rPr>
+        <w:t xml:space="preserve">                                                                                                              </w:t>
+      </w:r>
+      <w:r>
+        <w:rPr>
+          <w:bCs/>
+          <w:iCs/>
+          <w:sz w:val="22"/>
+          <w:szCs w:val="22"/>
+          <w:lang w:val="sr-Cyrl-RS"/>
+        </w:rPr>
+        <w:t>д</w:t>
+      </w:r>
+      <w:r>
+        <w:rPr>
+          <w:bCs/>
+          <w:iCs/>
+          <w:sz w:val="22"/>
+          <w:szCs w:val="22"/>
+          <w:lang w:val="sr-Cyrl-RS"/>
+        </w:rPr>
+        <w:t>р Маја Алексић, дипл.маш.инж.</w:t>
+      </w:r>
+    </w:p>
+    <w:p>
+      <w:pPr>
+        <w:jc w:val="center"/>
+        <w:rPr>
+          <w:bCs/>
+          <w:iCs/>
+          <w:sz w:val="22"/>
+          <w:szCs w:val="22"/>
+          <w:lang w:val="sr-Cyrl-RS"/>
+        </w:rPr>
+      </w:pPr>
+      <w:r>
+        <w:rPr>
+          <w:bCs/>
+          <w:iCs/>
+          <w:sz w:val="22"/>
+          <w:szCs w:val="22"/>
+          <w:lang w:val="sr-Cyrl-RS"/>
+        </w:rPr>
+        <w:t xml:space="preserve">                                                                                                     Р</w:t>
+      </w:r>
+      <w:r>
+        <w:rPr>
+          <w:bCs/>
+          <w:iCs/>
+          <w:sz w:val="22"/>
+          <w:szCs w:val="22"/>
+          <w:lang w:val="sr-Cyrl-RS"/>
+        </w:rPr>
+        <w:t>уководилац контролног тела</w:t>
+      </w:r>
+    </w:p>
+    <w:p>
+      <w:pPr>
         <w:pStyle w:val="Default"/>
         <w:spacing w:before="240" w:after="240"/>
         <w:rPr>
-          <w:rFonts w:ascii="Times New Roman" w:hAnsi="Times New Roman" w:cs="Times New Roman"/>
-          <w:color w:val="auto"/>
-          <w:lang w:val="sr-Cyrl-RS"/>
-        </w:rPr>
-      </w:pPr>
-      <w:r>
-        <w:rPr>
-          <w:rFonts w:ascii="Times New Roman" w:hAnsi="Times New Roman" w:cs="Times New Roman"/>
-          <w:color w:val="auto"/>
-          <w:lang w:val="sr-Cyrl-RS"/>
-        </w:rPr>
-        <w:t xml:space="preserve">Број: </w:t>
-      </w:r>
-      <w:proofErr w:type="spellStart"/>
-      <w:r>
-        <w:rPr>
-          <w:rFonts w:ascii="Times New Roman" w:hAnsi="Times New Roman" w:cs="Times New Roman"/>
-          <w:color w:val="auto"/>
-        </w:rPr>
-        <w:t>brojZapisnika</w:t>
-      </w:r>
-      <w:proofErr w:type="spellEnd"/>
-      <w:r>
-        <w:rPr>
-          <w:rFonts w:ascii="Times New Roman" w:hAnsi="Times New Roman" w:cs="Times New Roman"/>
-          <w:color w:val="auto"/>
-          <w:lang w:val="sr-Cyrl-RS"/>
-        </w:rPr>
-        <w:tab/>
-      </w:r>
-      <w:r>
-        <w:rPr>
-          <w:rFonts w:ascii="Times New Roman" w:hAnsi="Times New Roman" w:cs="Times New Roman"/>
-          <w:color w:val="auto"/>
-          <w:lang w:val="sr-Cyrl-RS"/>
-        </w:rPr>
-        <w:tab/>
-      </w:r>
-      <w:r>
-        <w:rPr>
-          <w:rFonts w:ascii="Times New Roman" w:hAnsi="Times New Roman" w:cs="Times New Roman"/>
-          <w:color w:val="auto"/>
-          <w:lang w:val="sr-Cyrl-RS"/>
-        </w:rPr>
-        <w:tab/>
-        <w:t>Овлашћено лице:</w:t>
-      </w:r>
-    </w:p>
-    <w:p>
-      <w:pPr>
-        <w:pStyle w:val="Default"/>
-        <w:spacing w:before="240" w:after="240"/>
-        <w:rPr>
           <w:b/>
           <w:bCs/>
         </w:rPr>
       </w:pPr>
-      <w:r>
-        <w:rPr>
-          <w:rFonts w:ascii="Times New Roman" w:hAnsi="Times New Roman" w:cs="Times New Roman"/>
-          <w:color w:val="auto"/>
-          <w:lang w:val="sr-Cyrl-RS"/>
-        </w:rPr>
-        <w:t>У Београду,</w:t>
-      </w:r>
-      <w:r>
-        <w:rPr>
-          <w:rFonts w:ascii="Times New Roman" w:hAnsi="Times New Roman" w:cs="Times New Roman"/>
-          <w:color w:val="auto"/>
-        </w:rPr>
-        <w:t xml:space="preserve"> datum</w:t>
-      </w:r>
     </w:p>
     <w:sectPr>
-      <w:headerReference w:type="default" r:id="rId9"/>
-      <w:footerReference w:type="default" r:id="rId10"/>
-      <w:headerReference w:type="first" r:id="rId11"/>
-      <w:footerReference w:type="first" r:id="rId12"/>
+      <w:headerReference w:type="default" r:id="rId8"/>
+      <w:footerReference w:type="default" r:id="rId9"/>
+      <w:headerReference w:type="first" r:id="rId10"/>
+      <w:footerReference w:type="first" r:id="rId11"/>
       <w:pgSz w:w="11907" w:h="16840" w:code="9"/>
       <w:pgMar w:top="1440" w:right="1080" w:bottom="1440" w:left="1080" w:header="425" w:footer="227" w:gutter="0"/>
       <w:pgNumType w:chapStyle="1"/>
@@ -950,7 +1093,7 @@
 </file>
 
 <file path=word/endnotes.xml><?xml version="1.0" encoding="utf-8"?>
-<w:endnotes xmlns:wpc="http://schemas.microsoft.com/office/word/2010/wordprocessingCanvas" xmlns:mc="http://schemas.openxmlformats.org/markup-compatibility/2006" xmlns:o="urn:schemas-microsoft-com:office:office" xmlns:r="http://schemas.openxmlformats.org/officeDocument/2006/relationships" xmlns:m="http://schemas.openxmlformats.org/officeDocument/2006/math" xmlns:v="urn:schemas-microsoft-com:vml" xmlns:wp14="http://schemas.microsoft.com/office/word/2010/wordprocessingDrawing" xmlns:wp="http://schemas.openxmlformats.org/drawingml/2006/wordprocessingDrawing" xmlns:w10="urn:schemas-microsoft-com:office:word" xmlns:w="http://schemas.openxmlformats.org/wordprocessingml/2006/main" xmlns:w14="http://schemas.microsoft.com/office/word/2010/wordml" xmlns:wpg="http://schemas.microsoft.com/office/word/2010/wordprocessingGroup" xmlns:wpi="http://schemas.microsoft.com/office/word/2010/wordprocessingInk" xmlns:wne="http://schemas.microsoft.com/office/word/2006/wordml" xmlns:wps="http://schemas.microsoft.com/office/word/2010/wordprocessingShape" mc:Ignorable="w14 wp14">
+<w:endnotes xmlns:wpc="http://schemas.microsoft.com/office/word/2010/wordprocessingCanvas" xmlns:cx="http://schemas.microsoft.com/office/drawing/2014/chartex" xmlns:cx1="http://schemas.microsoft.com/office/drawing/2015/9/8/chartex" xmlns:cx2="http://schemas.microsoft.com/office/drawing/2015/10/21/chartex" xmlns:cx3="http://schemas.microsoft.com/office/drawing/2016/5/9/chartex" xmlns:cx4="http://schemas.microsoft.com/office/drawing/2016/5/10/chartex" xmlns:cx5="http://schemas.microsoft.com/office/drawing/2016/5/11/chartex" xmlns:cx6="http://schemas.microsoft.com/office/drawing/2016/5/12/chartex" xmlns:cx7="http://schemas.microsoft.com/office/drawing/2016/5/13/chartex" xmlns:cx8="http://schemas.microsoft.com/office/drawing/2016/5/14/chartex" xmlns:mc="http://schemas.openxmlformats.org/markup-compatibility/2006" xmlns:aink="http://schemas.microsoft.com/office/drawing/2016/ink" xmlns:am3d="http://schemas.microsoft.com/office/drawing/2017/model3d" xmlns:o="urn:schemas-microsoft-com:office:office" xmlns:r="http://schemas.openxmlformats.org/officeDocument/2006/relationships" xmlns:m="http://schemas.openxmlformats.org/officeDocument/2006/math" xmlns:v="urn:schemas-microsoft-com:vml" xmlns:wp14="http://schemas.microsoft.com/office/word/2010/wordprocessingDrawing" xmlns:wp="http://schemas.openxmlformats.org/drawingml/2006/wordprocessingDrawing" xmlns:w10="urn:schemas-microsoft-com:office:word" xmlns:w="http://schemas.openxmlformats.org/wordprocessingml/2006/main" xmlns:w14="http://schemas.microsoft.com/office/word/2010/wordml" xmlns:w15="http://schemas.microsoft.com/office/word/2012/wordml" xmlns:w16cex="http://schemas.microsoft.com/office/word/2018/wordml/cex" xmlns:w16cid="http://schemas.microsoft.com/office/word/2016/wordml/cid" xmlns:w16="http://schemas.microsoft.com/office/word/2018/wordml" xmlns:w16se="http://schemas.microsoft.com/office/word/2015/wordml/symex" xmlns:wpg="http://schemas.microsoft.com/office/word/2010/wordprocessingGroup" xmlns:wpi="http://schemas.microsoft.com/office/word/2010/wordprocessingInk" xmlns:wne="http://schemas.microsoft.com/office/word/2006/wordml" xmlns:wps="http://schemas.microsoft.com/office/word/2010/wordprocessingShape" mc:Ignorable="w14 w15 w16se w16cid w16 w16cex wp14">
   <w:endnote w:type="separator" w:id="-1">
     <w:p>
       <w:r>
@@ -969,7 +1112,7 @@
 </file>
 
 <file path=word/footer1.xml><?xml version="1.0" encoding="utf-8"?>
-<w:ftr xmlns:wpc="http://schemas.microsoft.com/office/word/2010/wordprocessingCanvas" xmlns:mc="http://schemas.openxmlformats.org/markup-compatibility/2006" xmlns:o="urn:schemas-microsoft-com:office:office" xmlns:r="http://schemas.openxmlformats.org/officeDocument/2006/relationships" xmlns:m="http://schemas.openxmlformats.org/officeDocument/2006/math" xmlns:v="urn:schemas-microsoft-com:vml" xmlns:wp14="http://schemas.microsoft.com/office/word/2010/wordprocessingDrawing" xmlns:wp="http://schemas.openxmlformats.org/drawingml/2006/wordprocessingDrawing" xmlns:w10="urn:schemas-microsoft-com:office:word" xmlns:w="http://schemas.openxmlformats.org/wordprocessingml/2006/main" xmlns:w14="http://schemas.microsoft.com/office/word/2010/wordml" xmlns:wpg="http://schemas.microsoft.com/office/word/2010/wordprocessingGroup" xmlns:wpi="http://schemas.microsoft.com/office/word/2010/wordprocessingInk" xmlns:wne="http://schemas.microsoft.com/office/word/2006/wordml" xmlns:wps="http://schemas.microsoft.com/office/word/2010/wordprocessingShape" mc:Ignorable="w14 wp14">
+<w:ftr xmlns:wpc="http://schemas.microsoft.com/office/word/2010/wordprocessingCanvas" xmlns:cx="http://schemas.microsoft.com/office/drawing/2014/chartex" xmlns:cx1="http://schemas.microsoft.com/office/drawing/2015/9/8/chartex" xmlns:cx2="http://schemas.microsoft.com/office/drawing/2015/10/21/chartex" xmlns:cx3="http://schemas.microsoft.com/office/drawing/2016/5/9/chartex" xmlns:cx4="http://schemas.microsoft.com/office/drawing/2016/5/10/chartex" xmlns:cx5="http://schemas.microsoft.com/office/drawing/2016/5/11/chartex" xmlns:cx6="http://schemas.microsoft.com/office/drawing/2016/5/12/chartex" xmlns:cx7="http://schemas.microsoft.com/office/drawing/2016/5/13/chartex" xmlns:cx8="http://schemas.microsoft.com/office/drawing/2016/5/14/chartex" xmlns:mc="http://schemas.openxmlformats.org/markup-compatibility/2006" xmlns:aink="http://schemas.microsoft.com/office/drawing/2016/ink" xmlns:am3d="http://schemas.microsoft.com/office/drawing/2017/model3d" xmlns:o="urn:schemas-microsoft-com:office:office" xmlns:r="http://schemas.openxmlformats.org/officeDocument/2006/relationships" xmlns:m="http://schemas.openxmlformats.org/officeDocument/2006/math" xmlns:v="urn:schemas-microsoft-com:vml" xmlns:wp14="http://schemas.microsoft.com/office/word/2010/wordprocessingDrawing" xmlns:wp="http://schemas.openxmlformats.org/drawingml/2006/wordprocessingDrawing" xmlns:w10="urn:schemas-microsoft-com:office:word" xmlns:w="http://schemas.openxmlformats.org/wordprocessingml/2006/main" xmlns:w14="http://schemas.microsoft.com/office/word/2010/wordml" xmlns:w15="http://schemas.microsoft.com/office/word/2012/wordml" xmlns:w16cex="http://schemas.microsoft.com/office/word/2018/wordml/cex" xmlns:w16cid="http://schemas.microsoft.com/office/word/2016/wordml/cid" xmlns:w16="http://schemas.microsoft.com/office/word/2018/wordml" xmlns:w16se="http://schemas.microsoft.com/office/word/2015/wordml/symex" xmlns:wpg="http://schemas.microsoft.com/office/word/2010/wordprocessingGroup" xmlns:wpi="http://schemas.microsoft.com/office/word/2010/wordprocessingInk" xmlns:wne="http://schemas.microsoft.com/office/word/2006/wordml" xmlns:wps="http://schemas.microsoft.com/office/word/2010/wordprocessingShape" mc:Ignorable="w14 w15 w16se w16cid w16 w16cex wp14">
   <w:tbl>
     <w:tblPr>
       <w:tblW w:w="10008" w:type="dxa"/>
@@ -1312,7 +1455,7 @@
 </file>
 
 <file path=word/footer2.xml><?xml version="1.0" encoding="utf-8"?>
-<w:ftr xmlns:wpc="http://schemas.microsoft.com/office/word/2010/wordprocessingCanvas" xmlns:mc="http://schemas.openxmlformats.org/markup-compatibility/2006" xmlns:o="urn:schemas-microsoft-com:office:office" xmlns:r="http://schemas.openxmlformats.org/officeDocument/2006/relationships" xmlns:m="http://schemas.openxmlformats.org/officeDocument/2006/math" xmlns:v="urn:schemas-microsoft-com:vml" xmlns:wp14="http://schemas.microsoft.com/office/word/2010/wordprocessingDrawing" xmlns:wp="http://schemas.openxmlformats.org/drawingml/2006/wordprocessingDrawing" xmlns:w10="urn:schemas-microsoft-com:office:word" xmlns:w="http://schemas.openxmlformats.org/wordprocessingml/2006/main" xmlns:w14="http://schemas.microsoft.com/office/word/2010/wordml" xmlns:wpg="http://schemas.microsoft.com/office/word/2010/wordprocessingGroup" xmlns:wpi="http://schemas.microsoft.com/office/word/2010/wordprocessingInk" xmlns:wne="http://schemas.microsoft.com/office/word/2006/wordml" xmlns:wps="http://schemas.microsoft.com/office/word/2010/wordprocessingShape" mc:Ignorable="w14 wp14">
+<w:ftr xmlns:wpc="http://schemas.microsoft.com/office/word/2010/wordprocessingCanvas" xmlns:cx="http://schemas.microsoft.com/office/drawing/2014/chartex" xmlns:cx1="http://schemas.microsoft.com/office/drawing/2015/9/8/chartex" xmlns:cx2="http://schemas.microsoft.com/office/drawing/2015/10/21/chartex" xmlns:cx3="http://schemas.microsoft.com/office/drawing/2016/5/9/chartex" xmlns:cx4="http://schemas.microsoft.com/office/drawing/2016/5/10/chartex" xmlns:cx5="http://schemas.microsoft.com/office/drawing/2016/5/11/chartex" xmlns:cx6="http://schemas.microsoft.com/office/drawing/2016/5/12/chartex" xmlns:cx7="http://schemas.microsoft.com/office/drawing/2016/5/13/chartex" xmlns:cx8="http://schemas.microsoft.com/office/drawing/2016/5/14/chartex" xmlns:mc="http://schemas.openxmlformats.org/markup-compatibility/2006" xmlns:aink="http://schemas.microsoft.com/office/drawing/2016/ink" xmlns:am3d="http://schemas.microsoft.com/office/drawing/2017/model3d" xmlns:o="urn:schemas-microsoft-com:office:office" xmlns:r="http://schemas.openxmlformats.org/officeDocument/2006/relationships" xmlns:m="http://schemas.openxmlformats.org/officeDocument/2006/math" xmlns:v="urn:schemas-microsoft-com:vml" xmlns:wp14="http://schemas.microsoft.com/office/word/2010/wordprocessingDrawing" xmlns:wp="http://schemas.openxmlformats.org/drawingml/2006/wordprocessingDrawing" xmlns:w10="urn:schemas-microsoft-com:office:word" xmlns:w="http://schemas.openxmlformats.org/wordprocessingml/2006/main" xmlns:w14="http://schemas.microsoft.com/office/word/2010/wordml" xmlns:w15="http://schemas.microsoft.com/office/word/2012/wordml" xmlns:w16cex="http://schemas.microsoft.com/office/word/2018/wordml/cex" xmlns:w16cid="http://schemas.microsoft.com/office/word/2016/wordml/cid" xmlns:w16="http://schemas.microsoft.com/office/word/2018/wordml" xmlns:w16se="http://schemas.microsoft.com/office/word/2015/wordml/symex" xmlns:wpg="http://schemas.microsoft.com/office/word/2010/wordprocessingGroup" xmlns:wpi="http://schemas.microsoft.com/office/word/2010/wordprocessingInk" xmlns:wne="http://schemas.microsoft.com/office/word/2006/wordml" xmlns:wps="http://schemas.microsoft.com/office/word/2010/wordprocessingShape" mc:Ignorable="w14 w15 w16se w16cid w16 w16cex wp14">
   <w:p>
     <w:pPr>
       <w:pStyle w:val="Footer"/>
@@ -1380,7 +1523,7 @@
 </file>
 
 <file path=word/footnotes.xml><?xml version="1.0" encoding="utf-8"?>
-<w:footnotes xmlns:wpc="http://schemas.microsoft.com/office/word/2010/wordprocessingCanvas" xmlns:mc="http://schemas.openxmlformats.org/markup-compatibility/2006" xmlns:o="urn:schemas-microsoft-com:office:office" xmlns:r="http://schemas.openxmlformats.org/officeDocument/2006/relationships" xmlns:m="http://schemas.openxmlformats.org/officeDocument/2006/math" xmlns:v="urn:schemas-microsoft-com:vml" xmlns:wp14="http://schemas.microsoft.com/office/word/2010/wordprocessingDrawing" xmlns:wp="http://schemas.openxmlformats.org/drawingml/2006/wordprocessingDrawing" xmlns:w10="urn:schemas-microsoft-com:office:word" xmlns:w="http://schemas.openxmlformats.org/wordprocessingml/2006/main" xmlns:w14="http://schemas.microsoft.com/office/word/2010/wordml" xmlns:wpg="http://schemas.microsoft.com/office/word/2010/wordprocessingGroup" xmlns:wpi="http://schemas.microsoft.com/office/word/2010/wordprocessingInk" xmlns:wne="http://schemas.microsoft.com/office/word/2006/wordml" xmlns:wps="http://schemas.microsoft.com/office/word/2010/wordprocessingShape" mc:Ignorable="w14 wp14">
+<w:footnotes xmlns:wpc="http://schemas.microsoft.com/office/word/2010/wordprocessingCanvas" xmlns:cx="http://schemas.microsoft.com/office/drawing/2014/chartex" xmlns:cx1="http://schemas.microsoft.com/office/drawing/2015/9/8/chartex" xmlns:cx2="http://schemas.microsoft.com/office/drawing/2015/10/21/chartex" xmlns:cx3="http://schemas.microsoft.com/office/drawing/2016/5/9/chartex" xmlns:cx4="http://schemas.microsoft.com/office/drawing/2016/5/10/chartex" xmlns:cx5="http://schemas.microsoft.com/office/drawing/2016/5/11/chartex" xmlns:cx6="http://schemas.microsoft.com/office/drawing/2016/5/12/chartex" xmlns:cx7="http://schemas.microsoft.com/office/drawing/2016/5/13/chartex" xmlns:cx8="http://schemas.microsoft.com/office/drawing/2016/5/14/chartex" xmlns:mc="http://schemas.openxmlformats.org/markup-compatibility/2006" xmlns:aink="http://schemas.microsoft.com/office/drawing/2016/ink" xmlns:am3d="http://schemas.microsoft.com/office/drawing/2017/model3d" xmlns:o="urn:schemas-microsoft-com:office:office" xmlns:r="http://schemas.openxmlformats.org/officeDocument/2006/relationships" xmlns:m="http://schemas.openxmlformats.org/officeDocument/2006/math" xmlns:v="urn:schemas-microsoft-com:vml" xmlns:wp14="http://schemas.microsoft.com/office/word/2010/wordprocessingDrawing" xmlns:wp="http://schemas.openxmlformats.org/drawingml/2006/wordprocessingDrawing" xmlns:w10="urn:schemas-microsoft-com:office:word" xmlns:w="http://schemas.openxmlformats.org/wordprocessingml/2006/main" xmlns:w14="http://schemas.microsoft.com/office/word/2010/wordml" xmlns:w15="http://schemas.microsoft.com/office/word/2012/wordml" xmlns:w16cex="http://schemas.microsoft.com/office/word/2018/wordml/cex" xmlns:w16cid="http://schemas.microsoft.com/office/word/2016/wordml/cid" xmlns:w16="http://schemas.microsoft.com/office/word/2018/wordml" xmlns:w16se="http://schemas.microsoft.com/office/word/2015/wordml/symex" xmlns:wpg="http://schemas.microsoft.com/office/word/2010/wordprocessingGroup" xmlns:wpi="http://schemas.microsoft.com/office/word/2010/wordprocessingInk" xmlns:wne="http://schemas.microsoft.com/office/word/2006/wordml" xmlns:wps="http://schemas.microsoft.com/office/word/2010/wordprocessingShape" mc:Ignorable="w14 w15 w16se w16cid w16 w16cex wp14">
   <w:footnote w:type="separator" w:id="-1">
     <w:p>
       <w:r>
@@ -1399,7 +1542,7 @@
 </file>
 
 <file path=word/header1.xml><?xml version="1.0" encoding="utf-8"?>
-<w:hdr xmlns:wpc="http://schemas.microsoft.com/office/word/2010/wordprocessingCanvas" xmlns:mc="http://schemas.openxmlformats.org/markup-compatibility/2006" xmlns:o="urn:schemas-microsoft-com:office:office" xmlns:r="http://schemas.openxmlformats.org/officeDocument/2006/relationships" xmlns:m="http://schemas.openxmlformats.org/officeDocument/2006/math" xmlns:v="urn:schemas-microsoft-com:vml" xmlns:wp14="http://schemas.microsoft.com/office/word/2010/wordprocessingDrawing" xmlns:wp="http://schemas.openxmlformats.org/drawingml/2006/wordprocessingDrawing" xmlns:w10="urn:schemas-microsoft-com:office:word" xmlns:w="http://schemas.openxmlformats.org/wordprocessingml/2006/main" xmlns:w14="http://schemas.microsoft.com/office/word/2010/wordml" xmlns:wpg="http://schemas.microsoft.com/office/word/2010/wordprocessingGroup" xmlns:wpi="http://schemas.microsoft.com/office/word/2010/wordprocessingInk" xmlns:wne="http://schemas.microsoft.com/office/word/2006/wordml" xmlns:wps="http://schemas.microsoft.com/office/word/2010/wordprocessingShape" mc:Ignorable="w14 wp14">
+<w:hdr xmlns:wpc="http://schemas.microsoft.com/office/word/2010/wordprocessingCanvas" xmlns:cx="http://schemas.microsoft.com/office/drawing/2014/chartex" xmlns:cx1="http://schemas.microsoft.com/office/drawing/2015/9/8/chartex" xmlns:cx2="http://schemas.microsoft.com/office/drawing/2015/10/21/chartex" xmlns:cx3="http://schemas.microsoft.com/office/drawing/2016/5/9/chartex" xmlns:cx4="http://schemas.microsoft.com/office/drawing/2016/5/10/chartex" xmlns:cx5="http://schemas.microsoft.com/office/drawing/2016/5/11/chartex" xmlns:cx6="http://schemas.microsoft.com/office/drawing/2016/5/12/chartex" xmlns:cx7="http://schemas.microsoft.com/office/drawing/2016/5/13/chartex" xmlns:cx8="http://schemas.microsoft.com/office/drawing/2016/5/14/chartex" xmlns:mc="http://schemas.openxmlformats.org/markup-compatibility/2006" xmlns:aink="http://schemas.microsoft.com/office/drawing/2016/ink" xmlns:am3d="http://schemas.microsoft.com/office/drawing/2017/model3d" xmlns:o="urn:schemas-microsoft-com:office:office" xmlns:r="http://schemas.openxmlformats.org/officeDocument/2006/relationships" xmlns:m="http://schemas.openxmlformats.org/officeDocument/2006/math" xmlns:v="urn:schemas-microsoft-com:vml" xmlns:wp14="http://schemas.microsoft.com/office/word/2010/wordprocessingDrawing" xmlns:wp="http://schemas.openxmlformats.org/drawingml/2006/wordprocessingDrawing" xmlns:w10="urn:schemas-microsoft-com:office:word" xmlns:w="http://schemas.openxmlformats.org/wordprocessingml/2006/main" xmlns:w14="http://schemas.microsoft.com/office/word/2010/wordml" xmlns:w15="http://schemas.microsoft.com/office/word/2012/wordml" xmlns:w16cex="http://schemas.microsoft.com/office/word/2018/wordml/cex" xmlns:w16cid="http://schemas.microsoft.com/office/word/2016/wordml/cid" xmlns:w16="http://schemas.microsoft.com/office/word/2018/wordml" xmlns:w16se="http://schemas.microsoft.com/office/word/2015/wordml/symex" xmlns:wpg="http://schemas.microsoft.com/office/word/2010/wordprocessingGroup" xmlns:wpi="http://schemas.microsoft.com/office/word/2010/wordprocessingInk" xmlns:wne="http://schemas.microsoft.com/office/word/2006/wordml" xmlns:wps="http://schemas.microsoft.com/office/word/2010/wordprocessingShape" mc:Ignorable="w14 w15 w16se w16cid w16 w16cex wp14">
   <w:p>
     <w:pPr>
       <w:pStyle w:val="Header"/>
@@ -1419,7 +1562,7 @@
         <w:lang w:val="en-US" w:eastAsia="en-US"/>
       </w:rPr>
       <w:drawing>
-        <wp:anchor distT="0" distB="0" distL="114300" distR="114300" simplePos="0" relativeHeight="251658240" behindDoc="0" locked="0" layoutInCell="1" allowOverlap="1">
+        <wp:anchor distT="0" distB="0" distL="114300" distR="114300" simplePos="0" relativeHeight="251658240" behindDoc="0" locked="0" layoutInCell="1" allowOverlap="1" wp14:anchorId="64AA623D" wp14:editId="7787AF86">
           <wp:simplePos x="0" y="0"/>
           <wp:positionH relativeFrom="column">
             <wp:posOffset>4197985</wp:posOffset>
@@ -1487,7 +1630,7 @@
         <w:lang w:val="en-US" w:eastAsia="en-US"/>
       </w:rPr>
       <w:drawing>
-        <wp:anchor distT="0" distB="0" distL="114300" distR="114300" simplePos="0" relativeHeight="251657216" behindDoc="0" locked="0" layoutInCell="1" allowOverlap="1">
+        <wp:anchor distT="0" distB="0" distL="114300" distR="114300" simplePos="0" relativeHeight="251657216" behindDoc="0" locked="0" layoutInCell="1" allowOverlap="1" wp14:anchorId="2B65AC87" wp14:editId="769892D4">
           <wp:simplePos x="0" y="0"/>
           <wp:positionH relativeFrom="column">
             <wp:posOffset>5097780</wp:posOffset>
@@ -1579,7 +1722,7 @@
         <w:lang w:val="en-US" w:eastAsia="en-US"/>
       </w:rPr>
       <w:drawing>
-        <wp:anchor distT="0" distB="0" distL="114300" distR="114300" simplePos="0" relativeHeight="251659264" behindDoc="1" locked="0" layoutInCell="1" allowOverlap="1">
+        <wp:anchor distT="0" distB="0" distL="114300" distR="114300" simplePos="0" relativeHeight="251659264" behindDoc="1" locked="0" layoutInCell="1" allowOverlap="1" wp14:anchorId="5645BC69" wp14:editId="4C59E97A">
           <wp:simplePos x="0" y="0"/>
           <wp:positionH relativeFrom="column">
             <wp:posOffset>-152400</wp:posOffset>
@@ -1919,7 +2062,7 @@
 </file>
 
 <file path=word/header2.xml><?xml version="1.0" encoding="utf-8"?>
-<w:hdr xmlns:wpc="http://schemas.microsoft.com/office/word/2010/wordprocessingCanvas" xmlns:mc="http://schemas.openxmlformats.org/markup-compatibility/2006" xmlns:o="urn:schemas-microsoft-com:office:office" xmlns:r="http://schemas.openxmlformats.org/officeDocument/2006/relationships" xmlns:m="http://schemas.openxmlformats.org/officeDocument/2006/math" xmlns:v="urn:schemas-microsoft-com:vml" xmlns:wp14="http://schemas.microsoft.com/office/word/2010/wordprocessingDrawing" xmlns:wp="http://schemas.openxmlformats.org/drawingml/2006/wordprocessingDrawing" xmlns:w10="urn:schemas-microsoft-com:office:word" xmlns:w="http://schemas.openxmlformats.org/wordprocessingml/2006/main" xmlns:w14="http://schemas.microsoft.com/office/word/2010/wordml" xmlns:wpg="http://schemas.microsoft.com/office/word/2010/wordprocessingGroup" xmlns:wpi="http://schemas.microsoft.com/office/word/2010/wordprocessingInk" xmlns:wne="http://schemas.microsoft.com/office/word/2006/wordml" xmlns:wps="http://schemas.microsoft.com/office/word/2010/wordprocessingShape" mc:Ignorable="w14 wp14">
+<w:hdr xmlns:wpc="http://schemas.microsoft.com/office/word/2010/wordprocessingCanvas" xmlns:cx="http://schemas.microsoft.com/office/drawing/2014/chartex" xmlns:cx1="http://schemas.microsoft.com/office/drawing/2015/9/8/chartex" xmlns:cx2="http://schemas.microsoft.com/office/drawing/2015/10/21/chartex" xmlns:cx3="http://schemas.microsoft.com/office/drawing/2016/5/9/chartex" xmlns:cx4="http://schemas.microsoft.com/office/drawing/2016/5/10/chartex" xmlns:cx5="http://schemas.microsoft.com/office/drawing/2016/5/11/chartex" xmlns:cx6="http://schemas.microsoft.com/office/drawing/2016/5/12/chartex" xmlns:cx7="http://schemas.microsoft.com/office/drawing/2016/5/13/chartex" xmlns:cx8="http://schemas.microsoft.com/office/drawing/2016/5/14/chartex" xmlns:mc="http://schemas.openxmlformats.org/markup-compatibility/2006" xmlns:aink="http://schemas.microsoft.com/office/drawing/2016/ink" xmlns:am3d="http://schemas.microsoft.com/office/drawing/2017/model3d" xmlns:o="urn:schemas-microsoft-com:office:office" xmlns:r="http://schemas.openxmlformats.org/officeDocument/2006/relationships" xmlns:m="http://schemas.openxmlformats.org/officeDocument/2006/math" xmlns:v="urn:schemas-microsoft-com:vml" xmlns:wp14="http://schemas.microsoft.com/office/word/2010/wordprocessingDrawing" xmlns:wp="http://schemas.openxmlformats.org/drawingml/2006/wordprocessingDrawing" xmlns:w10="urn:schemas-microsoft-com:office:word" xmlns:w="http://schemas.openxmlformats.org/wordprocessingml/2006/main" xmlns:w14="http://schemas.microsoft.com/office/word/2010/wordml" xmlns:w15="http://schemas.microsoft.com/office/word/2012/wordml" xmlns:w16cex="http://schemas.microsoft.com/office/word/2018/wordml/cex" xmlns:w16cid="http://schemas.microsoft.com/office/word/2016/wordml/cid" xmlns:w16="http://schemas.microsoft.com/office/word/2018/wordml" xmlns:w16se="http://schemas.microsoft.com/office/word/2015/wordml/symex" xmlns:wpg="http://schemas.microsoft.com/office/word/2010/wordprocessingGroup" xmlns:wpi="http://schemas.microsoft.com/office/word/2010/wordprocessingInk" xmlns:wne="http://schemas.microsoft.com/office/word/2006/wordml" xmlns:wps="http://schemas.microsoft.com/office/word/2010/wordprocessingShape" mc:Ignorable="w14 w15 w16se w16cid w16 w16cex wp14">
   <w:p>
     <w:r>
       <w:rPr>
@@ -1927,7 +2070,7 @@
         <w:lang w:val="en-US" w:eastAsia="en-US"/>
       </w:rPr>
       <w:drawing>
-        <wp:anchor distT="0" distB="0" distL="114300" distR="114300" simplePos="0" relativeHeight="251656192" behindDoc="1" locked="0" layoutInCell="1" allowOverlap="1">
+        <wp:anchor distT="0" distB="0" distL="114300" distR="114300" simplePos="0" relativeHeight="251656192" behindDoc="1" locked="0" layoutInCell="1" allowOverlap="1" wp14:anchorId="305EC54A" wp14:editId="3EC364CD">
           <wp:simplePos x="0" y="0"/>
           <wp:positionH relativeFrom="column">
             <wp:posOffset>-144780</wp:posOffset>
@@ -2367,8 +2510,8 @@
 </file>
 
 <file path=word/numbering.xml><?xml version="1.0" encoding="utf-8"?>
-<w:numbering xmlns:wpc="http://schemas.microsoft.com/office/word/2010/wordprocessingCanvas" xmlns:mc="http://schemas.openxmlformats.org/markup-compatibility/2006" xmlns:o="urn:schemas-microsoft-com:office:office" xmlns:r="http://schemas.openxmlformats.org/officeDocument/2006/relationships" xmlns:m="http://schemas.openxmlformats.org/officeDocument/2006/math" xmlns:v="urn:schemas-microsoft-com:vml" xmlns:wp14="http://schemas.microsoft.com/office/word/2010/wordprocessingDrawing" xmlns:wp="http://schemas.openxmlformats.org/drawingml/2006/wordprocessingDrawing" xmlns:w10="urn:schemas-microsoft-com:office:word" xmlns:w="http://schemas.openxmlformats.org/wordprocessingml/2006/main" xmlns:w14="http://schemas.microsoft.com/office/word/2010/wordml" xmlns:wpg="http://schemas.microsoft.com/office/word/2010/wordprocessingGroup" xmlns:wpi="http://schemas.microsoft.com/office/word/2010/wordprocessingInk" xmlns:wne="http://schemas.microsoft.com/office/word/2006/wordml" xmlns:wps="http://schemas.microsoft.com/office/word/2010/wordprocessingShape" mc:Ignorable="w14 wp14">
-  <w:abstractNum w:abstractNumId="0">
+<w:numbering xmlns:wpc="http://schemas.microsoft.com/office/word/2010/wordprocessingCanvas" xmlns:cx="http://schemas.microsoft.com/office/drawing/2014/chartex" xmlns:cx1="http://schemas.microsoft.com/office/drawing/2015/9/8/chartex" xmlns:cx2="http://schemas.microsoft.com/office/drawing/2015/10/21/chartex" xmlns:cx3="http://schemas.microsoft.com/office/drawing/2016/5/9/chartex" xmlns:cx4="http://schemas.microsoft.com/office/drawing/2016/5/10/chartex" xmlns:cx5="http://schemas.microsoft.com/office/drawing/2016/5/11/chartex" xmlns:cx6="http://schemas.microsoft.com/office/drawing/2016/5/12/chartex" xmlns:cx7="http://schemas.microsoft.com/office/drawing/2016/5/13/chartex" xmlns:cx8="http://schemas.microsoft.com/office/drawing/2016/5/14/chartex" xmlns:mc="http://schemas.openxmlformats.org/markup-compatibility/2006" xmlns:aink="http://schemas.microsoft.com/office/drawing/2016/ink" xmlns:am3d="http://schemas.microsoft.com/office/drawing/2017/model3d" xmlns:o="urn:schemas-microsoft-com:office:office" xmlns:r="http://schemas.openxmlformats.org/officeDocument/2006/relationships" xmlns:m="http://schemas.openxmlformats.org/officeDocument/2006/math" xmlns:v="urn:schemas-microsoft-com:vml" xmlns:wp14="http://schemas.microsoft.com/office/word/2010/wordprocessingDrawing" xmlns:wp="http://schemas.openxmlformats.org/drawingml/2006/wordprocessingDrawing" xmlns:w10="urn:schemas-microsoft-com:office:word" xmlns:w="http://schemas.openxmlformats.org/wordprocessingml/2006/main" xmlns:w14="http://schemas.microsoft.com/office/word/2010/wordml" xmlns:w15="http://schemas.microsoft.com/office/word/2012/wordml" xmlns:w16cex="http://schemas.microsoft.com/office/word/2018/wordml/cex" xmlns:w16cid="http://schemas.microsoft.com/office/word/2016/wordml/cid" xmlns:w16="http://schemas.microsoft.com/office/word/2018/wordml" xmlns:w16se="http://schemas.microsoft.com/office/word/2015/wordml/symex" xmlns:wpg="http://schemas.microsoft.com/office/word/2010/wordprocessingGroup" xmlns:wpi="http://schemas.microsoft.com/office/word/2010/wordprocessingInk" xmlns:wne="http://schemas.microsoft.com/office/word/2006/wordml" xmlns:wps="http://schemas.microsoft.com/office/word/2010/wordprocessingShape" mc:Ignorable="w14 w15 w16se w16cid w16 w16cex wp14">
+  <w:abstractNum w:abstractNumId="0" w15:restartNumberingAfterBreak="0">
     <w:nsid w:val="FFFFFF7C"/>
     <w:multiLevelType w:val="singleLevel"/>
     <w:tmpl w:val="8A2ACECC"/>
@@ -2385,7 +2528,7 @@
       </w:pPr>
     </w:lvl>
   </w:abstractNum>
-  <w:abstractNum w:abstractNumId="1">
+  <w:abstractNum w:abstractNumId="1" w15:restartNumberingAfterBreak="0">
     <w:nsid w:val="FFFFFF7D"/>
     <w:multiLevelType w:val="singleLevel"/>
     <w:tmpl w:val="4030DAF6"/>
@@ -2402,7 +2545,7 @@
       </w:pPr>
     </w:lvl>
   </w:abstractNum>
-  <w:abstractNum w:abstractNumId="2">
+  <w:abstractNum w:abstractNumId="2" w15:restartNumberingAfterBreak="0">
     <w:nsid w:val="FFFFFF7E"/>
     <w:multiLevelType w:val="singleLevel"/>
     <w:tmpl w:val="F3F0D9EE"/>
@@ -2419,7 +2562,7 @@
       </w:pPr>
     </w:lvl>
   </w:abstractNum>
-  <w:abstractNum w:abstractNumId="3">
+  <w:abstractNum w:abstractNumId="3" w15:restartNumberingAfterBreak="0">
     <w:nsid w:val="FFFFFF7F"/>
     <w:multiLevelType w:val="singleLevel"/>
     <w:tmpl w:val="7FC6546A"/>
@@ -2436,7 +2579,7 @@
       </w:pPr>
     </w:lvl>
   </w:abstractNum>
-  <w:abstractNum w:abstractNumId="4">
+  <w:abstractNum w:abstractNumId="4" w15:restartNumberingAfterBreak="0">
     <w:nsid w:val="FFFFFF80"/>
     <w:multiLevelType w:val="singleLevel"/>
     <w:tmpl w:val="A0E643A8"/>
@@ -2456,7 +2599,7 @@
       </w:rPr>
     </w:lvl>
   </w:abstractNum>
-  <w:abstractNum w:abstractNumId="5">
+  <w:abstractNum w:abstractNumId="5" w15:restartNumberingAfterBreak="0">
     <w:nsid w:val="FFFFFF81"/>
     <w:multiLevelType w:val="singleLevel"/>
     <w:tmpl w:val="E60CE690"/>
@@ -2476,7 +2619,7 @@
       </w:rPr>
     </w:lvl>
   </w:abstractNum>
-  <w:abstractNum w:abstractNumId="6">
+  <w:abstractNum w:abstractNumId="6" w15:restartNumberingAfterBreak="0">
     <w:nsid w:val="FFFFFF82"/>
     <w:multiLevelType w:val="singleLevel"/>
     <w:tmpl w:val="DEF61DAE"/>
@@ -2496,7 +2639,7 @@
       </w:rPr>
     </w:lvl>
   </w:abstractNum>
-  <w:abstractNum w:abstractNumId="7">
+  <w:abstractNum w:abstractNumId="7" w15:restartNumberingAfterBreak="0">
     <w:nsid w:val="FFFFFF83"/>
     <w:multiLevelType w:val="singleLevel"/>
     <w:tmpl w:val="1B5CDB8A"/>
@@ -2516,7 +2659,7 @@
       </w:rPr>
     </w:lvl>
   </w:abstractNum>
-  <w:abstractNum w:abstractNumId="8">
+  <w:abstractNum w:abstractNumId="8" w15:restartNumberingAfterBreak="0">
     <w:nsid w:val="FFFFFF88"/>
     <w:multiLevelType w:val="singleLevel"/>
     <w:tmpl w:val="17C2E45E"/>
@@ -2533,7 +2676,7 @@
       </w:pPr>
     </w:lvl>
   </w:abstractNum>
-  <w:abstractNum w:abstractNumId="9">
+  <w:abstractNum w:abstractNumId="9" w15:restartNumberingAfterBreak="0">
     <w:nsid w:val="FFFFFF89"/>
     <w:multiLevelType w:val="singleLevel"/>
     <w:tmpl w:val="DAAA3DBE"/>
@@ -2553,7 +2696,7 @@
       </w:rPr>
     </w:lvl>
   </w:abstractNum>
-  <w:abstractNum w:abstractNumId="10">
+  <w:abstractNum w:abstractNumId="10" w15:restartNumberingAfterBreak="0">
     <w:nsid w:val="001B305D"/>
     <w:multiLevelType w:val="hybridMultilevel"/>
     <w:tmpl w:val="2076B27A"/>
@@ -2642,7 +2785,7 @@
       </w:pPr>
     </w:lvl>
   </w:abstractNum>
-  <w:abstractNum w:abstractNumId="11">
+  <w:abstractNum w:abstractNumId="11" w15:restartNumberingAfterBreak="0">
     <w:nsid w:val="055B170C"/>
     <w:multiLevelType w:val="hybridMultilevel"/>
     <w:tmpl w:val="11487278"/>
@@ -2754,7 +2897,7 @@
       </w:rPr>
     </w:lvl>
   </w:abstractNum>
-  <w:abstractNum w:abstractNumId="12">
+  <w:abstractNum w:abstractNumId="12" w15:restartNumberingAfterBreak="0">
     <w:nsid w:val="10412F22"/>
     <w:multiLevelType w:val="singleLevel"/>
     <w:tmpl w:val="0407000F"/>
@@ -2774,7 +2917,7 @@
       </w:rPr>
     </w:lvl>
   </w:abstractNum>
-  <w:abstractNum w:abstractNumId="13">
+  <w:abstractNum w:abstractNumId="13" w15:restartNumberingAfterBreak="0">
     <w:nsid w:val="43560E47"/>
     <w:multiLevelType w:val="singleLevel"/>
     <w:tmpl w:val="5156D956"/>
@@ -2794,7 +2937,7 @@
       </w:rPr>
     </w:lvl>
   </w:abstractNum>
-  <w:abstractNum w:abstractNumId="14">
+  <w:abstractNum w:abstractNumId="14" w15:restartNumberingAfterBreak="0">
     <w:nsid w:val="4A7772FB"/>
     <w:multiLevelType w:val="hybridMultilevel"/>
     <w:tmpl w:val="6D609F06"/>
@@ -2906,7 +3049,7 @@
       </w:rPr>
     </w:lvl>
   </w:abstractNum>
-  <w:abstractNum w:abstractNumId="15">
+  <w:abstractNum w:abstractNumId="15" w15:restartNumberingAfterBreak="0">
     <w:nsid w:val="6F1E0F82"/>
     <w:multiLevelType w:val="singleLevel"/>
     <w:tmpl w:val="0407000F"/>
@@ -2926,7 +3069,7 @@
       </w:rPr>
     </w:lvl>
   </w:abstractNum>
-  <w:abstractNum w:abstractNumId="16">
+  <w:abstractNum w:abstractNumId="16" w15:restartNumberingAfterBreak="0">
     <w:nsid w:val="78471828"/>
     <w:multiLevelType w:val="hybridMultilevel"/>
     <w:tmpl w:val="A734F480"/>
@@ -3120,7 +3263,7 @@
 </file>
 
 <file path=word/styles.xml><?xml version="1.0" encoding="utf-8"?>
-<w:styles xmlns:mc="http://schemas.openxmlformats.org/markup-compatibility/2006" xmlns:r="http://schemas.openxmlformats.org/officeDocument/2006/relationships" xmlns:w="http://schemas.openxmlformats.org/wordprocessingml/2006/main" xmlns:w14="http://schemas.microsoft.com/office/word/2010/wordml" mc:Ignorable="w14">
+<w:styles xmlns:mc="http://schemas.openxmlformats.org/markup-compatibility/2006" xmlns:r="http://schemas.openxmlformats.org/officeDocument/2006/relationships" xmlns:w="http://schemas.openxmlformats.org/wordprocessingml/2006/main" xmlns:w14="http://schemas.microsoft.com/office/word/2010/wordml" xmlns:w15="http://schemas.microsoft.com/office/word/2012/wordml" xmlns:w16cex="http://schemas.microsoft.com/office/word/2018/wordml/cex" xmlns:w16cid="http://schemas.microsoft.com/office/word/2016/wordml/cid" xmlns:w16="http://schemas.microsoft.com/office/word/2018/wordml" xmlns:w16se="http://schemas.microsoft.com/office/word/2015/wordml/symex" mc:Ignorable="w14 w15 w16se w16cid w16 w16cex">
   <w:docDefaults>
     <w:rPrDefault>
       <w:rPr>
@@ -3130,144 +3273,383 @@
     </w:rPrDefault>
     <w:pPrDefault/>
   </w:docDefaults>
-  <w:latentStyles w:defLockedState="0" w:defUIPriority="99" w:defSemiHidden="1" w:defUnhideWhenUsed="1" w:defQFormat="0" w:count="267">
-    <w:lsdException w:name="Normal" w:semiHidden="0" w:uiPriority="0" w:unhideWhenUsed="0" w:qFormat="1"/>
-    <w:lsdException w:name="heading 1" w:semiHidden="0" w:uiPriority="9" w:unhideWhenUsed="0" w:qFormat="1"/>
-    <w:lsdException w:name="heading 2" w:semiHidden="0" w:uiPriority="9" w:unhideWhenUsed="0" w:qFormat="1"/>
-    <w:lsdException w:name="heading 3" w:semiHidden="0" w:uiPriority="9" w:unhideWhenUsed="0" w:qFormat="1"/>
-    <w:lsdException w:name="heading 4" w:semiHidden="0" w:uiPriority="9" w:unhideWhenUsed="0" w:qFormat="1"/>
-    <w:lsdException w:name="heading 5" w:semiHidden="0" w:uiPriority="9" w:unhideWhenUsed="0" w:qFormat="1"/>
-    <w:lsdException w:name="heading 6" w:semiHidden="0" w:uiPriority="9" w:unhideWhenUsed="0" w:qFormat="1"/>
-    <w:lsdException w:name="heading 7" w:semiHidden="0" w:uiPriority="9" w:unhideWhenUsed="0" w:qFormat="1"/>
-    <w:lsdException w:name="heading 8" w:semiHidden="0" w:uiPriority="9" w:unhideWhenUsed="0" w:qFormat="1"/>
-    <w:lsdException w:name="heading 9" w:semiHidden="0" w:uiPriority="9" w:unhideWhenUsed="0" w:qFormat="1"/>
-    <w:lsdException w:name="toc 1" w:uiPriority="39"/>
-    <w:lsdException w:name="toc 2" w:uiPriority="39"/>
-    <w:lsdException w:name="toc 3" w:uiPriority="39"/>
-    <w:lsdException w:name="toc 4" w:uiPriority="39"/>
-    <w:lsdException w:name="toc 5" w:uiPriority="39"/>
-    <w:lsdException w:name="toc 6" w:uiPriority="39"/>
-    <w:lsdException w:name="toc 7" w:uiPriority="39"/>
-    <w:lsdException w:name="toc 8" w:uiPriority="39"/>
-    <w:lsdException w:name="toc 9" w:uiPriority="39"/>
-    <w:lsdException w:name="caption" w:uiPriority="35" w:qFormat="1"/>
-    <w:lsdException w:name="Title" w:semiHidden="0" w:uiPriority="10" w:unhideWhenUsed="0" w:qFormat="1"/>
-    <w:lsdException w:name="Default Paragraph Font" w:uiPriority="1"/>
-    <w:lsdException w:name="Subtitle" w:semiHidden="0" w:uiPriority="11" w:unhideWhenUsed="0" w:qFormat="1"/>
-    <w:lsdException w:name="Strong" w:semiHidden="0" w:uiPriority="22" w:unhideWhenUsed="0" w:qFormat="1"/>
-    <w:lsdException w:name="Emphasis" w:semiHidden="0" w:uiPriority="20" w:unhideWhenUsed="0" w:qFormat="1"/>
-    <w:lsdException w:name="Table Grid" w:semiHidden="0" w:uiPriority="59" w:unhideWhenUsed="0"/>
-    <w:lsdException w:name="Placeholder Text" w:unhideWhenUsed="0"/>
-    <w:lsdException w:name="No Spacing" w:semiHidden="0" w:uiPriority="1" w:unhideWhenUsed="0" w:qFormat="1"/>
-    <w:lsdException w:name="Light Shading" w:semiHidden="0" w:uiPriority="60" w:unhideWhenUsed="0"/>
-    <w:lsdException w:name="Light List" w:semiHidden="0" w:uiPriority="61" w:unhideWhenUsed="0"/>
-    <w:lsdException w:name="Light Grid" w:semiHidden="0" w:uiPriority="62" w:unhideWhenUsed="0"/>
-    <w:lsdException w:name="Medium Shading 1" w:semiHidden="0" w:uiPriority="63" w:unhideWhenUsed="0"/>
-    <w:lsdException w:name="Medium Shading 2" w:semiHidden="0" w:uiPriority="64" w:unhideWhenUsed="0"/>
-    <w:lsdException w:name="Medium List 1" w:semiHidden="0" w:uiPriority="65" w:unhideWhenUsed="0"/>
-    <w:lsdException w:name="Medium List 2" w:semiHidden="0" w:uiPriority="66" w:unhideWhenUsed="0"/>
-    <w:lsdException w:name="Medium Grid 1" w:semiHidden="0" w:uiPriority="67" w:unhideWhenUsed="0"/>
-    <w:lsdException w:name="Medium Grid 2" w:semiHidden="0" w:uiPriority="68" w:unhideWhenUsed="0"/>
-    <w:lsdException w:name="Medium Grid 3" w:semiHidden="0" w:uiPriority="69" w:unhideWhenUsed="0"/>
-    <w:lsdException w:name="Dark List" w:semiHidden="0" w:uiPriority="70" w:unhideWhenUsed="0"/>
-    <w:lsdException w:name="Colorful Shading" w:semiHidden="0" w:uiPriority="71" w:unhideWhenUsed="0"/>
-    <w:lsdException w:name="Colorful List" w:semiHidden="0" w:uiPriority="72" w:unhideWhenUsed="0"/>
-    <w:lsdException w:name="Colorful Grid" w:semiHidden="0" w:uiPriority="73" w:unhideWhenUsed="0"/>
-    <w:lsdException w:name="Light Shading Accent 1" w:semiHidden="0" w:uiPriority="60" w:unhideWhenUsed="0"/>
-    <w:lsdException w:name="Light List Accent 1" w:semiHidden="0" w:uiPriority="61" w:unhideWhenUsed="0"/>
-    <w:lsdException w:name="Light Grid Accent 1" w:semiHidden="0" w:uiPriority="62" w:unhideWhenUsed="0"/>
-    <w:lsdException w:name="Medium Shading 1 Accent 1" w:semiHidden="0" w:uiPriority="63" w:unhideWhenUsed="0"/>
-    <w:lsdException w:name="Medium Shading 2 Accent 1" w:semiHidden="0" w:uiPriority="64" w:unhideWhenUsed="0"/>
-    <w:lsdException w:name="Medium List 1 Accent 1" w:semiHidden="0" w:uiPriority="65" w:unhideWhenUsed="0"/>
-    <w:lsdException w:name="Revision" w:unhideWhenUsed="0"/>
-    <w:lsdException w:name="List Paragraph" w:semiHidden="0" w:uiPriority="34" w:unhideWhenUsed="0" w:qFormat="1"/>
-    <w:lsdException w:name="Quote" w:semiHidden="0" w:uiPriority="29" w:unhideWhenUsed="0" w:qFormat="1"/>
-    <w:lsdException w:name="Intense Quote" w:semiHidden="0" w:uiPriority="30" w:unhideWhenUsed="0" w:qFormat="1"/>
-    <w:lsdException w:name="Medium List 2 Accent 1" w:semiHidden="0" w:uiPriority="66" w:unhideWhenUsed="0"/>
-    <w:lsdException w:name="Medium Grid 1 Accent 1" w:semiHidden="0" w:uiPriority="67" w:unhideWhenUsed="0"/>
-    <w:lsdException w:name="Medium Grid 2 Accent 1" w:semiHidden="0" w:uiPriority="68" w:unhideWhenUsed="0"/>
-    <w:lsdException w:name="Medium Grid 3 Accent 1" w:semiHidden="0" w:uiPriority="69" w:unhideWhenUsed="0"/>
-    <w:lsdException w:name="Dark List Accent 1" w:semiHidden="0" w:uiPriority="70" w:unhideWhenUsed="0"/>
-    <w:lsdException w:name="Colorful Shading Accent 1" w:semiHidden="0" w:uiPriority="71" w:unhideWhenUsed="0"/>
-    <w:lsdException w:name="Colorful List Accent 1" w:semiHidden="0" w:uiPriority="72" w:unhideWhenUsed="0"/>
-    <w:lsdException w:name="Colorful Grid Accent 1" w:semiHidden="0" w:uiPriority="73" w:unhideWhenUsed="0"/>
-    <w:lsdException w:name="Light Shading Accent 2" w:semiHidden="0" w:uiPriority="60" w:unhideWhenUsed="0"/>
-    <w:lsdException w:name="Light List Accent 2" w:semiHidden="0" w:uiPriority="61" w:unhideWhenUsed="0"/>
-    <w:lsdException w:name="Light Grid Accent 2" w:semiHidden="0" w:uiPriority="62" w:unhideWhenUsed="0"/>
-    <w:lsdException w:name="Medium Shading 1 Accent 2" w:semiHidden="0" w:uiPriority="63" w:unhideWhenUsed="0"/>
-    <w:lsdException w:name="Medium Shading 2 Accent 2" w:semiHidden="0" w:uiPriority="64" w:unhideWhenUsed="0"/>
-    <w:lsdException w:name="Medium List 1 Accent 2" w:semiHidden="0" w:uiPriority="65" w:unhideWhenUsed="0"/>
-    <w:lsdException w:name="Medium List 2 Accent 2" w:semiHidden="0" w:uiPriority="66" w:unhideWhenUsed="0"/>
-    <w:lsdException w:name="Medium Grid 1 Accent 2" w:semiHidden="0" w:uiPriority="67" w:unhideWhenUsed="0"/>
-    <w:lsdException w:name="Medium Grid 2 Accent 2" w:semiHidden="0" w:uiPriority="68" w:unhideWhenUsed="0"/>
-    <w:lsdException w:name="Medium Grid 3 Accent 2" w:semiHidden="0" w:uiPriority="69" w:unhideWhenUsed="0"/>
-    <w:lsdException w:name="Dark List Accent 2" w:semiHidden="0" w:uiPriority="70" w:unhideWhenUsed="0"/>
-    <w:lsdException w:name="Colorful Shading Accent 2" w:semiHidden="0" w:uiPriority="71" w:unhideWhenUsed="0"/>
-    <w:lsdException w:name="Colorful List Accent 2" w:semiHidden="0" w:uiPriority="72" w:unhideWhenUsed="0"/>
-    <w:lsdException w:name="Colorful Grid Accent 2" w:semiHidden="0" w:uiPriority="73" w:unhideWhenUsed="0"/>
-    <w:lsdException w:name="Light Shading Accent 3" w:semiHidden="0" w:uiPriority="60" w:unhideWhenUsed="0"/>
-    <w:lsdException w:name="Light List Accent 3" w:semiHidden="0" w:uiPriority="61" w:unhideWhenUsed="0"/>
-    <w:lsdException w:name="Light Grid Accent 3" w:semiHidden="0" w:uiPriority="62" w:unhideWhenUsed="0"/>
-    <w:lsdException w:name="Medium Shading 1 Accent 3" w:semiHidden="0" w:uiPriority="63" w:unhideWhenUsed="0"/>
-    <w:lsdException w:name="Medium Shading 2 Accent 3" w:semiHidden="0" w:uiPriority="64" w:unhideWhenUsed="0"/>
-    <w:lsdException w:name="Medium List 1 Accent 3" w:semiHidden="0" w:uiPriority="65" w:unhideWhenUsed="0"/>
-    <w:lsdException w:name="Medium List 2 Accent 3" w:semiHidden="0" w:uiPriority="66" w:unhideWhenUsed="0"/>
-    <w:lsdException w:name="Medium Grid 1 Accent 3" w:semiHidden="0" w:uiPriority="67" w:unhideWhenUsed="0"/>
-    <w:lsdException w:name="Medium Grid 2 Accent 3" w:semiHidden="0" w:uiPriority="68" w:unhideWhenUsed="0"/>
-    <w:lsdException w:name="Medium Grid 3 Accent 3" w:semiHidden="0" w:uiPriority="69" w:unhideWhenUsed="0"/>
-    <w:lsdException w:name="Dark List Accent 3" w:semiHidden="0" w:uiPriority="70" w:unhideWhenUsed="0"/>
-    <w:lsdException w:name="Colorful Shading Accent 3" w:semiHidden="0" w:uiPriority="71" w:unhideWhenUsed="0"/>
-    <w:lsdException w:name="Colorful List Accent 3" w:semiHidden="0" w:uiPriority="72" w:unhideWhenUsed="0"/>
-    <w:lsdException w:name="Colorful Grid Accent 3" w:semiHidden="0" w:uiPriority="73" w:unhideWhenUsed="0"/>
-    <w:lsdException w:name="Light Shading Accent 4" w:semiHidden="0" w:uiPriority="60" w:unhideWhenUsed="0"/>
-    <w:lsdException w:name="Light List Accent 4" w:semiHidden="0" w:uiPriority="61" w:unhideWhenUsed="0"/>
-    <w:lsdException w:name="Light Grid Accent 4" w:semiHidden="0" w:uiPriority="62" w:unhideWhenUsed="0"/>
-    <w:lsdException w:name="Medium Shading 1 Accent 4" w:semiHidden="0" w:uiPriority="63" w:unhideWhenUsed="0"/>
-    <w:lsdException w:name="Medium Shading 2 Accent 4" w:semiHidden="0" w:uiPriority="64" w:unhideWhenUsed="0"/>
-    <w:lsdException w:name="Medium List 1 Accent 4" w:semiHidden="0" w:uiPriority="65" w:unhideWhenUsed="0"/>
-    <w:lsdException w:name="Medium List 2 Accent 4" w:semiHidden="0" w:uiPriority="66" w:unhideWhenUsed="0"/>
-    <w:lsdException w:name="Medium Grid 1 Accent 4" w:semiHidden="0" w:uiPriority="67" w:unhideWhenUsed="0"/>
-    <w:lsdException w:name="Medium Grid 2 Accent 4" w:semiHidden="0" w:uiPriority="68" w:unhideWhenUsed="0"/>
-    <w:lsdException w:name="Medium Grid 3 Accent 4" w:semiHidden="0" w:uiPriority="69" w:unhideWhenUsed="0"/>
-    <w:lsdException w:name="Dark List Accent 4" w:semiHidden="0" w:uiPriority="70" w:unhideWhenUsed="0"/>
-    <w:lsdException w:name="Colorful Shading Accent 4" w:semiHidden="0" w:uiPriority="71" w:unhideWhenUsed="0"/>
-    <w:lsdException w:name="Colorful List Accent 4" w:semiHidden="0" w:uiPriority="72" w:unhideWhenUsed="0"/>
-    <w:lsdException w:name="Colorful Grid Accent 4" w:semiHidden="0" w:uiPriority="73" w:unhideWhenUsed="0"/>
-    <w:lsdException w:name="Light Shading Accent 5" w:semiHidden="0" w:uiPriority="60" w:unhideWhenUsed="0"/>
-    <w:lsdException w:name="Light List Accent 5" w:semiHidden="0" w:uiPriority="61" w:unhideWhenUsed="0"/>
-    <w:lsdException w:name="Light Grid Accent 5" w:semiHidden="0" w:uiPriority="62" w:unhideWhenUsed="0"/>
-    <w:lsdException w:name="Medium Shading 1 Accent 5" w:semiHidden="0" w:uiPriority="63" w:unhideWhenUsed="0"/>
-    <w:lsdException w:name="Medium Shading 2 Accent 5" w:semiHidden="0" w:uiPriority="64" w:unhideWhenUsed="0"/>
-    <w:lsdException w:name="Medium List 1 Accent 5" w:semiHidden="0" w:uiPriority="65" w:unhideWhenUsed="0"/>
-    <w:lsdException w:name="Medium List 2 Accent 5" w:semiHidden="0" w:uiPriority="66" w:unhideWhenUsed="0"/>
-    <w:lsdException w:name="Medium Grid 1 Accent 5" w:semiHidden="0" w:uiPriority="67" w:unhideWhenUsed="0"/>
-    <w:lsdException w:name="Medium Grid 2 Accent 5" w:semiHidden="0" w:uiPriority="68" w:unhideWhenUsed="0"/>
-    <w:lsdException w:name="Medium Grid 3 Accent 5" w:semiHidden="0" w:uiPriority="69" w:unhideWhenUsed="0"/>
-    <w:lsdException w:name="Dark List Accent 5" w:semiHidden="0" w:uiPriority="70" w:unhideWhenUsed="0"/>
-    <w:lsdException w:name="Colorful Shading Accent 5" w:semiHidden="0" w:uiPriority="71" w:unhideWhenUsed="0"/>
-    <w:lsdException w:name="Colorful List Accent 5" w:semiHidden="0" w:uiPriority="72" w:unhideWhenUsed="0"/>
-    <w:lsdException w:name="Colorful Grid Accent 5" w:semiHidden="0" w:uiPriority="73" w:unhideWhenUsed="0"/>
-    <w:lsdException w:name="Light Shading Accent 6" w:semiHidden="0" w:uiPriority="60" w:unhideWhenUsed="0"/>
-    <w:lsdException w:name="Light List Accent 6" w:semiHidden="0" w:uiPriority="61" w:unhideWhenUsed="0"/>
-    <w:lsdException w:name="Light Grid Accent 6" w:semiHidden="0" w:uiPriority="62" w:unhideWhenUsed="0"/>
-    <w:lsdException w:name="Medium Shading 1 Accent 6" w:semiHidden="0" w:uiPriority="63" w:unhideWhenUsed="0"/>
-    <w:lsdException w:name="Medium Shading 2 Accent 6" w:semiHidden="0" w:uiPriority="64" w:unhideWhenUsed="0"/>
-    <w:lsdException w:name="Medium List 1 Accent 6" w:semiHidden="0" w:uiPriority="65" w:unhideWhenUsed="0"/>
-    <w:lsdException w:name="Medium List 2 Accent 6" w:semiHidden="0" w:uiPriority="66" w:unhideWhenUsed="0"/>
-    <w:lsdException w:name="Medium Grid 1 Accent 6" w:semiHidden="0" w:uiPriority="67" w:unhideWhenUsed="0"/>
-    <w:lsdException w:name="Medium Grid 2 Accent 6" w:semiHidden="0" w:uiPriority="68" w:unhideWhenUsed="0"/>
-    <w:lsdException w:name="Medium Grid 3 Accent 6" w:semiHidden="0" w:uiPriority="69" w:unhideWhenUsed="0"/>
-    <w:lsdException w:name="Dark List Accent 6" w:semiHidden="0" w:uiPriority="70" w:unhideWhenUsed="0"/>
-    <w:lsdException w:name="Colorful Shading Accent 6" w:semiHidden="0" w:uiPriority="71" w:unhideWhenUsed="0"/>
-    <w:lsdException w:name="Colorful List Accent 6" w:semiHidden="0" w:uiPriority="72" w:unhideWhenUsed="0"/>
-    <w:lsdException w:name="Colorful Grid Accent 6" w:semiHidden="0" w:uiPriority="73" w:unhideWhenUsed="0"/>
-    <w:lsdException w:name="Subtle Emphasis" w:semiHidden="0" w:uiPriority="19" w:unhideWhenUsed="0" w:qFormat="1"/>
-    <w:lsdException w:name="Intense Emphasis" w:semiHidden="0" w:uiPriority="21" w:unhideWhenUsed="0" w:qFormat="1"/>
-    <w:lsdException w:name="Subtle Reference" w:semiHidden="0" w:uiPriority="31" w:unhideWhenUsed="0" w:qFormat="1"/>
-    <w:lsdException w:name="Intense Reference" w:semiHidden="0" w:uiPriority="32" w:unhideWhenUsed="0" w:qFormat="1"/>
-    <w:lsdException w:name="Book Title" w:semiHidden="0" w:uiPriority="33" w:unhideWhenUsed="0" w:qFormat="1"/>
-    <w:lsdException w:name="Bibliography" w:uiPriority="37"/>
-    <w:lsdException w:name="TOC Heading" w:uiPriority="39" w:qFormat="1"/>
+  <w:latentStyles w:defLockedState="0" w:defUIPriority="99" w:defSemiHidden="0" w:defUnhideWhenUsed="0" w:defQFormat="0" w:count="376">
+    <w:lsdException w:name="Normal" w:uiPriority="0" w:qFormat="1"/>
+    <w:lsdException w:name="heading 1" w:uiPriority="9" w:qFormat="1"/>
+    <w:lsdException w:name="heading 2" w:uiPriority="9" w:qFormat="1"/>
+    <w:lsdException w:name="heading 3" w:uiPriority="9" w:qFormat="1"/>
+    <w:lsdException w:name="heading 4" w:uiPriority="9" w:qFormat="1"/>
+    <w:lsdException w:name="heading 5" w:uiPriority="9" w:qFormat="1"/>
+    <w:lsdException w:name="heading 6" w:uiPriority="9" w:qFormat="1"/>
+    <w:lsdException w:name="heading 7" w:uiPriority="9" w:qFormat="1"/>
+    <w:lsdException w:name="heading 8" w:uiPriority="9" w:qFormat="1"/>
+    <w:lsdException w:name="heading 9" w:uiPriority="9" w:qFormat="1"/>
+    <w:lsdException w:name="index 1" w:semiHidden="1" w:unhideWhenUsed="1"/>
+    <w:lsdException w:name="index 2" w:semiHidden="1" w:unhideWhenUsed="1"/>
+    <w:lsdException w:name="index 3" w:semiHidden="1" w:unhideWhenUsed="1"/>
+    <w:lsdException w:name="index 4" w:semiHidden="1" w:unhideWhenUsed="1"/>
+    <w:lsdException w:name="index 5" w:semiHidden="1" w:unhideWhenUsed="1"/>
+    <w:lsdException w:name="index 6" w:semiHidden="1" w:unhideWhenUsed="1"/>
+    <w:lsdException w:name="index 7" w:semiHidden="1" w:unhideWhenUsed="1"/>
+    <w:lsdException w:name="index 8" w:semiHidden="1" w:unhideWhenUsed="1"/>
+    <w:lsdException w:name="index 9" w:semiHidden="1" w:unhideWhenUsed="1"/>
+    <w:lsdException w:name="toc 1" w:semiHidden="1" w:uiPriority="39" w:unhideWhenUsed="1"/>
+    <w:lsdException w:name="toc 2" w:semiHidden="1" w:uiPriority="39" w:unhideWhenUsed="1"/>
+    <w:lsdException w:name="toc 3" w:semiHidden="1" w:uiPriority="39" w:unhideWhenUsed="1"/>
+    <w:lsdException w:name="toc 4" w:semiHidden="1" w:uiPriority="39" w:unhideWhenUsed="1"/>
+    <w:lsdException w:name="toc 5" w:semiHidden="1" w:uiPriority="39" w:unhideWhenUsed="1"/>
+    <w:lsdException w:name="toc 6" w:semiHidden="1" w:uiPriority="39" w:unhideWhenUsed="1"/>
+    <w:lsdException w:name="toc 7" w:semiHidden="1" w:uiPriority="39" w:unhideWhenUsed="1"/>
+    <w:lsdException w:name="toc 8" w:semiHidden="1" w:uiPriority="39" w:unhideWhenUsed="1"/>
+    <w:lsdException w:name="toc 9" w:semiHidden="1" w:uiPriority="39" w:unhideWhenUsed="1"/>
+    <w:lsdException w:name="Normal Indent" w:semiHidden="1" w:unhideWhenUsed="1"/>
+    <w:lsdException w:name="footnote text" w:semiHidden="1" w:unhideWhenUsed="1"/>
+    <w:lsdException w:name="annotation text" w:semiHidden="1" w:unhideWhenUsed="1"/>
+    <w:lsdException w:name="header" w:semiHidden="1" w:unhideWhenUsed="1"/>
+    <w:lsdException w:name="footer" w:semiHidden="1" w:unhideWhenUsed="1"/>
+    <w:lsdException w:name="index heading" w:semiHidden="1" w:unhideWhenUsed="1"/>
+    <w:lsdException w:name="caption" w:semiHidden="1" w:uiPriority="35" w:unhideWhenUsed="1" w:qFormat="1"/>
+    <w:lsdException w:name="table of figures" w:semiHidden="1" w:unhideWhenUsed="1"/>
+    <w:lsdException w:name="envelope address" w:semiHidden="1" w:unhideWhenUsed="1"/>
+    <w:lsdException w:name="envelope return" w:semiHidden="1" w:unhideWhenUsed="1"/>
+    <w:lsdException w:name="footnote reference" w:semiHidden="1" w:unhideWhenUsed="1"/>
+    <w:lsdException w:name="annotation reference" w:semiHidden="1" w:unhideWhenUsed="1"/>
+    <w:lsdException w:name="line number" w:semiHidden="1" w:unhideWhenUsed="1"/>
+    <w:lsdException w:name="page number" w:semiHidden="1" w:unhideWhenUsed="1"/>
+    <w:lsdException w:name="endnote reference" w:semiHidden="1" w:unhideWhenUsed="1"/>
+    <w:lsdException w:name="endnote text" w:semiHidden="1" w:unhideWhenUsed="1"/>
+    <w:lsdException w:name="table of authorities" w:semiHidden="1" w:unhideWhenUsed="1"/>
+    <w:lsdException w:name="macro" w:semiHidden="1" w:unhideWhenUsed="1"/>
+    <w:lsdException w:name="toa heading" w:semiHidden="1" w:unhideWhenUsed="1"/>
+    <w:lsdException w:name="List" w:semiHidden="1" w:unhideWhenUsed="1"/>
+    <w:lsdException w:name="List Bullet" w:semiHidden="1" w:unhideWhenUsed="1"/>
+    <w:lsdException w:name="List Number" w:semiHidden="1" w:unhideWhenUsed="1"/>
+    <w:lsdException w:name="List 2" w:semiHidden="1" w:unhideWhenUsed="1"/>
+    <w:lsdException w:name="List 3" w:semiHidden="1" w:unhideWhenUsed="1"/>
+    <w:lsdException w:name="List 4" w:semiHidden="1" w:unhideWhenUsed="1"/>
+    <w:lsdException w:name="List 5" w:semiHidden="1" w:unhideWhenUsed="1"/>
+    <w:lsdException w:name="List Bullet 2" w:semiHidden="1" w:unhideWhenUsed="1"/>
+    <w:lsdException w:name="List Bullet 3" w:semiHidden="1" w:unhideWhenUsed="1"/>
+    <w:lsdException w:name="List Bullet 4" w:semiHidden="1" w:unhideWhenUsed="1"/>
+    <w:lsdException w:name="List Bullet 5" w:semiHidden="1" w:unhideWhenUsed="1"/>
+    <w:lsdException w:name="List Number 2" w:semiHidden="1" w:unhideWhenUsed="1"/>
+    <w:lsdException w:name="List Number 3" w:semiHidden="1" w:unhideWhenUsed="1"/>
+    <w:lsdException w:name="List Number 4" w:semiHidden="1" w:unhideWhenUsed="1"/>
+    <w:lsdException w:name="List Number 5" w:semiHidden="1" w:unhideWhenUsed="1"/>
+    <w:lsdException w:name="Title" w:uiPriority="10" w:qFormat="1"/>
+    <w:lsdException w:name="Closing" w:semiHidden="1" w:unhideWhenUsed="1"/>
+    <w:lsdException w:name="Signature" w:semiHidden="1" w:unhideWhenUsed="1"/>
+    <w:lsdException w:name="Default Paragraph Font" w:semiHidden="1" w:uiPriority="1" w:unhideWhenUsed="1"/>
+    <w:lsdException w:name="Body Text" w:semiHidden="1" w:unhideWhenUsed="1"/>
+    <w:lsdException w:name="Body Text Indent" w:semiHidden="1" w:unhideWhenUsed="1"/>
+    <w:lsdException w:name="List Continue" w:semiHidden="1" w:unhideWhenUsed="1"/>
+    <w:lsdException w:name="List Continue 2" w:semiHidden="1" w:unhideWhenUsed="1"/>
+    <w:lsdException w:name="List Continue 3" w:semiHidden="1" w:unhideWhenUsed="1"/>
+    <w:lsdException w:name="List Continue 4" w:semiHidden="1" w:unhideWhenUsed="1"/>
+    <w:lsdException w:name="List Continue 5" w:semiHidden="1" w:unhideWhenUsed="1"/>
+    <w:lsdException w:name="Message Header" w:semiHidden="1" w:unhideWhenUsed="1"/>
+    <w:lsdException w:name="Subtitle" w:uiPriority="11" w:qFormat="1"/>
+    <w:lsdException w:name="Salutation" w:semiHidden="1" w:unhideWhenUsed="1"/>
+    <w:lsdException w:name="Date" w:semiHidden="1" w:unhideWhenUsed="1"/>
+    <w:lsdException w:name="Body Text First Indent" w:semiHidden="1" w:unhideWhenUsed="1"/>
+    <w:lsdException w:name="Body Text First Indent 2" w:semiHidden="1" w:unhideWhenUsed="1"/>
+    <w:lsdException w:name="Note Heading" w:semiHidden="1" w:unhideWhenUsed="1"/>
+    <w:lsdException w:name="Body Text 2" w:semiHidden="1" w:unhideWhenUsed="1"/>
+    <w:lsdException w:name="Body Text 3" w:semiHidden="1" w:unhideWhenUsed="1"/>
+    <w:lsdException w:name="Body Text Indent 2" w:semiHidden="1" w:unhideWhenUsed="1"/>
+    <w:lsdException w:name="Body Text Indent 3" w:semiHidden="1" w:unhideWhenUsed="1"/>
+    <w:lsdException w:name="Block Text" w:semiHidden="1" w:unhideWhenUsed="1"/>
+    <w:lsdException w:name="Hyperlink" w:semiHidden="1" w:unhideWhenUsed="1"/>
+    <w:lsdException w:name="FollowedHyperlink" w:semiHidden="1" w:unhideWhenUsed="1"/>
+    <w:lsdException w:name="Strong" w:uiPriority="22" w:qFormat="1"/>
+    <w:lsdException w:name="Emphasis" w:uiPriority="20" w:qFormat="1"/>
+    <w:lsdException w:name="Document Map" w:semiHidden="1" w:unhideWhenUsed="1"/>
+    <w:lsdException w:name="Plain Text" w:semiHidden="1" w:unhideWhenUsed="1"/>
+    <w:lsdException w:name="E-mail Signature" w:semiHidden="1" w:unhideWhenUsed="1"/>
+    <w:lsdException w:name="HTML Top of Form" w:semiHidden="1" w:unhideWhenUsed="1"/>
+    <w:lsdException w:name="HTML Bottom of Form" w:semiHidden="1" w:unhideWhenUsed="1"/>
+    <w:lsdException w:name="Normal (Web)" w:semiHidden="1" w:unhideWhenUsed="1"/>
+    <w:lsdException w:name="HTML Acronym" w:semiHidden="1" w:unhideWhenUsed="1"/>
+    <w:lsdException w:name="HTML Address" w:semiHidden="1" w:unhideWhenUsed="1"/>
+    <w:lsdException w:name="HTML Cite" w:semiHidden="1" w:unhideWhenUsed="1"/>
+    <w:lsdException w:name="HTML Code" w:semiHidden="1" w:unhideWhenUsed="1"/>
+    <w:lsdException w:name="HTML Definition" w:semiHidden="1" w:unhideWhenUsed="1"/>
+    <w:lsdException w:name="HTML Keyboard" w:semiHidden="1" w:unhideWhenUsed="1"/>
+    <w:lsdException w:name="HTML Preformatted" w:semiHidden="1" w:unhideWhenUsed="1"/>
+    <w:lsdException w:name="HTML Sample" w:semiHidden="1" w:unhideWhenUsed="1"/>
+    <w:lsdException w:name="HTML Typewriter" w:semiHidden="1" w:unhideWhenUsed="1"/>
+    <w:lsdException w:name="HTML Variable" w:semiHidden="1" w:unhideWhenUsed="1"/>
+    <w:lsdException w:name="Normal Table" w:semiHidden="1" w:unhideWhenUsed="1"/>
+    <w:lsdException w:name="annotation subject" w:semiHidden="1" w:unhideWhenUsed="1"/>
+    <w:lsdException w:name="No List" w:semiHidden="1" w:unhideWhenUsed="1"/>
+    <w:lsdException w:name="Outline List 1" w:semiHidden="1" w:unhideWhenUsed="1"/>
+    <w:lsdException w:name="Outline List 2" w:semiHidden="1" w:unhideWhenUsed="1"/>
+    <w:lsdException w:name="Outline List 3" w:semiHidden="1" w:unhideWhenUsed="1"/>
+    <w:lsdException w:name="Table Simple 1" w:semiHidden="1" w:unhideWhenUsed="1"/>
+    <w:lsdException w:name="Table Simple 2" w:semiHidden="1" w:unhideWhenUsed="1"/>
+    <w:lsdException w:name="Table Simple 3" w:semiHidden="1" w:unhideWhenUsed="1"/>
+    <w:lsdException w:name="Table Classic 1" w:semiHidden="1" w:unhideWhenUsed="1"/>
+    <w:lsdException w:name="Table Classic 2" w:semiHidden="1" w:unhideWhenUsed="1"/>
+    <w:lsdException w:name="Table Classic 3" w:semiHidden="1" w:unhideWhenUsed="1"/>
+    <w:lsdException w:name="Table Classic 4" w:semiHidden="1" w:unhideWhenUsed="1"/>
+    <w:lsdException w:name="Table Colorful 1" w:semiHidden="1" w:unhideWhenUsed="1"/>
+    <w:lsdException w:name="Table Colorful 2" w:semiHidden="1" w:unhideWhenUsed="1"/>
+    <w:lsdException w:name="Table Colorful 3" w:semiHidden="1" w:unhideWhenUsed="1"/>
+    <w:lsdException w:name="Table Columns 1" w:semiHidden="1" w:unhideWhenUsed="1"/>
+    <w:lsdException w:name="Table Columns 2" w:semiHidden="1" w:unhideWhenUsed="1"/>
+    <w:lsdException w:name="Table Columns 3" w:semiHidden="1" w:unhideWhenUsed="1"/>
+    <w:lsdException w:name="Table Columns 4" w:semiHidden="1" w:unhideWhenUsed="1"/>
+    <w:lsdException w:name="Table Columns 5" w:semiHidden="1" w:unhideWhenUsed="1"/>
+    <w:lsdException w:name="Table Grid 1" w:semiHidden="1" w:unhideWhenUsed="1"/>
+    <w:lsdException w:name="Table Grid 2" w:semiHidden="1" w:unhideWhenUsed="1"/>
+    <w:lsdException w:name="Table Grid 3" w:semiHidden="1" w:unhideWhenUsed="1"/>
+    <w:lsdException w:name="Table Grid 4" w:semiHidden="1" w:unhideWhenUsed="1"/>
+    <w:lsdException w:name="Table Grid 5" w:semiHidden="1" w:unhideWhenUsed="1"/>
+    <w:lsdException w:name="Table Grid 6" w:semiHidden="1" w:unhideWhenUsed="1"/>
+    <w:lsdException w:name="Table Grid 7" w:semiHidden="1" w:unhideWhenUsed="1"/>
+    <w:lsdException w:name="Table Grid 8" w:semiHidden="1" w:unhideWhenUsed="1"/>
+    <w:lsdException w:name="Table List 1" w:semiHidden="1" w:unhideWhenUsed="1"/>
+    <w:lsdException w:name="Table List 2" w:semiHidden="1" w:unhideWhenUsed="1"/>
+    <w:lsdException w:name="Table List 3" w:semiHidden="1" w:unhideWhenUsed="1"/>
+    <w:lsdException w:name="Table List 4" w:semiHidden="1" w:unhideWhenUsed="1"/>
+    <w:lsdException w:name="Table List 5" w:semiHidden="1" w:unhideWhenUsed="1"/>
+    <w:lsdException w:name="Table List 6" w:semiHidden="1" w:unhideWhenUsed="1"/>
+    <w:lsdException w:name="Table List 7" w:semiHidden="1" w:unhideWhenUsed="1"/>
+    <w:lsdException w:name="Table List 8" w:semiHidden="1" w:unhideWhenUsed="1"/>
+    <w:lsdException w:name="Table 3D effects 1" w:semiHidden="1" w:unhideWhenUsed="1"/>
+    <w:lsdException w:name="Table 3D effects 2" w:semiHidden="1" w:unhideWhenUsed="1"/>
+    <w:lsdException w:name="Table 3D effects 3" w:semiHidden="1" w:unhideWhenUsed="1"/>
+    <w:lsdException w:name="Table Contemporary" w:semiHidden="1" w:unhideWhenUsed="1"/>
+    <w:lsdException w:name="Table Elegant" w:semiHidden="1" w:unhideWhenUsed="1"/>
+    <w:lsdException w:name="Table Professional" w:semiHidden="1" w:unhideWhenUsed="1"/>
+    <w:lsdException w:name="Table Subtle 1" w:semiHidden="1" w:unhideWhenUsed="1"/>
+    <w:lsdException w:name="Table Subtle 2" w:semiHidden="1" w:unhideWhenUsed="1"/>
+    <w:lsdException w:name="Table Web 1" w:semiHidden="1" w:unhideWhenUsed="1"/>
+    <w:lsdException w:name="Table Web 2" w:semiHidden="1" w:unhideWhenUsed="1"/>
+    <w:lsdException w:name="Table Web 3" w:semiHidden="1" w:unhideWhenUsed="1"/>
+    <w:lsdException w:name="Balloon Text" w:semiHidden="1" w:unhideWhenUsed="1"/>
+    <w:lsdException w:name="Table Grid" w:semiHidden="1" w:uiPriority="59" w:unhideWhenUsed="1"/>
+    <w:lsdException w:name="Table Theme" w:semiHidden="1" w:unhideWhenUsed="1"/>
+    <w:lsdException w:name="Placeholder Text" w:semiHidden="1"/>
+    <w:lsdException w:name="No Spacing" w:uiPriority="1" w:qFormat="1"/>
+    <w:lsdException w:name="Light Shading" w:uiPriority="60"/>
+    <w:lsdException w:name="Light List" w:uiPriority="61"/>
+    <w:lsdException w:name="Light Grid" w:uiPriority="62"/>
+    <w:lsdException w:name="Medium Shading 1" w:uiPriority="63"/>
+    <w:lsdException w:name="Medium Shading 2" w:uiPriority="64"/>
+    <w:lsdException w:name="Medium List 1" w:uiPriority="65"/>
+    <w:lsdException w:name="Medium List 2" w:uiPriority="66"/>
+    <w:lsdException w:name="Medium Grid 1" w:uiPriority="67"/>
+    <w:lsdException w:name="Medium Grid 2" w:uiPriority="68"/>
+    <w:lsdException w:name="Medium Grid 3" w:uiPriority="69"/>
+    <w:lsdException w:name="Dark List" w:uiPriority="70"/>
+    <w:lsdException w:name="Colorful Shading" w:uiPriority="71"/>
+    <w:lsdException w:name="Colorful List" w:uiPriority="72"/>
+    <w:lsdException w:name="Colorful Grid" w:uiPriority="73"/>
+    <w:lsdException w:name="Light Shading Accent 1" w:uiPriority="60"/>
+    <w:lsdException w:name="Light List Accent 1" w:uiPriority="61"/>
+    <w:lsdException w:name="Light Grid Accent 1" w:uiPriority="62"/>
+    <w:lsdException w:name="Medium Shading 1 Accent 1" w:uiPriority="63"/>
+    <w:lsdException w:name="Medium Shading 2 Accent 1" w:uiPriority="64"/>
+    <w:lsdException w:name="Medium List 1 Accent 1" w:uiPriority="65"/>
+    <w:lsdException w:name="Revision" w:semiHidden="1"/>
+    <w:lsdException w:name="List Paragraph" w:uiPriority="34" w:qFormat="1"/>
+    <w:lsdException w:name="Quote" w:uiPriority="29" w:qFormat="1"/>
+    <w:lsdException w:name="Intense Quote" w:uiPriority="30" w:qFormat="1"/>
+    <w:lsdException w:name="Medium List 2 Accent 1" w:uiPriority="66"/>
+    <w:lsdException w:name="Medium Grid 1 Accent 1" w:uiPriority="67"/>
+    <w:lsdException w:name="Medium Grid 2 Accent 1" w:uiPriority="68"/>
+    <w:lsdException w:name="Medium Grid 3 Accent 1" w:uiPriority="69"/>
+    <w:lsdException w:name="Dark List Accent 1" w:uiPriority="70"/>
+    <w:lsdException w:name="Colorful Shading Accent 1" w:uiPriority="71"/>
+    <w:lsdException w:name="Colorful List Accent 1" w:uiPriority="72"/>
+    <w:lsdException w:name="Colorful Grid Accent 1" w:uiPriority="73"/>
+    <w:lsdException w:name="Light Shading Accent 2" w:uiPriority="60"/>
+    <w:lsdException w:name="Light List Accent 2" w:uiPriority="61"/>
+    <w:lsdException w:name="Light Grid Accent 2" w:uiPriority="62"/>
+    <w:lsdException w:name="Medium Shading 1 Accent 2" w:uiPriority="63"/>
+    <w:lsdException w:name="Medium Shading 2 Accent 2" w:uiPriority="64"/>
+    <w:lsdException w:name="Medium List 1 Accent 2" w:uiPriority="65"/>
+    <w:lsdException w:name="Medium List 2 Accent 2" w:uiPriority="66"/>
+    <w:lsdException w:name="Medium Grid 1 Accent 2" w:uiPriority="67"/>
+    <w:lsdException w:name="Medium Grid 2 Accent 2" w:uiPriority="68"/>
+    <w:lsdException w:name="Medium Grid 3 Accent 2" w:uiPriority="69"/>
+    <w:lsdException w:name="Dark List Accent 2" w:uiPriority="70"/>
+    <w:lsdException w:name="Colorful Shading Accent 2" w:uiPriority="71"/>
+    <w:lsdException w:name="Colorful List Accent 2" w:uiPriority="72"/>
+    <w:lsdException w:name="Colorful Grid Accent 2" w:uiPriority="73"/>
+    <w:lsdException w:name="Light Shading Accent 3" w:uiPriority="60"/>
+    <w:lsdException w:name="Light List Accent 3" w:uiPriority="61"/>
+    <w:lsdException w:name="Light Grid Accent 3" w:uiPriority="62"/>
+    <w:lsdException w:name="Medium Shading 1 Accent 3" w:uiPriority="63"/>
+    <w:lsdException w:name="Medium Shading 2 Accent 3" w:uiPriority="64"/>
+    <w:lsdException w:name="Medium List 1 Accent 3" w:uiPriority="65"/>
+    <w:lsdException w:name="Medium List 2 Accent 3" w:uiPriority="66"/>
+    <w:lsdException w:name="Medium Grid 1 Accent 3" w:uiPriority="67"/>
+    <w:lsdException w:name="Medium Grid 2 Accent 3" w:uiPriority="68"/>
+    <w:lsdException w:name="Medium Grid 3 Accent 3" w:uiPriority="69"/>
+    <w:lsdException w:name="Dark List Accent 3" w:uiPriority="70"/>
+    <w:lsdException w:name="Colorful Shading Accent 3" w:uiPriority="71"/>
+    <w:lsdException w:name="Colorful List Accent 3" w:uiPriority="72"/>
+    <w:lsdException w:name="Colorful Grid Accent 3" w:uiPriority="73"/>
+    <w:lsdException w:name="Light Shading Accent 4" w:uiPriority="60"/>
+    <w:lsdException w:name="Light List Accent 4" w:uiPriority="61"/>
+    <w:lsdException w:name="Light Grid Accent 4" w:uiPriority="62"/>
+    <w:lsdException w:name="Medium Shading 1 Accent 4" w:uiPriority="63"/>
+    <w:lsdException w:name="Medium Shading 2 Accent 4" w:uiPriority="64"/>
+    <w:lsdException w:name="Medium List 1 Accent 4" w:uiPriority="65"/>
+    <w:lsdException w:name="Medium List 2 Accent 4" w:uiPriority="66"/>
+    <w:lsdException w:name="Medium Grid 1 Accent 4" w:uiPriority="67"/>
+    <w:lsdException w:name="Medium Grid 2 Accent 4" w:uiPriority="68"/>
+    <w:lsdException w:name="Medium Grid 3 Accent 4" w:uiPriority="69"/>
+    <w:lsdException w:name="Dark List Accent 4" w:uiPriority="70"/>
+    <w:lsdException w:name="Colorful Shading Accent 4" w:uiPriority="71"/>
+    <w:lsdException w:name="Colorful List Accent 4" w:uiPriority="72"/>
+    <w:lsdException w:name="Colorful Grid Accent 4" w:uiPriority="73"/>
+    <w:lsdException w:name="Light Shading Accent 5" w:uiPriority="60"/>
+    <w:lsdException w:name="Light List Accent 5" w:uiPriority="61"/>
+    <w:lsdException w:name="Light Grid Accent 5" w:uiPriority="62"/>
+    <w:lsdException w:name="Medium Shading 1 Accent 5" w:uiPriority="63"/>
+    <w:lsdException w:name="Medium Shading 2 Accent 5" w:uiPriority="64"/>
+    <w:lsdException w:name="Medium List 1 Accent 5" w:uiPriority="65"/>
+    <w:lsdException w:name="Medium List 2 Accent 5" w:uiPriority="66"/>
+    <w:lsdException w:name="Medium Grid 1 Accent 5" w:uiPriority="67"/>
+    <w:lsdException w:name="Medium Grid 2 Accent 5" w:uiPriority="68"/>
+    <w:lsdException w:name="Medium Grid 3 Accent 5" w:uiPriority="69"/>
+    <w:lsdException w:name="Dark List Accent 5" w:uiPriority="70"/>
+    <w:lsdException w:name="Colorful Shading Accent 5" w:uiPriority="71"/>
+    <w:lsdException w:name="Colorful List Accent 5" w:uiPriority="72"/>
+    <w:lsdException w:name="Colorful Grid Accent 5" w:uiPriority="73"/>
+    <w:lsdException w:name="Light Shading Accent 6" w:uiPriority="60"/>
+    <w:lsdException w:name="Light List Accent 6" w:uiPriority="61"/>
+    <w:lsdException w:name="Light Grid Accent 6" w:uiPriority="62"/>
+    <w:lsdException w:name="Medium Shading 1 Accent 6" w:uiPriority="63"/>
+    <w:lsdException w:name="Medium Shading 2 Accent 6" w:uiPriority="64"/>
+    <w:lsdException w:name="Medium List 1 Accent 6" w:uiPriority="65"/>
+    <w:lsdException w:name="Medium List 2 Accent 6" w:uiPriority="66"/>
+    <w:lsdException w:name="Medium Grid 1 Accent 6" w:uiPriority="67"/>
+    <w:lsdException w:name="Medium Grid 2 Accent 6" w:uiPriority="68"/>
+    <w:lsdException w:name="Medium Grid 3 Accent 6" w:uiPriority="69"/>
+    <w:lsdException w:name="Dark List Accent 6" w:uiPriority="70"/>
+    <w:lsdException w:name="Colorful Shading Accent 6" w:uiPriority="71"/>
+    <w:lsdException w:name="Colorful List Accent 6" w:uiPriority="72"/>
+    <w:lsdException w:name="Colorful Grid Accent 6" w:uiPriority="73"/>
+    <w:lsdException w:name="Subtle Emphasis" w:uiPriority="19" w:qFormat="1"/>
+    <w:lsdException w:name="Intense Emphasis" w:uiPriority="21" w:qFormat="1"/>
+    <w:lsdException w:name="Subtle Reference" w:uiPriority="31" w:qFormat="1"/>
+    <w:lsdException w:name="Intense Reference" w:uiPriority="32" w:qFormat="1"/>
+    <w:lsdException w:name="Book Title" w:uiPriority="33" w:qFormat="1"/>
+    <w:lsdException w:name="Bibliography" w:semiHidden="1" w:uiPriority="37" w:unhideWhenUsed="1"/>
+    <w:lsdException w:name="TOC Heading" w:semiHidden="1" w:uiPriority="39" w:unhideWhenUsed="1" w:qFormat="1"/>
+    <w:lsdException w:name="Plain Table 1" w:uiPriority="41"/>
+    <w:lsdException w:name="Plain Table 2" w:uiPriority="42"/>
+    <w:lsdException w:name="Plain Table 3" w:uiPriority="43"/>
+    <w:lsdException w:name="Plain Table 4" w:uiPriority="44"/>
+    <w:lsdException w:name="Plain Table 5" w:uiPriority="45"/>
+    <w:lsdException w:name="Grid Table Light" w:uiPriority="40"/>
+    <w:lsdException w:name="Grid Table 1 Light" w:uiPriority="46"/>
+    <w:lsdException w:name="Grid Table 2" w:uiPriority="47"/>
+    <w:lsdException w:name="Grid Table 3" w:uiPriority="48"/>
+    <w:lsdException w:name="Grid Table 4" w:uiPriority="49"/>
+    <w:lsdException w:name="Grid Table 5 Dark" w:uiPriority="50"/>
+    <w:lsdException w:name="Grid Table 6 Colorful" w:uiPriority="51"/>
+    <w:lsdException w:name="Grid Table 7 Colorful" w:uiPriority="52"/>
+    <w:lsdException w:name="Grid Table 1 Light Accent 1" w:uiPriority="46"/>
+    <w:lsdException w:name="Grid Table 2 Accent 1" w:uiPriority="47"/>
+    <w:lsdException w:name="Grid Table 3 Accent 1" w:uiPriority="48"/>
+    <w:lsdException w:name="Grid Table 4 Accent 1" w:uiPriority="49"/>
+    <w:lsdException w:name="Grid Table 5 Dark Accent 1" w:uiPriority="50"/>
+    <w:lsdException w:name="Grid Table 6 Colorful Accent 1" w:uiPriority="51"/>
+    <w:lsdException w:name="Grid Table 7 Colorful Accent 1" w:uiPriority="52"/>
+    <w:lsdException w:name="Grid Table 1 Light Accent 2" w:uiPriority="46"/>
+    <w:lsdException w:name="Grid Table 2 Accent 2" w:uiPriority="47"/>
+    <w:lsdException w:name="Grid Table 3 Accent 2" w:uiPriority="48"/>
+    <w:lsdException w:name="Grid Table 4 Accent 2" w:uiPriority="49"/>
+    <w:lsdException w:name="Grid Table 5 Dark Accent 2" w:uiPriority="50"/>
+    <w:lsdException w:name="Grid Table 6 Colorful Accent 2" w:uiPriority="51"/>
+    <w:lsdException w:name="Grid Table 7 Colorful Accent 2" w:uiPriority="52"/>
+    <w:lsdException w:name="Grid Table 1 Light Accent 3" w:uiPriority="46"/>
+    <w:lsdException w:name="Grid Table 2 Accent 3" w:uiPriority="47"/>
+    <w:lsdException w:name="Grid Table 3 Accent 3" w:uiPriority="48"/>
+    <w:lsdException w:name="Grid Table 4 Accent 3" w:uiPriority="49"/>
+    <w:lsdException w:name="Grid Table 5 Dark Accent 3" w:uiPriority="50"/>
+    <w:lsdException w:name="Grid Table 6 Colorful Accent 3" w:uiPriority="51"/>
+    <w:lsdException w:name="Grid Table 7 Colorful Accent 3" w:uiPriority="52"/>
+    <w:lsdException w:name="Grid Table 1 Light Accent 4" w:uiPriority="46"/>
+    <w:lsdException w:name="Grid Table 2 Accent 4" w:uiPriority="47"/>
+    <w:lsdException w:name="Grid Table 3 Accent 4" w:uiPriority="48"/>
+    <w:lsdException w:name="Grid Table 4 Accent 4" w:uiPriority="49"/>
+    <w:lsdException w:name="Grid Table 5 Dark Accent 4" w:uiPriority="50"/>
+    <w:lsdException w:name="Grid Table 6 Colorful Accent 4" w:uiPriority="51"/>
+    <w:lsdException w:name="Grid Table 7 Colorful Accent 4" w:uiPriority="52"/>
+    <w:lsdException w:name="Grid Table 1 Light Accent 5" w:uiPriority="46"/>
+    <w:lsdException w:name="Grid Table 2 Accent 5" w:uiPriority="47"/>
+    <w:lsdException w:name="Grid Table 3 Accent 5" w:uiPriority="48"/>
+    <w:lsdException w:name="Grid Table 4 Accent 5" w:uiPriority="49"/>
+    <w:lsdException w:name="Grid Table 5 Dark Accent 5" w:uiPriority="50"/>
+    <w:lsdException w:name="Grid Table 6 Colorful Accent 5" w:uiPriority="51"/>
+    <w:lsdException w:name="Grid Table 7 Colorful Accent 5" w:uiPriority="52"/>
+    <w:lsdException w:name="Grid Table 1 Light Accent 6" w:uiPriority="46"/>
+    <w:lsdException w:name="Grid Table 2 Accent 6" w:uiPriority="47"/>
+    <w:lsdException w:name="Grid Table 3 Accent 6" w:uiPriority="48"/>
+    <w:lsdException w:name="Grid Table 4 Accent 6" w:uiPriority="49"/>
+    <w:lsdException w:name="Grid Table 5 Dark Accent 6" w:uiPriority="50"/>
+    <w:lsdException w:name="Grid Table 6 Colorful Accent 6" w:uiPriority="51"/>
+    <w:lsdException w:name="Grid Table 7 Colorful Accent 6" w:uiPriority="52"/>
+    <w:lsdException w:name="List Table 1 Light" w:uiPriority="46"/>
+    <w:lsdException w:name="List Table 2" w:uiPriority="47"/>
+    <w:lsdException w:name="List Table 3" w:uiPriority="48"/>
+    <w:lsdException w:name="List Table 4" w:uiPriority="49"/>
+    <w:lsdException w:name="List Table 5 Dark" w:uiPriority="50"/>
+    <w:lsdException w:name="List Table 6 Colorful" w:uiPriority="51"/>
+    <w:lsdException w:name="List Table 7 Colorful" w:uiPriority="52"/>
+    <w:lsdException w:name="List Table 1 Light Accent 1" w:uiPriority="46"/>
+    <w:lsdException w:name="List Table 2 Accent 1" w:uiPriority="47"/>
+    <w:lsdException w:name="List Table 3 Accent 1" w:uiPriority="48"/>
+    <w:lsdException w:name="List Table 4 Accent 1" w:uiPriority="49"/>
+    <w:lsdException w:name="List Table 5 Dark Accent 1" w:uiPriority="50"/>
+    <w:lsdException w:name="List Table 6 Colorful Accent 1" w:uiPriority="51"/>
+    <w:lsdException w:name="List Table 7 Colorful Accent 1" w:uiPriority="52"/>
+    <w:lsdException w:name="List Table 1 Light Accent 2" w:uiPriority="46"/>
+    <w:lsdException w:name="List Table 2 Accent 2" w:uiPriority="47"/>
+    <w:lsdException w:name="List Table 3 Accent 2" w:uiPriority="48"/>
+    <w:lsdException w:name="List Table 4 Accent 2" w:uiPriority="49"/>
+    <w:lsdException w:name="List Table 5 Dark Accent 2" w:uiPriority="50"/>
+    <w:lsdException w:name="List Table 6 Colorful Accent 2" w:uiPriority="51"/>
+    <w:lsdException w:name="List Table 7 Colorful Accent 2" w:uiPriority="52"/>
+    <w:lsdException w:name="List Table 1 Light Accent 3" w:uiPriority="46"/>
+    <w:lsdException w:name="List Table 2 Accent 3" w:uiPriority="47"/>
+    <w:lsdException w:name="List Table 3 Accent 3" w:uiPriority="48"/>
+    <w:lsdException w:name="List Table 4 Accent 3" w:uiPriority="49"/>
+    <w:lsdException w:name="List Table 5 Dark Accent 3" w:uiPriority="50"/>
+    <w:lsdException w:name="List Table 6 Colorful Accent 3" w:uiPriority="51"/>
+    <w:lsdException w:name="List Table 7 Colorful Accent 3" w:uiPriority="52"/>
+    <w:lsdException w:name="List Table 1 Light Accent 4" w:uiPriority="46"/>
+    <w:lsdException w:name="List Table 2 Accent 4" w:uiPriority="47"/>
+    <w:lsdException w:name="List Table 3 Accent 4" w:uiPriority="48"/>
+    <w:lsdException w:name="List Table 4 Accent 4" w:uiPriority="49"/>
+    <w:lsdException w:name="List Table 5 Dark Accent 4" w:uiPriority="50"/>
+    <w:lsdException w:name="List Table 6 Colorful Accent 4" w:uiPriority="51"/>
+    <w:lsdException w:name="List Table 7 Colorful Accent 4" w:uiPriority="52"/>
+    <w:lsdException w:name="List Table 1 Light Accent 5" w:uiPriority="46"/>
+    <w:lsdException w:name="List Table 2 Accent 5" w:uiPriority="47"/>
+    <w:lsdException w:name="List Table 3 Accent 5" w:uiPriority="48"/>
+    <w:lsdException w:name="List Table 4 Accent 5" w:uiPriority="49"/>
+    <w:lsdException w:name="List Table 5 Dark Accent 5" w:uiPriority="50"/>
+    <w:lsdException w:name="List Table 6 Colorful Accent 5" w:uiPriority="51"/>
+    <w:lsdException w:name="List Table 7 Colorful Accent 5" w:uiPriority="52"/>
+    <w:lsdException w:name="List Table 1 Light Accent 6" w:uiPriority="46"/>
+    <w:lsdException w:name="List Table 2 Accent 6" w:uiPriority="47"/>
+    <w:lsdException w:name="List Table 3 Accent 6" w:uiPriority="48"/>
+    <w:lsdException w:name="List Table 4 Accent 6" w:uiPriority="49"/>
+    <w:lsdException w:name="List Table 5 Dark Accent 6" w:uiPriority="50"/>
+    <w:lsdException w:name="List Table 6 Colorful Accent 6" w:uiPriority="51"/>
+    <w:lsdException w:name="List Table 7 Colorful Accent 6" w:uiPriority="52"/>
+    <w:lsdException w:name="Mention" w:semiHidden="1" w:unhideWhenUsed="1"/>
+    <w:lsdException w:name="Smart Hyperlink" w:semiHidden="1" w:unhideWhenUsed="1"/>
+    <w:lsdException w:name="Hashtag" w:semiHidden="1" w:unhideWhenUsed="1"/>
+    <w:lsdException w:name="Unresolved Mention" w:semiHidden="1" w:unhideWhenUsed="1"/>
+    <w:lsdException w:name="Smart Link" w:semiHidden="1" w:unhideWhenUsed="1"/>
   </w:latentStyles>
   <w:style w:type="paragraph" w:default="1" w:styleId="Normal">
     <w:name w:val="Normal"/>
@@ -3628,7 +4010,6 @@
     <w:uiPriority w:val="59"/>
     <w:rsid w:val="00D94DFE"/>
     <w:tblPr>
-      <w:tblInd w:w="0" w:type="dxa"/>
       <w:tblBorders>
         <w:top w:val="single" w:sz="4" w:space="0" w:color="auto"/>
         <w:left w:val="single" w:sz="4" w:space="0" w:color="auto"/>
@@ -3637,571 +4018,10 @@
         <w:insideH w:val="single" w:sz="4" w:space="0" w:color="auto"/>
         <w:insideV w:val="single" w:sz="4" w:space="0" w:color="auto"/>
       </w:tblBorders>
-      <w:tblCellMar>
-        <w:top w:w="0" w:type="dxa"/>
-        <w:left w:w="108" w:type="dxa"/>
-        <w:bottom w:w="0" w:type="dxa"/>
-        <w:right w:w="108" w:type="dxa"/>
-      </w:tblCellMar>
     </w:tblPr>
   </w:style>
-  <w:style w:type="character" w:customStyle="1" w:styleId="UnresolvedMention">
-    <w:name w:val="Unresolved Mention"/>
-    <w:uiPriority w:val="99"/>
-    <w:semiHidden/>
-    <w:unhideWhenUsed/>
-    <w:rsid w:val="00F1327C"/>
-    <w:rPr>
-      <w:color w:val="605E5C"/>
-      <w:shd w:val="clear" w:color="auto" w:fill="E1DFDD"/>
-    </w:rPr>
-  </w:style>
-  <w:style w:type="paragraph" w:customStyle="1" w:styleId="Default">
-    <w:name w:val="Default"/>
-    <w:rsid w:val="0019208D"/>
-    <w:pPr>
-      <w:autoSpaceDE w:val="0"/>
-      <w:autoSpaceDN w:val="0"/>
-      <w:adjustRightInd w:val="0"/>
-    </w:pPr>
-    <w:rPr>
-      <w:rFonts w:ascii="Arial" w:hAnsi="Arial" w:cs="Arial"/>
-      <w:color w:val="000000"/>
-      <w:sz w:val="24"/>
-      <w:szCs w:val="24"/>
-    </w:rPr>
-  </w:style>
-</w:styles>
-</file>
-
-<file path=word/stylesWithEffects.xml><?xml version="1.0" encoding="utf-8"?>
-<w:styles xmlns:wpc="http://schemas.microsoft.com/office/word/2010/wordprocessingCanvas" xmlns:mc="http://schemas.openxmlformats.org/markup-compatibility/2006" xmlns:o="urn:schemas-microsoft-com:office:office" xmlns:r="http://schemas.openxmlformats.org/officeDocument/2006/relationships" xmlns:m="http://schemas.openxmlformats.org/officeDocument/2006/math" xmlns:v="urn:schemas-microsoft-com:vml" xmlns:wp14="http://schemas.microsoft.com/office/word/2010/wordprocessingDrawing" xmlns:wp="http://schemas.openxmlformats.org/drawingml/2006/wordprocessingDrawing" xmlns:w10="urn:schemas-microsoft-com:office:word" xmlns:w="http://schemas.openxmlformats.org/wordprocessingml/2006/main" xmlns:w14="http://schemas.microsoft.com/office/word/2010/wordml" xmlns:wpg="http://schemas.microsoft.com/office/word/2010/wordprocessingGroup" xmlns:wpi="http://schemas.microsoft.com/office/word/2010/wordprocessingInk" xmlns:wne="http://schemas.microsoft.com/office/word/2006/wordml" xmlns:wps="http://schemas.microsoft.com/office/word/2010/wordprocessingShape" mc:Ignorable="w14 wp14">
-  <w:docDefaults>
-    <w:rPrDefault>
-      <w:rPr>
-        <w:rFonts w:ascii="Times New Roman" w:eastAsia="Times New Roman" w:hAnsi="Times New Roman" w:cs="Times New Roman"/>
-        <w:lang w:val="en-US" w:eastAsia="en-US" w:bidi="ar-SA"/>
-      </w:rPr>
-    </w:rPrDefault>
-    <w:pPrDefault/>
-  </w:docDefaults>
-  <w:latentStyles w:defLockedState="0" w:defUIPriority="99" w:defSemiHidden="1" w:defUnhideWhenUsed="1" w:defQFormat="0" w:count="267">
-    <w:lsdException w:name="Normal" w:semiHidden="0" w:uiPriority="0" w:unhideWhenUsed="0" w:qFormat="1"/>
-    <w:lsdException w:name="heading 1" w:semiHidden="0" w:uiPriority="9" w:unhideWhenUsed="0" w:qFormat="1"/>
-    <w:lsdException w:name="heading 2" w:semiHidden="0" w:uiPriority="9" w:unhideWhenUsed="0" w:qFormat="1"/>
-    <w:lsdException w:name="heading 3" w:semiHidden="0" w:uiPriority="9" w:unhideWhenUsed="0" w:qFormat="1"/>
-    <w:lsdException w:name="heading 4" w:semiHidden="0" w:uiPriority="9" w:unhideWhenUsed="0" w:qFormat="1"/>
-    <w:lsdException w:name="heading 5" w:semiHidden="0" w:uiPriority="9" w:unhideWhenUsed="0" w:qFormat="1"/>
-    <w:lsdException w:name="heading 6" w:semiHidden="0" w:uiPriority="9" w:unhideWhenUsed="0" w:qFormat="1"/>
-    <w:lsdException w:name="heading 7" w:semiHidden="0" w:uiPriority="9" w:unhideWhenUsed="0" w:qFormat="1"/>
-    <w:lsdException w:name="heading 8" w:semiHidden="0" w:uiPriority="9" w:unhideWhenUsed="0" w:qFormat="1"/>
-    <w:lsdException w:name="heading 9" w:semiHidden="0" w:uiPriority="9" w:unhideWhenUsed="0" w:qFormat="1"/>
-    <w:lsdException w:name="toc 1" w:uiPriority="39"/>
-    <w:lsdException w:name="toc 2" w:uiPriority="39"/>
-    <w:lsdException w:name="toc 3" w:uiPriority="39"/>
-    <w:lsdException w:name="toc 4" w:uiPriority="39"/>
-    <w:lsdException w:name="toc 5" w:uiPriority="39"/>
-    <w:lsdException w:name="toc 6" w:uiPriority="39"/>
-    <w:lsdException w:name="toc 7" w:uiPriority="39"/>
-    <w:lsdException w:name="toc 8" w:uiPriority="39"/>
-    <w:lsdException w:name="toc 9" w:uiPriority="39"/>
-    <w:lsdException w:name="caption" w:uiPriority="35" w:qFormat="1"/>
-    <w:lsdException w:name="Title" w:semiHidden="0" w:uiPriority="10" w:unhideWhenUsed="0" w:qFormat="1"/>
-    <w:lsdException w:name="Default Paragraph Font" w:uiPriority="1"/>
-    <w:lsdException w:name="Subtitle" w:semiHidden="0" w:uiPriority="11" w:unhideWhenUsed="0" w:qFormat="1"/>
-    <w:lsdException w:name="Strong" w:semiHidden="0" w:uiPriority="22" w:unhideWhenUsed="0" w:qFormat="1"/>
-    <w:lsdException w:name="Emphasis" w:semiHidden="0" w:uiPriority="20" w:unhideWhenUsed="0" w:qFormat="1"/>
-    <w:lsdException w:name="Table Grid" w:semiHidden="0" w:uiPriority="59" w:unhideWhenUsed="0"/>
-    <w:lsdException w:name="Placeholder Text" w:unhideWhenUsed="0"/>
-    <w:lsdException w:name="No Spacing" w:semiHidden="0" w:uiPriority="1" w:unhideWhenUsed="0" w:qFormat="1"/>
-    <w:lsdException w:name="Light Shading" w:semiHidden="0" w:uiPriority="60" w:unhideWhenUsed="0"/>
-    <w:lsdException w:name="Light List" w:semiHidden="0" w:uiPriority="61" w:unhideWhenUsed="0"/>
-    <w:lsdException w:name="Light Grid" w:semiHidden="0" w:uiPriority="62" w:unhideWhenUsed="0"/>
-    <w:lsdException w:name="Medium Shading 1" w:semiHidden="0" w:uiPriority="63" w:unhideWhenUsed="0"/>
-    <w:lsdException w:name="Medium Shading 2" w:semiHidden="0" w:uiPriority="64" w:unhideWhenUsed="0"/>
-    <w:lsdException w:name="Medium List 1" w:semiHidden="0" w:uiPriority="65" w:unhideWhenUsed="0"/>
-    <w:lsdException w:name="Medium List 2" w:semiHidden="0" w:uiPriority="66" w:unhideWhenUsed="0"/>
-    <w:lsdException w:name="Medium Grid 1" w:semiHidden="0" w:uiPriority="67" w:unhideWhenUsed="0"/>
-    <w:lsdException w:name="Medium Grid 2" w:semiHidden="0" w:uiPriority="68" w:unhideWhenUsed="0"/>
-    <w:lsdException w:name="Medium Grid 3" w:semiHidden="0" w:uiPriority="69" w:unhideWhenUsed="0"/>
-    <w:lsdException w:name="Dark List" w:semiHidden="0" w:uiPriority="70" w:unhideWhenUsed="0"/>
-    <w:lsdException w:name="Colorful Shading" w:semiHidden="0" w:uiPriority="71" w:unhideWhenUsed="0"/>
-    <w:lsdException w:name="Colorful List" w:semiHidden="0" w:uiPriority="72" w:unhideWhenUsed="0"/>
-    <w:lsdException w:name="Colorful Grid" w:semiHidden="0" w:uiPriority="73" w:unhideWhenUsed="0"/>
-    <w:lsdException w:name="Light Shading Accent 1" w:semiHidden="0" w:uiPriority="60" w:unhideWhenUsed="0"/>
-    <w:lsdException w:name="Light List Accent 1" w:semiHidden="0" w:uiPriority="61" w:unhideWhenUsed="0"/>
-    <w:lsdException w:name="Light Grid Accent 1" w:semiHidden="0" w:uiPriority="62" w:unhideWhenUsed="0"/>
-    <w:lsdException w:name="Medium Shading 1 Accent 1" w:semiHidden="0" w:uiPriority="63" w:unhideWhenUsed="0"/>
-    <w:lsdException w:name="Medium Shading 2 Accent 1" w:semiHidden="0" w:uiPriority="64" w:unhideWhenUsed="0"/>
-    <w:lsdException w:name="Medium List 1 Accent 1" w:semiHidden="0" w:uiPriority="65" w:unhideWhenUsed="0"/>
-    <w:lsdException w:name="Revision" w:unhideWhenUsed="0"/>
-    <w:lsdException w:name="List Paragraph" w:semiHidden="0" w:uiPriority="34" w:unhideWhenUsed="0" w:qFormat="1"/>
-    <w:lsdException w:name="Quote" w:semiHidden="0" w:uiPriority="29" w:unhideWhenUsed="0" w:qFormat="1"/>
-    <w:lsdException w:name="Intense Quote" w:semiHidden="0" w:uiPriority="30" w:unhideWhenUsed="0" w:qFormat="1"/>
-    <w:lsdException w:name="Medium List 2 Accent 1" w:semiHidden="0" w:uiPriority="66" w:unhideWhenUsed="0"/>
-    <w:lsdException w:name="Medium Grid 1 Accent 1" w:semiHidden="0" w:uiPriority="67" w:unhideWhenUsed="0"/>
-    <w:lsdException w:name="Medium Grid 2 Accent 1" w:semiHidden="0" w:uiPriority="68" w:unhideWhenUsed="0"/>
-    <w:lsdException w:name="Medium Grid 3 Accent 1" w:semiHidden="0" w:uiPriority="69" w:unhideWhenUsed="0"/>
-    <w:lsdException w:name="Dark List Accent 1" w:semiHidden="0" w:uiPriority="70" w:unhideWhenUsed="0"/>
-    <w:lsdException w:name="Colorful Shading Accent 1" w:semiHidden="0" w:uiPriority="71" w:unhideWhenUsed="0"/>
-    <w:lsdException w:name="Colorful List Accent 1" w:semiHidden="0" w:uiPriority="72" w:unhideWhenUsed="0"/>
-    <w:lsdException w:name="Colorful Grid Accent 1" w:semiHidden="0" w:uiPriority="73" w:unhideWhenUsed="0"/>
-    <w:lsdException w:name="Light Shading Accent 2" w:semiHidden="0" w:uiPriority="60" w:unhideWhenUsed="0"/>
-    <w:lsdException w:name="Light List Accent 2" w:semiHidden="0" w:uiPriority="61" w:unhideWhenUsed="0"/>
-    <w:lsdException w:name="Light Grid Accent 2" w:semiHidden="0" w:uiPriority="62" w:unhideWhenUsed="0"/>
-    <w:lsdException w:name="Medium Shading 1 Accent 2" w:semiHidden="0" w:uiPriority="63" w:unhideWhenUsed="0"/>
-    <w:lsdException w:name="Medium Shading 2 Accent 2" w:semiHidden="0" w:uiPriority="64" w:unhideWhenUsed="0"/>
-    <w:lsdException w:name="Medium List 1 Accent 2" w:semiHidden="0" w:uiPriority="65" w:unhideWhenUsed="0"/>
-    <w:lsdException w:name="Medium List 2 Accent 2" w:semiHidden="0" w:uiPriority="66" w:unhideWhenUsed="0"/>
-    <w:lsdException w:name="Medium Grid 1 Accent 2" w:semiHidden="0" w:uiPriority="67" w:unhideWhenUsed="0"/>
-    <w:lsdException w:name="Medium Grid 2 Accent 2" w:semiHidden="0" w:uiPriority="68" w:unhideWhenUsed="0"/>
-    <w:lsdException w:name="Medium Grid 3 Accent 2" w:semiHidden="0" w:uiPriority="69" w:unhideWhenUsed="0"/>
-    <w:lsdException w:name="Dark List Accent 2" w:semiHidden="0" w:uiPriority="70" w:unhideWhenUsed="0"/>
-    <w:lsdException w:name="Colorful Shading Accent 2" w:semiHidden="0" w:uiPriority="71" w:unhideWhenUsed="0"/>
-    <w:lsdException w:name="Colorful List Accent 2" w:semiHidden="0" w:uiPriority="72" w:unhideWhenUsed="0"/>
-    <w:lsdException w:name="Colorful Grid Accent 2" w:semiHidden="0" w:uiPriority="73" w:unhideWhenUsed="0"/>
-    <w:lsdException w:name="Light Shading Accent 3" w:semiHidden="0" w:uiPriority="60" w:unhideWhenUsed="0"/>
-    <w:lsdException w:name="Light List Accent 3" w:semiHidden="0" w:uiPriority="61" w:unhideWhenUsed="0"/>
-    <w:lsdException w:name="Light Grid Accent 3" w:semiHidden="0" w:uiPriority="62" w:unhideWhenUsed="0"/>
-    <w:lsdException w:name="Medium Shading 1 Accent 3" w:semiHidden="0" w:uiPriority="63" w:unhideWhenUsed="0"/>
-    <w:lsdException w:name="Medium Shading 2 Accent 3" w:semiHidden="0" w:uiPriority="64" w:unhideWhenUsed="0"/>
-    <w:lsdException w:name="Medium List 1 Accent 3" w:semiHidden="0" w:uiPriority="65" w:unhideWhenUsed="0"/>
-    <w:lsdException w:name="Medium List 2 Accent 3" w:semiHidden="0" w:uiPriority="66" w:unhideWhenUsed="0"/>
-    <w:lsdException w:name="Medium Grid 1 Accent 3" w:semiHidden="0" w:uiPriority="67" w:unhideWhenUsed="0"/>
-    <w:lsdException w:name="Medium Grid 2 Accent 3" w:semiHidden="0" w:uiPriority="68" w:unhideWhenUsed="0"/>
-    <w:lsdException w:name="Medium Grid 3 Accent 3" w:semiHidden="0" w:uiPriority="69" w:unhideWhenUsed="0"/>
-    <w:lsdException w:name="Dark List Accent 3" w:semiHidden="0" w:uiPriority="70" w:unhideWhenUsed="0"/>
-    <w:lsdException w:name="Colorful Shading Accent 3" w:semiHidden="0" w:uiPriority="71" w:unhideWhenUsed="0"/>
-    <w:lsdException w:name="Colorful List Accent 3" w:semiHidden="0" w:uiPriority="72" w:unhideWhenUsed="0"/>
-    <w:lsdException w:name="Colorful Grid Accent 3" w:semiHidden="0" w:uiPriority="73" w:unhideWhenUsed="0"/>
-    <w:lsdException w:name="Light Shading Accent 4" w:semiHidden="0" w:uiPriority="60" w:unhideWhenUsed="0"/>
-    <w:lsdException w:name="Light List Accent 4" w:semiHidden="0" w:uiPriority="61" w:unhideWhenUsed="0"/>
-    <w:lsdException w:name="Light Grid Accent 4" w:semiHidden="0" w:uiPriority="62" w:unhideWhenUsed="0"/>
-    <w:lsdException w:name="Medium Shading 1 Accent 4" w:semiHidden="0" w:uiPriority="63" w:unhideWhenUsed="0"/>
-    <w:lsdException w:name="Medium Shading 2 Accent 4" w:semiHidden="0" w:uiPriority="64" w:unhideWhenUsed="0"/>
-    <w:lsdException w:name="Medium List 1 Accent 4" w:semiHidden="0" w:uiPriority="65" w:unhideWhenUsed="0"/>
-    <w:lsdException w:name="Medium List 2 Accent 4" w:semiHidden="0" w:uiPriority="66" w:unhideWhenUsed="0"/>
-    <w:lsdException w:name="Medium Grid 1 Accent 4" w:semiHidden="0" w:uiPriority="67" w:unhideWhenUsed="0"/>
-    <w:lsdException w:name="Medium Grid 2 Accent 4" w:semiHidden="0" w:uiPriority="68" w:unhideWhenUsed="0"/>
-    <w:lsdException w:name="Medium Grid 3 Accent 4" w:semiHidden="0" w:uiPriority="69" w:unhideWhenUsed="0"/>
-    <w:lsdException w:name="Dark List Accent 4" w:semiHidden="0" w:uiPriority="70" w:unhideWhenUsed="0"/>
-    <w:lsdException w:name="Colorful Shading Accent 4" w:semiHidden="0" w:uiPriority="71" w:unhideWhenUsed="0"/>
-    <w:lsdException w:name="Colorful List Accent 4" w:semiHidden="0" w:uiPriority="72" w:unhideWhenUsed="0"/>
-    <w:lsdException w:name="Colorful Grid Accent 4" w:semiHidden="0" w:uiPriority="73" w:unhideWhenUsed="0"/>
-    <w:lsdException w:name="Light Shading Accent 5" w:semiHidden="0" w:uiPriority="60" w:unhideWhenUsed="0"/>
-    <w:lsdException w:name="Light List Accent 5" w:semiHidden="0" w:uiPriority="61" w:unhideWhenUsed="0"/>
-    <w:lsdException w:name="Light Grid Accent 5" w:semiHidden="0" w:uiPriority="62" w:unhideWhenUsed="0"/>
-    <w:lsdException w:name="Medium Shading 1 Accent 5" w:semiHidden="0" w:uiPriority="63" w:unhideWhenUsed="0"/>
-    <w:lsdException w:name="Medium Shading 2 Accent 5" w:semiHidden="0" w:uiPriority="64" w:unhideWhenUsed="0"/>
-    <w:lsdException w:name="Medium List 1 Accent 5" w:semiHidden="0" w:uiPriority="65" w:unhideWhenUsed="0"/>
-    <w:lsdException w:name="Medium List 2 Accent 5" w:semiHidden="0" w:uiPriority="66" w:unhideWhenUsed="0"/>
-    <w:lsdException w:name="Medium Grid 1 Accent 5" w:semiHidden="0" w:uiPriority="67" w:unhideWhenUsed="0"/>
-    <w:lsdException w:name="Medium Grid 2 Accent 5" w:semiHidden="0" w:uiPriority="68" w:unhideWhenUsed="0"/>
-    <w:lsdException w:name="Medium Grid 3 Accent 5" w:semiHidden="0" w:uiPriority="69" w:unhideWhenUsed="0"/>
-    <w:lsdException w:name="Dark List Accent 5" w:semiHidden="0" w:uiPriority="70" w:unhideWhenUsed="0"/>
-    <w:lsdException w:name="Colorful Shading Accent 5" w:semiHidden="0" w:uiPriority="71" w:unhideWhenUsed="0"/>
-    <w:lsdException w:name="Colorful List Accent 5" w:semiHidden="0" w:uiPriority="72" w:unhideWhenUsed="0"/>
-    <w:lsdException w:name="Colorful Grid Accent 5" w:semiHidden="0" w:uiPriority="73" w:unhideWhenUsed="0"/>
-    <w:lsdException w:name="Light Shading Accent 6" w:semiHidden="0" w:uiPriority="60" w:unhideWhenUsed="0"/>
-    <w:lsdException w:name="Light List Accent 6" w:semiHidden="0" w:uiPriority="61" w:unhideWhenUsed="0"/>
-    <w:lsdException w:name="Light Grid Accent 6" w:semiHidden="0" w:uiPriority="62" w:unhideWhenUsed="0"/>
-    <w:lsdException w:name="Medium Shading 1 Accent 6" w:semiHidden="0" w:uiPriority="63" w:unhideWhenUsed="0"/>
-    <w:lsdException w:name="Medium Shading 2 Accent 6" w:semiHidden="0" w:uiPriority="64" w:unhideWhenUsed="0"/>
-    <w:lsdException w:name="Medium List 1 Accent 6" w:semiHidden="0" w:uiPriority="65" w:unhideWhenUsed="0"/>
-    <w:lsdException w:name="Medium List 2 Accent 6" w:semiHidden="0" w:uiPriority="66" w:unhideWhenUsed="0"/>
-    <w:lsdException w:name="Medium Grid 1 Accent 6" w:semiHidden="0" w:uiPriority="67" w:unhideWhenUsed="0"/>
-    <w:lsdException w:name="Medium Grid 2 Accent 6" w:semiHidden="0" w:uiPriority="68" w:unhideWhenUsed="0"/>
-    <w:lsdException w:name="Medium Grid 3 Accent 6" w:semiHidden="0" w:uiPriority="69" w:unhideWhenUsed="0"/>
-    <w:lsdException w:name="Dark List Accent 6" w:semiHidden="0" w:uiPriority="70" w:unhideWhenUsed="0"/>
-    <w:lsdException w:name="Colorful Shading Accent 6" w:semiHidden="0" w:uiPriority="71" w:unhideWhenUsed="0"/>
-    <w:lsdException w:name="Colorful List Accent 6" w:semiHidden="0" w:uiPriority="72" w:unhideWhenUsed="0"/>
-    <w:lsdException w:name="Colorful Grid Accent 6" w:semiHidden="0" w:uiPriority="73" w:unhideWhenUsed="0"/>
-    <w:lsdException w:name="Subtle Emphasis" w:semiHidden="0" w:uiPriority="19" w:unhideWhenUsed="0" w:qFormat="1"/>
-    <w:lsdException w:name="Intense Emphasis" w:semiHidden="0" w:uiPriority="21" w:unhideWhenUsed="0" w:qFormat="1"/>
-    <w:lsdException w:name="Subtle Reference" w:semiHidden="0" w:uiPriority="31" w:unhideWhenUsed="0" w:qFormat="1"/>
-    <w:lsdException w:name="Intense Reference" w:semiHidden="0" w:uiPriority="32" w:unhideWhenUsed="0" w:qFormat="1"/>
-    <w:lsdException w:name="Book Title" w:semiHidden="0" w:uiPriority="33" w:unhideWhenUsed="0" w:qFormat="1"/>
-    <w:lsdException w:name="Bibliography" w:uiPriority="37"/>
-    <w:lsdException w:name="TOC Heading" w:uiPriority="39" w:qFormat="1"/>
-  </w:latentStyles>
-  <w:style w:type="paragraph" w:default="1" w:styleId="Normal">
-    <w:name w:val="Normal"/>
-    <w:qFormat/>
-    <w:rPr>
-      <w:lang w:val="de-DE" w:eastAsia="de-DE"/>
-    </w:rPr>
-  </w:style>
-  <w:style w:type="paragraph" w:styleId="Heading1">
-    <w:name w:val="heading 1"/>
-    <w:basedOn w:val="Normal"/>
-    <w:next w:val="Normal"/>
-    <w:link w:val="Heading1Char"/>
-    <w:uiPriority w:val="9"/>
-    <w:qFormat/>
-    <w:pPr>
-      <w:keepNext/>
-      <w:outlineLvl w:val="0"/>
-    </w:pPr>
-    <w:rPr>
-      <w:rFonts w:ascii="Arial" w:hAnsi="Arial"/>
-      <w:sz w:val="24"/>
-    </w:rPr>
-  </w:style>
-  <w:style w:type="paragraph" w:styleId="Heading2">
-    <w:name w:val="heading 2"/>
-    <w:basedOn w:val="Normal"/>
-    <w:next w:val="Normal"/>
-    <w:qFormat/>
-    <w:pPr>
-      <w:keepNext/>
-      <w:outlineLvl w:val="1"/>
-    </w:pPr>
-    <w:rPr>
-      <w:b/>
-    </w:rPr>
-  </w:style>
-  <w:style w:type="paragraph" w:styleId="Heading3">
-    <w:name w:val="heading 3"/>
-    <w:basedOn w:val="Normal"/>
-    <w:next w:val="Normal"/>
-    <w:qFormat/>
-    <w:pPr>
-      <w:keepNext/>
-      <w:spacing w:line="220" w:lineRule="exact"/>
-      <w:ind w:hanging="426"/>
-      <w:outlineLvl w:val="2"/>
-    </w:pPr>
-    <w:rPr>
-      <w:rFonts w:ascii="Arial" w:hAnsi="Arial"/>
-      <w:i/>
-      <w:lang w:val="en-US"/>
-    </w:rPr>
-  </w:style>
-  <w:style w:type="paragraph" w:styleId="Heading4">
-    <w:name w:val="heading 4"/>
-    <w:basedOn w:val="Normal"/>
-    <w:next w:val="Normal"/>
-    <w:qFormat/>
-    <w:pPr>
-      <w:keepNext/>
-      <w:tabs>
-        <w:tab w:val="left" w:pos="3119"/>
-        <w:tab w:val="left" w:pos="7371"/>
-      </w:tabs>
-      <w:ind w:left="-426"/>
-      <w:jc w:val="both"/>
-      <w:outlineLvl w:val="3"/>
-    </w:pPr>
-    <w:rPr>
-      <w:i/>
-      <w:sz w:val="18"/>
-      <w:lang w:val="en-US"/>
-    </w:rPr>
-  </w:style>
-  <w:style w:type="paragraph" w:styleId="Heading5">
-    <w:name w:val="heading 5"/>
-    <w:basedOn w:val="Normal"/>
-    <w:next w:val="Normal"/>
-    <w:qFormat/>
-    <w:pPr>
-      <w:keepNext/>
-      <w:tabs>
-        <w:tab w:val="left" w:pos="1985"/>
-      </w:tabs>
-      <w:spacing w:line="240" w:lineRule="exact"/>
-      <w:ind w:left="1985" w:hanging="1985"/>
-      <w:outlineLvl w:val="4"/>
-    </w:pPr>
-    <w:rPr>
-      <w:i/>
-      <w:iCs/>
-      <w:sz w:val="22"/>
-      <w:lang w:val="en-US"/>
-    </w:rPr>
-  </w:style>
-  <w:style w:type="paragraph" w:styleId="Heading6">
-    <w:name w:val="heading 6"/>
-    <w:basedOn w:val="Normal"/>
-    <w:next w:val="Normal"/>
-    <w:qFormat/>
-    <w:pPr>
-      <w:keepNext/>
-      <w:tabs>
-        <w:tab w:val="left" w:pos="1985"/>
-      </w:tabs>
-      <w:spacing w:line="240" w:lineRule="exact"/>
-      <w:ind w:left="1985" w:hanging="1985"/>
-      <w:outlineLvl w:val="5"/>
-    </w:pPr>
-    <w:rPr>
-      <w:i/>
-      <w:iCs/>
-    </w:rPr>
-  </w:style>
-  <w:style w:type="paragraph" w:styleId="Heading7">
-    <w:name w:val="heading 7"/>
-    <w:basedOn w:val="Normal"/>
-    <w:next w:val="Normal"/>
-    <w:qFormat/>
-    <w:pPr>
-      <w:keepNext/>
-      <w:tabs>
-        <w:tab w:val="left" w:pos="3686"/>
-      </w:tabs>
-      <w:spacing w:line="240" w:lineRule="exact"/>
-      <w:outlineLvl w:val="6"/>
-    </w:pPr>
-    <w:rPr>
-      <w:i/>
-      <w:iCs/>
-      <w:sz w:val="22"/>
-    </w:rPr>
-  </w:style>
-  <w:style w:type="paragraph" w:styleId="Heading8">
-    <w:name w:val="heading 8"/>
-    <w:basedOn w:val="Normal"/>
-    <w:next w:val="Normal"/>
-    <w:qFormat/>
-    <w:pPr>
-      <w:keepNext/>
-      <w:tabs>
-        <w:tab w:val="left" w:pos="3686"/>
-      </w:tabs>
-      <w:spacing w:line="240" w:lineRule="exact"/>
-      <w:outlineLvl w:val="7"/>
-    </w:pPr>
-    <w:rPr>
-      <w:i/>
-      <w:iCs/>
-    </w:rPr>
-  </w:style>
-  <w:style w:type="paragraph" w:styleId="Heading9">
-    <w:name w:val="heading 9"/>
-    <w:basedOn w:val="Normal"/>
-    <w:next w:val="Normal"/>
-    <w:qFormat/>
-    <w:pPr>
-      <w:keepNext/>
-      <w:tabs>
-        <w:tab w:val="left" w:pos="3261"/>
-      </w:tabs>
-      <w:outlineLvl w:val="8"/>
-    </w:pPr>
-    <w:rPr>
-      <w:rFonts w:ascii="Arial" w:hAnsi="Arial"/>
-      <w:sz w:val="32"/>
-    </w:rPr>
-  </w:style>
-  <w:style w:type="character" w:default="1" w:styleId="DefaultParagraphFont">
-    <w:name w:val="Default Paragraph Font"/>
-    <w:uiPriority w:val="1"/>
-    <w:semiHidden/>
-    <w:unhideWhenUsed/>
-  </w:style>
-  <w:style w:type="table" w:default="1" w:styleId="TableNormal">
-    <w:name w:val="Normal Table"/>
-    <w:uiPriority w:val="99"/>
-    <w:semiHidden/>
-    <w:unhideWhenUsed/>
-    <w:tblPr>
-      <w:tblInd w:w="0" w:type="dxa"/>
-      <w:tblCellMar>
-        <w:top w:w="0" w:type="dxa"/>
-        <w:left w:w="108" w:type="dxa"/>
-        <w:bottom w:w="0" w:type="dxa"/>
-        <w:right w:w="108" w:type="dxa"/>
-      </w:tblCellMar>
-    </w:tblPr>
-  </w:style>
-  <w:style w:type="numbering" w:default="1" w:styleId="NoList">
-    <w:name w:val="No List"/>
-    <w:uiPriority w:val="99"/>
-    <w:semiHidden/>
-    <w:unhideWhenUsed/>
-  </w:style>
-  <w:style w:type="paragraph" w:styleId="Footer">
-    <w:name w:val="footer"/>
-    <w:basedOn w:val="Normal"/>
-    <w:link w:val="FooterChar"/>
-    <w:uiPriority w:val="99"/>
-    <w:pPr>
-      <w:tabs>
-        <w:tab w:val="center" w:pos="4536"/>
-        <w:tab w:val="right" w:pos="9072"/>
-      </w:tabs>
-    </w:pPr>
-  </w:style>
-  <w:style w:type="paragraph" w:styleId="Header">
-    <w:name w:val="header"/>
-    <w:basedOn w:val="Normal"/>
-    <w:link w:val="HeaderChar"/>
-    <w:uiPriority w:val="99"/>
-    <w:pPr>
-      <w:tabs>
-        <w:tab w:val="center" w:pos="4536"/>
-        <w:tab w:val="right" w:pos="9072"/>
-      </w:tabs>
-    </w:pPr>
-  </w:style>
-  <w:style w:type="paragraph" w:styleId="BodyText">
-    <w:name w:val="Body Text"/>
-    <w:basedOn w:val="Normal"/>
-    <w:semiHidden/>
-    <w:pPr>
-      <w:tabs>
-        <w:tab w:val="left" w:pos="3402"/>
-        <w:tab w:val="left" w:pos="6237"/>
-      </w:tabs>
-      <w:spacing w:line="324" w:lineRule="exact"/>
-    </w:pPr>
-    <w:rPr>
-      <w:sz w:val="18"/>
-    </w:rPr>
-  </w:style>
-  <w:style w:type="paragraph" w:styleId="BodyTextIndent">
-    <w:name w:val="Body Text Indent"/>
-    <w:basedOn w:val="Normal"/>
-    <w:semiHidden/>
-    <w:pPr>
-      <w:spacing w:line="200" w:lineRule="exact"/>
-      <w:ind w:left="-426"/>
-      <w:jc w:val="both"/>
-    </w:pPr>
-    <w:rPr>
-      <w:sz w:val="16"/>
-    </w:rPr>
-  </w:style>
-  <w:style w:type="paragraph" w:styleId="BodyText2">
-    <w:name w:val="Body Text 2"/>
-    <w:basedOn w:val="Normal"/>
-    <w:semiHidden/>
-    <w:pPr>
-      <w:tabs>
-        <w:tab w:val="left" w:pos="6237"/>
-      </w:tabs>
-    </w:pPr>
-    <w:rPr>
-      <w:rFonts w:ascii="Arial" w:hAnsi="Arial"/>
-      <w:i/>
-      <w:sz w:val="22"/>
-      <w:lang w:val="en-GB"/>
-    </w:rPr>
-  </w:style>
-  <w:style w:type="character" w:styleId="PageNumber">
-    <w:name w:val="page number"/>
-    <w:basedOn w:val="DefaultParagraphFont"/>
-    <w:semiHidden/>
-  </w:style>
-  <w:style w:type="character" w:customStyle="1" w:styleId="tlid-translation">
-    <w:name w:val="tlid-translation"/>
-    <w:rsid w:val="00CA5256"/>
-  </w:style>
-  <w:style w:type="paragraph" w:styleId="BalloonText">
-    <w:name w:val="Balloon Text"/>
-    <w:basedOn w:val="Normal"/>
-    <w:link w:val="BalloonTextChar"/>
-    <w:uiPriority w:val="99"/>
-    <w:semiHidden/>
-    <w:unhideWhenUsed/>
-    <w:rsid w:val="0040415E"/>
-    <w:rPr>
-      <w:rFonts w:ascii="Tahoma" w:hAnsi="Tahoma"/>
-      <w:sz w:val="16"/>
-      <w:szCs w:val="16"/>
-    </w:rPr>
-  </w:style>
-  <w:style w:type="character" w:customStyle="1" w:styleId="BalloonTextChar">
-    <w:name w:val="Balloon Text Char"/>
-    <w:link w:val="BalloonText"/>
-    <w:uiPriority w:val="99"/>
-    <w:semiHidden/>
-    <w:rsid w:val="0040415E"/>
-    <w:rPr>
-      <w:rFonts w:ascii="Tahoma" w:hAnsi="Tahoma" w:cs="Tahoma"/>
-      <w:sz w:val="16"/>
-      <w:szCs w:val="16"/>
-      <w:lang w:val="de-DE" w:eastAsia="de-DE"/>
-    </w:rPr>
-  </w:style>
-  <w:style w:type="character" w:customStyle="1" w:styleId="FooterChar">
-    <w:name w:val="Footer Char"/>
-    <w:link w:val="Footer"/>
-    <w:uiPriority w:val="99"/>
-    <w:rsid w:val="0040415E"/>
-    <w:rPr>
-      <w:lang w:val="de-DE" w:eastAsia="de-DE"/>
-    </w:rPr>
-  </w:style>
-  <w:style w:type="character" w:customStyle="1" w:styleId="HeaderChar">
-    <w:name w:val="Header Char"/>
-    <w:link w:val="Header"/>
-    <w:uiPriority w:val="99"/>
-    <w:rsid w:val="0040415E"/>
-    <w:rPr>
-      <w:lang w:val="de-DE" w:eastAsia="de-DE"/>
-    </w:rPr>
-  </w:style>
-  <w:style w:type="character" w:customStyle="1" w:styleId="Heading1Char">
-    <w:name w:val="Heading 1 Char"/>
-    <w:link w:val="Heading1"/>
-    <w:uiPriority w:val="9"/>
-    <w:rsid w:val="0040415E"/>
-    <w:rPr>
-      <w:rFonts w:ascii="Arial" w:hAnsi="Arial"/>
-      <w:sz w:val="24"/>
-      <w:lang w:val="de-DE" w:eastAsia="de-DE"/>
-    </w:rPr>
-  </w:style>
-  <w:style w:type="character" w:styleId="Hyperlink">
-    <w:name w:val="Hyperlink"/>
-    <w:uiPriority w:val="99"/>
-    <w:unhideWhenUsed/>
-    <w:rsid w:val="00E00AD2"/>
-    <w:rPr>
-      <w:color w:val="0000FF"/>
-      <w:u w:val="single"/>
-    </w:rPr>
-  </w:style>
-  <w:style w:type="paragraph" w:styleId="ListParagraph">
-    <w:name w:val="List Paragraph"/>
-    <w:basedOn w:val="Normal"/>
-    <w:uiPriority w:val="34"/>
-    <w:qFormat/>
-    <w:rsid w:val="005349B8"/>
-    <w:pPr>
-      <w:ind w:left="720"/>
-      <w:contextualSpacing/>
-    </w:pPr>
-    <w:rPr>
-      <w:sz w:val="24"/>
-      <w:lang w:val="en-US" w:eastAsia="en-US"/>
-    </w:rPr>
-  </w:style>
-  <w:style w:type="table" w:styleId="TableGrid">
-    <w:name w:val="Table Grid"/>
-    <w:basedOn w:val="TableNormal"/>
-    <w:uiPriority w:val="59"/>
-    <w:rsid w:val="00D94DFE"/>
-    <w:tblPr>
-      <w:tblInd w:w="0" w:type="dxa"/>
-      <w:tblBorders>
-        <w:top w:val="single" w:sz="4" w:space="0" w:color="auto"/>
-        <w:left w:val="single" w:sz="4" w:space="0" w:color="auto"/>
-        <w:bottom w:val="single" w:sz="4" w:space="0" w:color="auto"/>
-        <w:right w:val="single" w:sz="4" w:space="0" w:color="auto"/>
-        <w:insideH w:val="single" w:sz="4" w:space="0" w:color="auto"/>
-        <w:insideV w:val="single" w:sz="4" w:space="0" w:color="auto"/>
-      </w:tblBorders>
-      <w:tblCellMar>
-        <w:top w:w="0" w:type="dxa"/>
-        <w:left w:w="108" w:type="dxa"/>
-        <w:bottom w:w="0" w:type="dxa"/>
-        <w:right w:w="108" w:type="dxa"/>
-      </w:tblCellMar>
-    </w:tblPr>
-  </w:style>
-  <w:style w:type="character" w:customStyle="1" w:styleId="UnresolvedMention">
-    <w:name w:val="Unresolved Mention"/>
+  <w:style w:type="character" w:customStyle="1" w:styleId="UnresolvedMention1">
+    <w:name w:val="Unresolved Mention1"/>
     <w:uiPriority w:val="99"/>
     <w:semiHidden/>
     <w:unhideWhenUsed/>
@@ -4519,7 +4339,7 @@
 </file>
 
 <file path=customXml/itemProps1.xml><?xml version="1.0" encoding="utf-8"?>
-<ds:datastoreItem xmlns:ds="http://schemas.openxmlformats.org/officeDocument/2006/customXml" ds:itemID="{04997CA5-3975-46A5-A5A1-072C8CB099DD}">
+<ds:datastoreItem xmlns:ds="http://schemas.openxmlformats.org/officeDocument/2006/customXml" ds:itemID="{56A7654C-B2AF-4D3A-A902-A5CCE150338A}">
   <ds:schemaRefs>
     <ds:schemaRef ds:uri="http://schemas.openxmlformats.org/officeDocument/2006/bibliography"/>
   </ds:schemaRefs>

--- a/src/main/resources/static/uverenjeOOveravanjuTemplate.docx
+++ b/src/main/resources/static/uverenjeOOveravanjuTemplate.docx
@@ -1,6 +1,6 @@
 
 <file path=word/document.xml><?xml version="1.0" encoding="utf-8"?>
-<w:document xmlns:wpc="http://schemas.microsoft.com/office/word/2010/wordprocessingCanvas" xmlns:cx="http://schemas.microsoft.com/office/drawing/2014/chartex" xmlns:cx1="http://schemas.microsoft.com/office/drawing/2015/9/8/chartex" xmlns:cx2="http://schemas.microsoft.com/office/drawing/2015/10/21/chartex" xmlns:cx3="http://schemas.microsoft.com/office/drawing/2016/5/9/chartex" xmlns:cx4="http://schemas.microsoft.com/office/drawing/2016/5/10/chartex" xmlns:cx5="http://schemas.microsoft.com/office/drawing/2016/5/11/chartex" xmlns:cx6="http://schemas.microsoft.com/office/drawing/2016/5/12/chartex" xmlns:cx7="http://schemas.microsoft.com/office/drawing/2016/5/13/chartex" xmlns:cx8="http://schemas.microsoft.com/office/drawing/2016/5/14/chartex" xmlns:mc="http://schemas.openxmlformats.org/markup-compatibility/2006" xmlns:aink="http://schemas.microsoft.com/office/drawing/2016/ink" xmlns:am3d="http://schemas.microsoft.com/office/drawing/2017/model3d" xmlns:o="urn:schemas-microsoft-com:office:office" xmlns:r="http://schemas.openxmlformats.org/officeDocument/2006/relationships" xmlns:m="http://schemas.openxmlformats.org/officeDocument/2006/math" xmlns:v="urn:schemas-microsoft-com:vml" xmlns:wp14="http://schemas.microsoft.com/office/word/2010/wordprocessingDrawing" xmlns:wp="http://schemas.openxmlformats.org/drawingml/2006/wordprocessingDrawing" xmlns:w10="urn:schemas-microsoft-com:office:word" xmlns:w="http://schemas.openxmlformats.org/wordprocessingml/2006/main" xmlns:w14="http://schemas.microsoft.com/office/word/2010/wordml" xmlns:w15="http://schemas.microsoft.com/office/word/2012/wordml" xmlns:w16cex="http://schemas.microsoft.com/office/word/2018/wordml/cex" xmlns:w16cid="http://schemas.microsoft.com/office/word/2016/wordml/cid" xmlns:w16="http://schemas.microsoft.com/office/word/2018/wordml" xmlns:w16se="http://schemas.microsoft.com/office/word/2015/wordml/symex" xmlns:wpg="http://schemas.microsoft.com/office/word/2010/wordprocessingGroup" xmlns:wpi="http://schemas.microsoft.com/office/word/2010/wordprocessingInk" xmlns:wne="http://schemas.microsoft.com/office/word/2006/wordml" xmlns:wps="http://schemas.microsoft.com/office/word/2010/wordprocessingShape" mc:Ignorable="w14 w15 w16se w16cid w16 w16cex wp14">
+<w:document xmlns:wpc="http://schemas.microsoft.com/office/word/2010/wordprocessingCanvas" xmlns:cx="http://schemas.microsoft.com/office/drawing/2014/chartex" xmlns:cx1="http://schemas.microsoft.com/office/drawing/2015/9/8/chartex" xmlns:cx2="http://schemas.microsoft.com/office/drawing/2015/10/21/chartex" xmlns:cx3="http://schemas.microsoft.com/office/drawing/2016/5/9/chartex" xmlns:cx4="http://schemas.microsoft.com/office/drawing/2016/5/10/chartex" xmlns:cx5="http://schemas.microsoft.com/office/drawing/2016/5/11/chartex" xmlns:cx6="http://schemas.microsoft.com/office/drawing/2016/5/12/chartex" xmlns:cx7="http://schemas.microsoft.com/office/drawing/2016/5/13/chartex" xmlns:cx8="http://schemas.microsoft.com/office/drawing/2016/5/14/chartex" xmlns:mc="http://schemas.openxmlformats.org/markup-compatibility/2006" xmlns:aink="http://schemas.microsoft.com/office/drawing/2016/ink" xmlns:am3d="http://schemas.microsoft.com/office/drawing/2017/model3d" xmlns:o="urn:schemas-microsoft-com:office:office" xmlns:oel="http://schemas.microsoft.com/office/2019/extlst" xmlns:r="http://schemas.openxmlformats.org/officeDocument/2006/relationships" xmlns:m="http://schemas.openxmlformats.org/officeDocument/2006/math" xmlns:v="urn:schemas-microsoft-com:vml" xmlns:wp14="http://schemas.microsoft.com/office/word/2010/wordprocessingDrawing" xmlns:wp="http://schemas.openxmlformats.org/drawingml/2006/wordprocessingDrawing" xmlns:w10="urn:schemas-microsoft-com:office:word" xmlns:w="http://schemas.openxmlformats.org/wordprocessingml/2006/main" xmlns:w14="http://schemas.microsoft.com/office/word/2010/wordml" xmlns:w15="http://schemas.microsoft.com/office/word/2012/wordml" xmlns:w16cex="http://schemas.microsoft.com/office/word/2018/wordml/cex" xmlns:w16cid="http://schemas.microsoft.com/office/word/2016/wordml/cid" xmlns:w16="http://schemas.microsoft.com/office/word/2018/wordml" xmlns:w16du="http://schemas.microsoft.com/office/word/2023/wordml/word16du" xmlns:w16sdtdh="http://schemas.microsoft.com/office/word/2020/wordml/sdtdatahash" xmlns:w16se="http://schemas.microsoft.com/office/word/2015/wordml/symex" xmlns:wpg="http://schemas.microsoft.com/office/word/2010/wordprocessingGroup" xmlns:wpi="http://schemas.microsoft.com/office/word/2010/wordprocessingInk" xmlns:wne="http://schemas.microsoft.com/office/word/2006/wordml" xmlns:wps="http://schemas.microsoft.com/office/word/2010/wordprocessingShape" mc:Ignorable="w14 w15 w16se w16cid w16 w16cex w16sdtdh w16du wp14">
   <w:body>
     <w:p>
       <w:pPr>
@@ -180,13 +180,7 @@
         <w:rPr>
           <w:rFonts w:ascii="Times New Roman" w:hAnsi="Times New Roman"/>
         </w:rPr>
-        <w:t xml:space="preserve"> o</w:t>
-      </w:r>
-      <w:r>
-        <w:rPr>
-          <w:rFonts w:ascii="Times New Roman" w:hAnsi="Times New Roman"/>
-        </w:rPr>
-        <w:t xml:space="preserve"> </w:t>
+        <w:t xml:space="preserve"> o </w:t>
       </w:r>
       <w:proofErr w:type="spellStart"/>
       <w:r>
@@ -931,6 +925,20 @@
           <w:lang w:val="sr-Cyrl-RS"/>
         </w:rPr>
         <w:tab/>
+      </w:r>
+      <w:r>
+        <w:rPr>
+          <w:rFonts w:ascii="Times New Roman" w:hAnsi="Times New Roman" w:cs="Times New Roman"/>
+          <w:color w:val="auto"/>
+        </w:rPr>
+        <w:tab/>
+      </w:r>
+      <w:r>
+        <w:rPr>
+          <w:rFonts w:ascii="Times New Roman" w:hAnsi="Times New Roman" w:cs="Times New Roman"/>
+          <w:color w:val="auto"/>
+          <w:lang w:val="sr-Cyrl-RS"/>
+        </w:rPr>
         <w:t>Овлашћено лице:</w:t>
       </w:r>
     </w:p>
@@ -979,8 +987,6 @@
         </w:rPr>
         <w:t xml:space="preserve">                      </w:t>
       </w:r>
-      <w:bookmarkStart w:id="0" w:name="_GoBack"/>
-      <w:bookmarkEnd w:id="0"/>
       <w:r>
         <w:rPr>
           <w:bCs/>
@@ -1093,7 +1099,7 @@
 </file>
 
 <file path=word/endnotes.xml><?xml version="1.0" encoding="utf-8"?>
-<w:endnotes xmlns:wpc="http://schemas.microsoft.com/office/word/2010/wordprocessingCanvas" xmlns:cx="http://schemas.microsoft.com/office/drawing/2014/chartex" xmlns:cx1="http://schemas.microsoft.com/office/drawing/2015/9/8/chartex" xmlns:cx2="http://schemas.microsoft.com/office/drawing/2015/10/21/chartex" xmlns:cx3="http://schemas.microsoft.com/office/drawing/2016/5/9/chartex" xmlns:cx4="http://schemas.microsoft.com/office/drawing/2016/5/10/chartex" xmlns:cx5="http://schemas.microsoft.com/office/drawing/2016/5/11/chartex" xmlns:cx6="http://schemas.microsoft.com/office/drawing/2016/5/12/chartex" xmlns:cx7="http://schemas.microsoft.com/office/drawing/2016/5/13/chartex" xmlns:cx8="http://schemas.microsoft.com/office/drawing/2016/5/14/chartex" xmlns:mc="http://schemas.openxmlformats.org/markup-compatibility/2006" xmlns:aink="http://schemas.microsoft.com/office/drawing/2016/ink" xmlns:am3d="http://schemas.microsoft.com/office/drawing/2017/model3d" xmlns:o="urn:schemas-microsoft-com:office:office" xmlns:r="http://schemas.openxmlformats.org/officeDocument/2006/relationships" xmlns:m="http://schemas.openxmlformats.org/officeDocument/2006/math" xmlns:v="urn:schemas-microsoft-com:vml" xmlns:wp14="http://schemas.microsoft.com/office/word/2010/wordprocessingDrawing" xmlns:wp="http://schemas.openxmlformats.org/drawingml/2006/wordprocessingDrawing" xmlns:w10="urn:schemas-microsoft-com:office:word" xmlns:w="http://schemas.openxmlformats.org/wordprocessingml/2006/main" xmlns:w14="http://schemas.microsoft.com/office/word/2010/wordml" xmlns:w15="http://schemas.microsoft.com/office/word/2012/wordml" xmlns:w16cex="http://schemas.microsoft.com/office/word/2018/wordml/cex" xmlns:w16cid="http://schemas.microsoft.com/office/word/2016/wordml/cid" xmlns:w16="http://schemas.microsoft.com/office/word/2018/wordml" xmlns:w16se="http://schemas.microsoft.com/office/word/2015/wordml/symex" xmlns:wpg="http://schemas.microsoft.com/office/word/2010/wordprocessingGroup" xmlns:wpi="http://schemas.microsoft.com/office/word/2010/wordprocessingInk" xmlns:wne="http://schemas.microsoft.com/office/word/2006/wordml" xmlns:wps="http://schemas.microsoft.com/office/word/2010/wordprocessingShape" mc:Ignorable="w14 w15 w16se w16cid w16 w16cex wp14">
+<w:endnotes xmlns:wpc="http://schemas.microsoft.com/office/word/2010/wordprocessingCanvas" xmlns:cx="http://schemas.microsoft.com/office/drawing/2014/chartex" xmlns:cx1="http://schemas.microsoft.com/office/drawing/2015/9/8/chartex" xmlns:cx2="http://schemas.microsoft.com/office/drawing/2015/10/21/chartex" xmlns:cx3="http://schemas.microsoft.com/office/drawing/2016/5/9/chartex" xmlns:cx4="http://schemas.microsoft.com/office/drawing/2016/5/10/chartex" xmlns:cx5="http://schemas.microsoft.com/office/drawing/2016/5/11/chartex" xmlns:cx6="http://schemas.microsoft.com/office/drawing/2016/5/12/chartex" xmlns:cx7="http://schemas.microsoft.com/office/drawing/2016/5/13/chartex" xmlns:cx8="http://schemas.microsoft.com/office/drawing/2016/5/14/chartex" xmlns:mc="http://schemas.openxmlformats.org/markup-compatibility/2006" xmlns:aink="http://schemas.microsoft.com/office/drawing/2016/ink" xmlns:am3d="http://schemas.microsoft.com/office/drawing/2017/model3d" xmlns:o="urn:schemas-microsoft-com:office:office" xmlns:oel="http://schemas.microsoft.com/office/2019/extlst" xmlns:r="http://schemas.openxmlformats.org/officeDocument/2006/relationships" xmlns:m="http://schemas.openxmlformats.org/officeDocument/2006/math" xmlns:v="urn:schemas-microsoft-com:vml" xmlns:wp14="http://schemas.microsoft.com/office/word/2010/wordprocessingDrawing" xmlns:wp="http://schemas.openxmlformats.org/drawingml/2006/wordprocessingDrawing" xmlns:w10="urn:schemas-microsoft-com:office:word" xmlns:w="http://schemas.openxmlformats.org/wordprocessingml/2006/main" xmlns:w14="http://schemas.microsoft.com/office/word/2010/wordml" xmlns:w15="http://schemas.microsoft.com/office/word/2012/wordml" xmlns:w16cex="http://schemas.microsoft.com/office/word/2018/wordml/cex" xmlns:w16cid="http://schemas.microsoft.com/office/word/2016/wordml/cid" xmlns:w16="http://schemas.microsoft.com/office/word/2018/wordml" xmlns:w16du="http://schemas.microsoft.com/office/word/2023/wordml/word16du" xmlns:w16sdtdh="http://schemas.microsoft.com/office/word/2020/wordml/sdtdatahash" xmlns:w16se="http://schemas.microsoft.com/office/word/2015/wordml/symex" xmlns:wpg="http://schemas.microsoft.com/office/word/2010/wordprocessingGroup" xmlns:wpi="http://schemas.microsoft.com/office/word/2010/wordprocessingInk" xmlns:wne="http://schemas.microsoft.com/office/word/2006/wordml" xmlns:wps="http://schemas.microsoft.com/office/word/2010/wordprocessingShape" mc:Ignorable="w14 w15 w16se w16cid w16 w16cex w16sdtdh w16du wp14">
   <w:endnote w:type="separator" w:id="-1">
     <w:p>
       <w:r>
@@ -1112,7 +1118,7 @@
 </file>
 
 <file path=word/footer1.xml><?xml version="1.0" encoding="utf-8"?>
-<w:ftr xmlns:wpc="http://schemas.microsoft.com/office/word/2010/wordprocessingCanvas" xmlns:cx="http://schemas.microsoft.com/office/drawing/2014/chartex" xmlns:cx1="http://schemas.microsoft.com/office/drawing/2015/9/8/chartex" xmlns:cx2="http://schemas.microsoft.com/office/drawing/2015/10/21/chartex" xmlns:cx3="http://schemas.microsoft.com/office/drawing/2016/5/9/chartex" xmlns:cx4="http://schemas.microsoft.com/office/drawing/2016/5/10/chartex" xmlns:cx5="http://schemas.microsoft.com/office/drawing/2016/5/11/chartex" xmlns:cx6="http://schemas.microsoft.com/office/drawing/2016/5/12/chartex" xmlns:cx7="http://schemas.microsoft.com/office/drawing/2016/5/13/chartex" xmlns:cx8="http://schemas.microsoft.com/office/drawing/2016/5/14/chartex" xmlns:mc="http://schemas.openxmlformats.org/markup-compatibility/2006" xmlns:aink="http://schemas.microsoft.com/office/drawing/2016/ink" xmlns:am3d="http://schemas.microsoft.com/office/drawing/2017/model3d" xmlns:o="urn:schemas-microsoft-com:office:office" xmlns:r="http://schemas.openxmlformats.org/officeDocument/2006/relationships" xmlns:m="http://schemas.openxmlformats.org/officeDocument/2006/math" xmlns:v="urn:schemas-microsoft-com:vml" xmlns:wp14="http://schemas.microsoft.com/office/word/2010/wordprocessingDrawing" xmlns:wp="http://schemas.openxmlformats.org/drawingml/2006/wordprocessingDrawing" xmlns:w10="urn:schemas-microsoft-com:office:word" xmlns:w="http://schemas.openxmlformats.org/wordprocessingml/2006/main" xmlns:w14="http://schemas.microsoft.com/office/word/2010/wordml" xmlns:w15="http://schemas.microsoft.com/office/word/2012/wordml" xmlns:w16cex="http://schemas.microsoft.com/office/word/2018/wordml/cex" xmlns:w16cid="http://schemas.microsoft.com/office/word/2016/wordml/cid" xmlns:w16="http://schemas.microsoft.com/office/word/2018/wordml" xmlns:w16se="http://schemas.microsoft.com/office/word/2015/wordml/symex" xmlns:wpg="http://schemas.microsoft.com/office/word/2010/wordprocessingGroup" xmlns:wpi="http://schemas.microsoft.com/office/word/2010/wordprocessingInk" xmlns:wne="http://schemas.microsoft.com/office/word/2006/wordml" xmlns:wps="http://schemas.microsoft.com/office/word/2010/wordprocessingShape" mc:Ignorable="w14 w15 w16se w16cid w16 w16cex wp14">
+<w:ftr xmlns:wpc="http://schemas.microsoft.com/office/word/2010/wordprocessingCanvas" xmlns:cx="http://schemas.microsoft.com/office/drawing/2014/chartex" xmlns:cx1="http://schemas.microsoft.com/office/drawing/2015/9/8/chartex" xmlns:cx2="http://schemas.microsoft.com/office/drawing/2015/10/21/chartex" xmlns:cx3="http://schemas.microsoft.com/office/drawing/2016/5/9/chartex" xmlns:cx4="http://schemas.microsoft.com/office/drawing/2016/5/10/chartex" xmlns:cx5="http://schemas.microsoft.com/office/drawing/2016/5/11/chartex" xmlns:cx6="http://schemas.microsoft.com/office/drawing/2016/5/12/chartex" xmlns:cx7="http://schemas.microsoft.com/office/drawing/2016/5/13/chartex" xmlns:cx8="http://schemas.microsoft.com/office/drawing/2016/5/14/chartex" xmlns:mc="http://schemas.openxmlformats.org/markup-compatibility/2006" xmlns:aink="http://schemas.microsoft.com/office/drawing/2016/ink" xmlns:am3d="http://schemas.microsoft.com/office/drawing/2017/model3d" xmlns:o="urn:schemas-microsoft-com:office:office" xmlns:oel="http://schemas.microsoft.com/office/2019/extlst" xmlns:r="http://schemas.openxmlformats.org/officeDocument/2006/relationships" xmlns:m="http://schemas.openxmlformats.org/officeDocument/2006/math" xmlns:v="urn:schemas-microsoft-com:vml" xmlns:wp14="http://schemas.microsoft.com/office/word/2010/wordprocessingDrawing" xmlns:wp="http://schemas.openxmlformats.org/drawingml/2006/wordprocessingDrawing" xmlns:w10="urn:schemas-microsoft-com:office:word" xmlns:w="http://schemas.openxmlformats.org/wordprocessingml/2006/main" xmlns:w14="http://schemas.microsoft.com/office/word/2010/wordml" xmlns:w15="http://schemas.microsoft.com/office/word/2012/wordml" xmlns:w16cex="http://schemas.microsoft.com/office/word/2018/wordml/cex" xmlns:w16cid="http://schemas.microsoft.com/office/word/2016/wordml/cid" xmlns:w16="http://schemas.microsoft.com/office/word/2018/wordml" xmlns:w16du="http://schemas.microsoft.com/office/word/2023/wordml/word16du" xmlns:w16sdtdh="http://schemas.microsoft.com/office/word/2020/wordml/sdtdatahash" xmlns:w16se="http://schemas.microsoft.com/office/word/2015/wordml/symex" xmlns:wpg="http://schemas.microsoft.com/office/word/2010/wordprocessingGroup" xmlns:wpi="http://schemas.microsoft.com/office/word/2010/wordprocessingInk" xmlns:wne="http://schemas.microsoft.com/office/word/2006/wordml" xmlns:wps="http://schemas.microsoft.com/office/word/2010/wordprocessingShape" mc:Ignorable="w14 w15 w16se w16cid w16 w16cex w16sdtdh w16du wp14">
   <w:tbl>
     <w:tblPr>
       <w:tblW w:w="10008" w:type="dxa"/>
@@ -1455,7 +1461,7 @@
 </file>
 
 <file path=word/footer2.xml><?xml version="1.0" encoding="utf-8"?>
-<w:ftr xmlns:wpc="http://schemas.microsoft.com/office/word/2010/wordprocessingCanvas" xmlns:cx="http://schemas.microsoft.com/office/drawing/2014/chartex" xmlns:cx1="http://schemas.microsoft.com/office/drawing/2015/9/8/chartex" xmlns:cx2="http://schemas.microsoft.com/office/drawing/2015/10/21/chartex" xmlns:cx3="http://schemas.microsoft.com/office/drawing/2016/5/9/chartex" xmlns:cx4="http://schemas.microsoft.com/office/drawing/2016/5/10/chartex" xmlns:cx5="http://schemas.microsoft.com/office/drawing/2016/5/11/chartex" xmlns:cx6="http://schemas.microsoft.com/office/drawing/2016/5/12/chartex" xmlns:cx7="http://schemas.microsoft.com/office/drawing/2016/5/13/chartex" xmlns:cx8="http://schemas.microsoft.com/office/drawing/2016/5/14/chartex" xmlns:mc="http://schemas.openxmlformats.org/markup-compatibility/2006" xmlns:aink="http://schemas.microsoft.com/office/drawing/2016/ink" xmlns:am3d="http://schemas.microsoft.com/office/drawing/2017/model3d" xmlns:o="urn:schemas-microsoft-com:office:office" xmlns:r="http://schemas.openxmlformats.org/officeDocument/2006/relationships" xmlns:m="http://schemas.openxmlformats.org/officeDocument/2006/math" xmlns:v="urn:schemas-microsoft-com:vml" xmlns:wp14="http://schemas.microsoft.com/office/word/2010/wordprocessingDrawing" xmlns:wp="http://schemas.openxmlformats.org/drawingml/2006/wordprocessingDrawing" xmlns:w10="urn:schemas-microsoft-com:office:word" xmlns:w="http://schemas.openxmlformats.org/wordprocessingml/2006/main" xmlns:w14="http://schemas.microsoft.com/office/word/2010/wordml" xmlns:w15="http://schemas.microsoft.com/office/word/2012/wordml" xmlns:w16cex="http://schemas.microsoft.com/office/word/2018/wordml/cex" xmlns:w16cid="http://schemas.microsoft.com/office/word/2016/wordml/cid" xmlns:w16="http://schemas.microsoft.com/office/word/2018/wordml" xmlns:w16se="http://schemas.microsoft.com/office/word/2015/wordml/symex" xmlns:wpg="http://schemas.microsoft.com/office/word/2010/wordprocessingGroup" xmlns:wpi="http://schemas.microsoft.com/office/word/2010/wordprocessingInk" xmlns:wne="http://schemas.microsoft.com/office/word/2006/wordml" xmlns:wps="http://schemas.microsoft.com/office/word/2010/wordprocessingShape" mc:Ignorable="w14 w15 w16se w16cid w16 w16cex wp14">
+<w:ftr xmlns:wpc="http://schemas.microsoft.com/office/word/2010/wordprocessingCanvas" xmlns:cx="http://schemas.microsoft.com/office/drawing/2014/chartex" xmlns:cx1="http://schemas.microsoft.com/office/drawing/2015/9/8/chartex" xmlns:cx2="http://schemas.microsoft.com/office/drawing/2015/10/21/chartex" xmlns:cx3="http://schemas.microsoft.com/office/drawing/2016/5/9/chartex" xmlns:cx4="http://schemas.microsoft.com/office/drawing/2016/5/10/chartex" xmlns:cx5="http://schemas.microsoft.com/office/drawing/2016/5/11/chartex" xmlns:cx6="http://schemas.microsoft.com/office/drawing/2016/5/12/chartex" xmlns:cx7="http://schemas.microsoft.com/office/drawing/2016/5/13/chartex" xmlns:cx8="http://schemas.microsoft.com/office/drawing/2016/5/14/chartex" xmlns:mc="http://schemas.openxmlformats.org/markup-compatibility/2006" xmlns:aink="http://schemas.microsoft.com/office/drawing/2016/ink" xmlns:am3d="http://schemas.microsoft.com/office/drawing/2017/model3d" xmlns:o="urn:schemas-microsoft-com:office:office" xmlns:oel="http://schemas.microsoft.com/office/2019/extlst" xmlns:r="http://schemas.openxmlformats.org/officeDocument/2006/relationships" xmlns:m="http://schemas.openxmlformats.org/officeDocument/2006/math" xmlns:v="urn:schemas-microsoft-com:vml" xmlns:wp14="http://schemas.microsoft.com/office/word/2010/wordprocessingDrawing" xmlns:wp="http://schemas.openxmlformats.org/drawingml/2006/wordprocessingDrawing" xmlns:w10="urn:schemas-microsoft-com:office:word" xmlns:w="http://schemas.openxmlformats.org/wordprocessingml/2006/main" xmlns:w14="http://schemas.microsoft.com/office/word/2010/wordml" xmlns:w15="http://schemas.microsoft.com/office/word/2012/wordml" xmlns:w16cex="http://schemas.microsoft.com/office/word/2018/wordml/cex" xmlns:w16cid="http://schemas.microsoft.com/office/word/2016/wordml/cid" xmlns:w16="http://schemas.microsoft.com/office/word/2018/wordml" xmlns:w16du="http://schemas.microsoft.com/office/word/2023/wordml/word16du" xmlns:w16sdtdh="http://schemas.microsoft.com/office/word/2020/wordml/sdtdatahash" xmlns:w16se="http://schemas.microsoft.com/office/word/2015/wordml/symex" xmlns:wpg="http://schemas.microsoft.com/office/word/2010/wordprocessingGroup" xmlns:wpi="http://schemas.microsoft.com/office/word/2010/wordprocessingInk" xmlns:wne="http://schemas.microsoft.com/office/word/2006/wordml" xmlns:wps="http://schemas.microsoft.com/office/word/2010/wordprocessingShape" mc:Ignorable="w14 w15 w16se w16cid w16 w16cex w16sdtdh w16du wp14">
   <w:p>
     <w:pPr>
       <w:pStyle w:val="Footer"/>
@@ -1523,7 +1529,7 @@
 </file>
 
 <file path=word/footnotes.xml><?xml version="1.0" encoding="utf-8"?>
-<w:footnotes xmlns:wpc="http://schemas.microsoft.com/office/word/2010/wordprocessingCanvas" xmlns:cx="http://schemas.microsoft.com/office/drawing/2014/chartex" xmlns:cx1="http://schemas.microsoft.com/office/drawing/2015/9/8/chartex" xmlns:cx2="http://schemas.microsoft.com/office/drawing/2015/10/21/chartex" xmlns:cx3="http://schemas.microsoft.com/office/drawing/2016/5/9/chartex" xmlns:cx4="http://schemas.microsoft.com/office/drawing/2016/5/10/chartex" xmlns:cx5="http://schemas.microsoft.com/office/drawing/2016/5/11/chartex" xmlns:cx6="http://schemas.microsoft.com/office/drawing/2016/5/12/chartex" xmlns:cx7="http://schemas.microsoft.com/office/drawing/2016/5/13/chartex" xmlns:cx8="http://schemas.microsoft.com/office/drawing/2016/5/14/chartex" xmlns:mc="http://schemas.openxmlformats.org/markup-compatibility/2006" xmlns:aink="http://schemas.microsoft.com/office/drawing/2016/ink" xmlns:am3d="http://schemas.microsoft.com/office/drawing/2017/model3d" xmlns:o="urn:schemas-microsoft-com:office:office" xmlns:r="http://schemas.openxmlformats.org/officeDocument/2006/relationships" xmlns:m="http://schemas.openxmlformats.org/officeDocument/2006/math" xmlns:v="urn:schemas-microsoft-com:vml" xmlns:wp14="http://schemas.microsoft.com/office/word/2010/wordprocessingDrawing" xmlns:wp="http://schemas.openxmlformats.org/drawingml/2006/wordprocessingDrawing" xmlns:w10="urn:schemas-microsoft-com:office:word" xmlns:w="http://schemas.openxmlformats.org/wordprocessingml/2006/main" xmlns:w14="http://schemas.microsoft.com/office/word/2010/wordml" xmlns:w15="http://schemas.microsoft.com/office/word/2012/wordml" xmlns:w16cex="http://schemas.microsoft.com/office/word/2018/wordml/cex" xmlns:w16cid="http://schemas.microsoft.com/office/word/2016/wordml/cid" xmlns:w16="http://schemas.microsoft.com/office/word/2018/wordml" xmlns:w16se="http://schemas.microsoft.com/office/word/2015/wordml/symex" xmlns:wpg="http://schemas.microsoft.com/office/word/2010/wordprocessingGroup" xmlns:wpi="http://schemas.microsoft.com/office/word/2010/wordprocessingInk" xmlns:wne="http://schemas.microsoft.com/office/word/2006/wordml" xmlns:wps="http://schemas.microsoft.com/office/word/2010/wordprocessingShape" mc:Ignorable="w14 w15 w16se w16cid w16 w16cex wp14">
+<w:footnotes xmlns:wpc="http://schemas.microsoft.com/office/word/2010/wordprocessingCanvas" xmlns:cx="http://schemas.microsoft.com/office/drawing/2014/chartex" xmlns:cx1="http://schemas.microsoft.com/office/drawing/2015/9/8/chartex" xmlns:cx2="http://schemas.microsoft.com/office/drawing/2015/10/21/chartex" xmlns:cx3="http://schemas.microsoft.com/office/drawing/2016/5/9/chartex" xmlns:cx4="http://schemas.microsoft.com/office/drawing/2016/5/10/chartex" xmlns:cx5="http://schemas.microsoft.com/office/drawing/2016/5/11/chartex" xmlns:cx6="http://schemas.microsoft.com/office/drawing/2016/5/12/chartex" xmlns:cx7="http://schemas.microsoft.com/office/drawing/2016/5/13/chartex" xmlns:cx8="http://schemas.microsoft.com/office/drawing/2016/5/14/chartex" xmlns:mc="http://schemas.openxmlformats.org/markup-compatibility/2006" xmlns:aink="http://schemas.microsoft.com/office/drawing/2016/ink" xmlns:am3d="http://schemas.microsoft.com/office/drawing/2017/model3d" xmlns:o="urn:schemas-microsoft-com:office:office" xmlns:oel="http://schemas.microsoft.com/office/2019/extlst" xmlns:r="http://schemas.openxmlformats.org/officeDocument/2006/relationships" xmlns:m="http://schemas.openxmlformats.org/officeDocument/2006/math" xmlns:v="urn:schemas-microsoft-com:vml" xmlns:wp14="http://schemas.microsoft.com/office/word/2010/wordprocessingDrawing" xmlns:wp="http://schemas.openxmlformats.org/drawingml/2006/wordprocessingDrawing" xmlns:w10="urn:schemas-microsoft-com:office:word" xmlns:w="http://schemas.openxmlformats.org/wordprocessingml/2006/main" xmlns:w14="http://schemas.microsoft.com/office/word/2010/wordml" xmlns:w15="http://schemas.microsoft.com/office/word/2012/wordml" xmlns:w16cex="http://schemas.microsoft.com/office/word/2018/wordml/cex" xmlns:w16cid="http://schemas.microsoft.com/office/word/2016/wordml/cid" xmlns:w16="http://schemas.microsoft.com/office/word/2018/wordml" xmlns:w16du="http://schemas.microsoft.com/office/word/2023/wordml/word16du" xmlns:w16sdtdh="http://schemas.microsoft.com/office/word/2020/wordml/sdtdatahash" xmlns:w16se="http://schemas.microsoft.com/office/word/2015/wordml/symex" xmlns:wpg="http://schemas.microsoft.com/office/word/2010/wordprocessingGroup" xmlns:wpi="http://schemas.microsoft.com/office/word/2010/wordprocessingInk" xmlns:wne="http://schemas.microsoft.com/office/word/2006/wordml" xmlns:wps="http://schemas.microsoft.com/office/word/2010/wordprocessingShape" mc:Ignorable="w14 w15 w16se w16cid w16 w16cex w16sdtdh w16du wp14">
   <w:footnote w:type="separator" w:id="-1">
     <w:p>
       <w:r>
@@ -1542,7 +1548,7 @@
 </file>
 
 <file path=word/header1.xml><?xml version="1.0" encoding="utf-8"?>
-<w:hdr xmlns:wpc="http://schemas.microsoft.com/office/word/2010/wordprocessingCanvas" xmlns:cx="http://schemas.microsoft.com/office/drawing/2014/chartex" xmlns:cx1="http://schemas.microsoft.com/office/drawing/2015/9/8/chartex" xmlns:cx2="http://schemas.microsoft.com/office/drawing/2015/10/21/chartex" xmlns:cx3="http://schemas.microsoft.com/office/drawing/2016/5/9/chartex" xmlns:cx4="http://schemas.microsoft.com/office/drawing/2016/5/10/chartex" xmlns:cx5="http://schemas.microsoft.com/office/drawing/2016/5/11/chartex" xmlns:cx6="http://schemas.microsoft.com/office/drawing/2016/5/12/chartex" xmlns:cx7="http://schemas.microsoft.com/office/drawing/2016/5/13/chartex" xmlns:cx8="http://schemas.microsoft.com/office/drawing/2016/5/14/chartex" xmlns:mc="http://schemas.openxmlformats.org/markup-compatibility/2006" xmlns:aink="http://schemas.microsoft.com/office/drawing/2016/ink" xmlns:am3d="http://schemas.microsoft.com/office/drawing/2017/model3d" xmlns:o="urn:schemas-microsoft-com:office:office" xmlns:r="http://schemas.openxmlformats.org/officeDocument/2006/relationships" xmlns:m="http://schemas.openxmlformats.org/officeDocument/2006/math" xmlns:v="urn:schemas-microsoft-com:vml" xmlns:wp14="http://schemas.microsoft.com/office/word/2010/wordprocessingDrawing" xmlns:wp="http://schemas.openxmlformats.org/drawingml/2006/wordprocessingDrawing" xmlns:w10="urn:schemas-microsoft-com:office:word" xmlns:w="http://schemas.openxmlformats.org/wordprocessingml/2006/main" xmlns:w14="http://schemas.microsoft.com/office/word/2010/wordml" xmlns:w15="http://schemas.microsoft.com/office/word/2012/wordml" xmlns:w16cex="http://schemas.microsoft.com/office/word/2018/wordml/cex" xmlns:w16cid="http://schemas.microsoft.com/office/word/2016/wordml/cid" xmlns:w16="http://schemas.microsoft.com/office/word/2018/wordml" xmlns:w16se="http://schemas.microsoft.com/office/word/2015/wordml/symex" xmlns:wpg="http://schemas.microsoft.com/office/word/2010/wordprocessingGroup" xmlns:wpi="http://schemas.microsoft.com/office/word/2010/wordprocessingInk" xmlns:wne="http://schemas.microsoft.com/office/word/2006/wordml" xmlns:wps="http://schemas.microsoft.com/office/word/2010/wordprocessingShape" mc:Ignorable="w14 w15 w16se w16cid w16 w16cex wp14">
+<w:hdr xmlns:wpc="http://schemas.microsoft.com/office/word/2010/wordprocessingCanvas" xmlns:cx="http://schemas.microsoft.com/office/drawing/2014/chartex" xmlns:cx1="http://schemas.microsoft.com/office/drawing/2015/9/8/chartex" xmlns:cx2="http://schemas.microsoft.com/office/drawing/2015/10/21/chartex" xmlns:cx3="http://schemas.microsoft.com/office/drawing/2016/5/9/chartex" xmlns:cx4="http://schemas.microsoft.com/office/drawing/2016/5/10/chartex" xmlns:cx5="http://schemas.microsoft.com/office/drawing/2016/5/11/chartex" xmlns:cx6="http://schemas.microsoft.com/office/drawing/2016/5/12/chartex" xmlns:cx7="http://schemas.microsoft.com/office/drawing/2016/5/13/chartex" xmlns:cx8="http://schemas.microsoft.com/office/drawing/2016/5/14/chartex" xmlns:mc="http://schemas.openxmlformats.org/markup-compatibility/2006" xmlns:aink="http://schemas.microsoft.com/office/drawing/2016/ink" xmlns:am3d="http://schemas.microsoft.com/office/drawing/2017/model3d" xmlns:o="urn:schemas-microsoft-com:office:office" xmlns:oel="http://schemas.microsoft.com/office/2019/extlst" xmlns:r="http://schemas.openxmlformats.org/officeDocument/2006/relationships" xmlns:m="http://schemas.openxmlformats.org/officeDocument/2006/math" xmlns:v="urn:schemas-microsoft-com:vml" xmlns:wp14="http://schemas.microsoft.com/office/word/2010/wordprocessingDrawing" xmlns:wp="http://schemas.openxmlformats.org/drawingml/2006/wordprocessingDrawing" xmlns:w10="urn:schemas-microsoft-com:office:word" xmlns:w="http://schemas.openxmlformats.org/wordprocessingml/2006/main" xmlns:w14="http://schemas.microsoft.com/office/word/2010/wordml" xmlns:w15="http://schemas.microsoft.com/office/word/2012/wordml" xmlns:w16cex="http://schemas.microsoft.com/office/word/2018/wordml/cex" xmlns:w16cid="http://schemas.microsoft.com/office/word/2016/wordml/cid" xmlns:w16="http://schemas.microsoft.com/office/word/2018/wordml" xmlns:w16du="http://schemas.microsoft.com/office/word/2023/wordml/word16du" xmlns:w16sdtdh="http://schemas.microsoft.com/office/word/2020/wordml/sdtdatahash" xmlns:w16se="http://schemas.microsoft.com/office/word/2015/wordml/symex" xmlns:wpg="http://schemas.microsoft.com/office/word/2010/wordprocessingGroup" xmlns:wpi="http://schemas.microsoft.com/office/word/2010/wordprocessingInk" xmlns:wne="http://schemas.microsoft.com/office/word/2006/wordml" xmlns:wps="http://schemas.microsoft.com/office/word/2010/wordprocessingShape" mc:Ignorable="w14 w15 w16se w16cid w16 w16cex w16sdtdh w16du wp14">
   <w:p>
     <w:pPr>
       <w:pStyle w:val="Header"/>
@@ -2062,7 +2068,7 @@
 </file>
 
 <file path=word/header2.xml><?xml version="1.0" encoding="utf-8"?>
-<w:hdr xmlns:wpc="http://schemas.microsoft.com/office/word/2010/wordprocessingCanvas" xmlns:cx="http://schemas.microsoft.com/office/drawing/2014/chartex" xmlns:cx1="http://schemas.microsoft.com/office/drawing/2015/9/8/chartex" xmlns:cx2="http://schemas.microsoft.com/office/drawing/2015/10/21/chartex" xmlns:cx3="http://schemas.microsoft.com/office/drawing/2016/5/9/chartex" xmlns:cx4="http://schemas.microsoft.com/office/drawing/2016/5/10/chartex" xmlns:cx5="http://schemas.microsoft.com/office/drawing/2016/5/11/chartex" xmlns:cx6="http://schemas.microsoft.com/office/drawing/2016/5/12/chartex" xmlns:cx7="http://schemas.microsoft.com/office/drawing/2016/5/13/chartex" xmlns:cx8="http://schemas.microsoft.com/office/drawing/2016/5/14/chartex" xmlns:mc="http://schemas.openxmlformats.org/markup-compatibility/2006" xmlns:aink="http://schemas.microsoft.com/office/drawing/2016/ink" xmlns:am3d="http://schemas.microsoft.com/office/drawing/2017/model3d" xmlns:o="urn:schemas-microsoft-com:office:office" xmlns:r="http://schemas.openxmlformats.org/officeDocument/2006/relationships" xmlns:m="http://schemas.openxmlformats.org/officeDocument/2006/math" xmlns:v="urn:schemas-microsoft-com:vml" xmlns:wp14="http://schemas.microsoft.com/office/word/2010/wordprocessingDrawing" xmlns:wp="http://schemas.openxmlformats.org/drawingml/2006/wordprocessingDrawing" xmlns:w10="urn:schemas-microsoft-com:office:word" xmlns:w="http://schemas.openxmlformats.org/wordprocessingml/2006/main" xmlns:w14="http://schemas.microsoft.com/office/word/2010/wordml" xmlns:w15="http://schemas.microsoft.com/office/word/2012/wordml" xmlns:w16cex="http://schemas.microsoft.com/office/word/2018/wordml/cex" xmlns:w16cid="http://schemas.microsoft.com/office/word/2016/wordml/cid" xmlns:w16="http://schemas.microsoft.com/office/word/2018/wordml" xmlns:w16se="http://schemas.microsoft.com/office/word/2015/wordml/symex" xmlns:wpg="http://schemas.microsoft.com/office/word/2010/wordprocessingGroup" xmlns:wpi="http://schemas.microsoft.com/office/word/2010/wordprocessingInk" xmlns:wne="http://schemas.microsoft.com/office/word/2006/wordml" xmlns:wps="http://schemas.microsoft.com/office/word/2010/wordprocessingShape" mc:Ignorable="w14 w15 w16se w16cid w16 w16cex wp14">
+<w:hdr xmlns:wpc="http://schemas.microsoft.com/office/word/2010/wordprocessingCanvas" xmlns:cx="http://schemas.microsoft.com/office/drawing/2014/chartex" xmlns:cx1="http://schemas.microsoft.com/office/drawing/2015/9/8/chartex" xmlns:cx2="http://schemas.microsoft.com/office/drawing/2015/10/21/chartex" xmlns:cx3="http://schemas.microsoft.com/office/drawing/2016/5/9/chartex" xmlns:cx4="http://schemas.microsoft.com/office/drawing/2016/5/10/chartex" xmlns:cx5="http://schemas.microsoft.com/office/drawing/2016/5/11/chartex" xmlns:cx6="http://schemas.microsoft.com/office/drawing/2016/5/12/chartex" xmlns:cx7="http://schemas.microsoft.com/office/drawing/2016/5/13/chartex" xmlns:cx8="http://schemas.microsoft.com/office/drawing/2016/5/14/chartex" xmlns:mc="http://schemas.openxmlformats.org/markup-compatibility/2006" xmlns:aink="http://schemas.microsoft.com/office/drawing/2016/ink" xmlns:am3d="http://schemas.microsoft.com/office/drawing/2017/model3d" xmlns:o="urn:schemas-microsoft-com:office:office" xmlns:oel="http://schemas.microsoft.com/office/2019/extlst" xmlns:r="http://schemas.openxmlformats.org/officeDocument/2006/relationships" xmlns:m="http://schemas.openxmlformats.org/officeDocument/2006/math" xmlns:v="urn:schemas-microsoft-com:vml" xmlns:wp14="http://schemas.microsoft.com/office/word/2010/wordprocessingDrawing" xmlns:wp="http://schemas.openxmlformats.org/drawingml/2006/wordprocessingDrawing" xmlns:w10="urn:schemas-microsoft-com:office:word" xmlns:w="http://schemas.openxmlformats.org/wordprocessingml/2006/main" xmlns:w14="http://schemas.microsoft.com/office/word/2010/wordml" xmlns:w15="http://schemas.microsoft.com/office/word/2012/wordml" xmlns:w16cex="http://schemas.microsoft.com/office/word/2018/wordml/cex" xmlns:w16cid="http://schemas.microsoft.com/office/word/2016/wordml/cid" xmlns:w16="http://schemas.microsoft.com/office/word/2018/wordml" xmlns:w16du="http://schemas.microsoft.com/office/word/2023/wordml/word16du" xmlns:w16sdtdh="http://schemas.microsoft.com/office/word/2020/wordml/sdtdatahash" xmlns:w16se="http://schemas.microsoft.com/office/word/2015/wordml/symex" xmlns:wpg="http://schemas.microsoft.com/office/word/2010/wordprocessingGroup" xmlns:wpi="http://schemas.microsoft.com/office/word/2010/wordprocessingInk" xmlns:wne="http://schemas.microsoft.com/office/word/2006/wordml" xmlns:wps="http://schemas.microsoft.com/office/word/2010/wordprocessingShape" mc:Ignorable="w14 w15 w16se w16cid w16 w16cex w16sdtdh w16du wp14">
   <w:p>
     <w:r>
       <w:rPr>
@@ -2510,7 +2516,7 @@
 </file>
 
 <file path=word/numbering.xml><?xml version="1.0" encoding="utf-8"?>
-<w:numbering xmlns:wpc="http://schemas.microsoft.com/office/word/2010/wordprocessingCanvas" xmlns:cx="http://schemas.microsoft.com/office/drawing/2014/chartex" xmlns:cx1="http://schemas.microsoft.com/office/drawing/2015/9/8/chartex" xmlns:cx2="http://schemas.microsoft.com/office/drawing/2015/10/21/chartex" xmlns:cx3="http://schemas.microsoft.com/office/drawing/2016/5/9/chartex" xmlns:cx4="http://schemas.microsoft.com/office/drawing/2016/5/10/chartex" xmlns:cx5="http://schemas.microsoft.com/office/drawing/2016/5/11/chartex" xmlns:cx6="http://schemas.microsoft.com/office/drawing/2016/5/12/chartex" xmlns:cx7="http://schemas.microsoft.com/office/drawing/2016/5/13/chartex" xmlns:cx8="http://schemas.microsoft.com/office/drawing/2016/5/14/chartex" xmlns:mc="http://schemas.openxmlformats.org/markup-compatibility/2006" xmlns:aink="http://schemas.microsoft.com/office/drawing/2016/ink" xmlns:am3d="http://schemas.microsoft.com/office/drawing/2017/model3d" xmlns:o="urn:schemas-microsoft-com:office:office" xmlns:r="http://schemas.openxmlformats.org/officeDocument/2006/relationships" xmlns:m="http://schemas.openxmlformats.org/officeDocument/2006/math" xmlns:v="urn:schemas-microsoft-com:vml" xmlns:wp14="http://schemas.microsoft.com/office/word/2010/wordprocessingDrawing" xmlns:wp="http://schemas.openxmlformats.org/drawingml/2006/wordprocessingDrawing" xmlns:w10="urn:schemas-microsoft-com:office:word" xmlns:w="http://schemas.openxmlformats.org/wordprocessingml/2006/main" xmlns:w14="http://schemas.microsoft.com/office/word/2010/wordml" xmlns:w15="http://schemas.microsoft.com/office/word/2012/wordml" xmlns:w16cex="http://schemas.microsoft.com/office/word/2018/wordml/cex" xmlns:w16cid="http://schemas.microsoft.com/office/word/2016/wordml/cid" xmlns:w16="http://schemas.microsoft.com/office/word/2018/wordml" xmlns:w16se="http://schemas.microsoft.com/office/word/2015/wordml/symex" xmlns:wpg="http://schemas.microsoft.com/office/word/2010/wordprocessingGroup" xmlns:wpi="http://schemas.microsoft.com/office/word/2010/wordprocessingInk" xmlns:wne="http://schemas.microsoft.com/office/word/2006/wordml" xmlns:wps="http://schemas.microsoft.com/office/word/2010/wordprocessingShape" mc:Ignorable="w14 w15 w16se w16cid w16 w16cex wp14">
+<w:numbering xmlns:wpc="http://schemas.microsoft.com/office/word/2010/wordprocessingCanvas" xmlns:cx="http://schemas.microsoft.com/office/drawing/2014/chartex" xmlns:cx1="http://schemas.microsoft.com/office/drawing/2015/9/8/chartex" xmlns:cx2="http://schemas.microsoft.com/office/drawing/2015/10/21/chartex" xmlns:cx3="http://schemas.microsoft.com/office/drawing/2016/5/9/chartex" xmlns:cx4="http://schemas.microsoft.com/office/drawing/2016/5/10/chartex" xmlns:cx5="http://schemas.microsoft.com/office/drawing/2016/5/11/chartex" xmlns:cx6="http://schemas.microsoft.com/office/drawing/2016/5/12/chartex" xmlns:cx7="http://schemas.microsoft.com/office/drawing/2016/5/13/chartex" xmlns:cx8="http://schemas.microsoft.com/office/drawing/2016/5/14/chartex" xmlns:mc="http://schemas.openxmlformats.org/markup-compatibility/2006" xmlns:aink="http://schemas.microsoft.com/office/drawing/2016/ink" xmlns:am3d="http://schemas.microsoft.com/office/drawing/2017/model3d" xmlns:o="urn:schemas-microsoft-com:office:office" xmlns:oel="http://schemas.microsoft.com/office/2019/extlst" xmlns:r="http://schemas.openxmlformats.org/officeDocument/2006/relationships" xmlns:m="http://schemas.openxmlformats.org/officeDocument/2006/math" xmlns:v="urn:schemas-microsoft-com:vml" xmlns:wp14="http://schemas.microsoft.com/office/word/2010/wordprocessingDrawing" xmlns:wp="http://schemas.openxmlformats.org/drawingml/2006/wordprocessingDrawing" xmlns:w10="urn:schemas-microsoft-com:office:word" xmlns:w="http://schemas.openxmlformats.org/wordprocessingml/2006/main" xmlns:w14="http://schemas.microsoft.com/office/word/2010/wordml" xmlns:w15="http://schemas.microsoft.com/office/word/2012/wordml" xmlns:w16cex="http://schemas.microsoft.com/office/word/2018/wordml/cex" xmlns:w16cid="http://schemas.microsoft.com/office/word/2016/wordml/cid" xmlns:w16="http://schemas.microsoft.com/office/word/2018/wordml" xmlns:w16du="http://schemas.microsoft.com/office/word/2023/wordml/word16du" xmlns:w16sdtdh="http://schemas.microsoft.com/office/word/2020/wordml/sdtdatahash" xmlns:w16se="http://schemas.microsoft.com/office/word/2015/wordml/symex" xmlns:wpg="http://schemas.microsoft.com/office/word/2010/wordprocessingGroup" xmlns:wpi="http://schemas.microsoft.com/office/word/2010/wordprocessingInk" xmlns:wne="http://schemas.microsoft.com/office/word/2006/wordml" xmlns:wps="http://schemas.microsoft.com/office/word/2010/wordprocessingShape" mc:Ignorable="w14 w15 w16se w16cid w16 w16cex w16sdtdh w16du wp14">
   <w:abstractNum w:abstractNumId="0" w15:restartNumberingAfterBreak="0">
     <w:nsid w:val="FFFFFF7C"/>
     <w:multiLevelType w:val="singleLevel"/>
@@ -3208,62 +3214,62 @@
       </w:rPr>
     </w:lvl>
   </w:abstractNum>
-  <w:num w:numId="1">
+  <w:num w:numId="1" w16cid:durableId="167523845">
     <w:abstractNumId w:val="15"/>
   </w:num>
-  <w:num w:numId="2">
+  <w:num w:numId="2" w16cid:durableId="590431054">
     <w:abstractNumId w:val="12"/>
   </w:num>
-  <w:num w:numId="3">
+  <w:num w:numId="3" w16cid:durableId="451899964">
     <w:abstractNumId w:val="13"/>
   </w:num>
-  <w:num w:numId="4">
+  <w:num w:numId="4" w16cid:durableId="592395730">
     <w:abstractNumId w:val="16"/>
   </w:num>
-  <w:num w:numId="5">
+  <w:num w:numId="5" w16cid:durableId="1258632277">
     <w:abstractNumId w:val="9"/>
   </w:num>
-  <w:num w:numId="6">
+  <w:num w:numId="6" w16cid:durableId="889026846">
     <w:abstractNumId w:val="7"/>
   </w:num>
-  <w:num w:numId="7">
+  <w:num w:numId="7" w16cid:durableId="1185098340">
     <w:abstractNumId w:val="6"/>
   </w:num>
-  <w:num w:numId="8">
+  <w:num w:numId="8" w16cid:durableId="2013292404">
     <w:abstractNumId w:val="5"/>
   </w:num>
-  <w:num w:numId="9">
+  <w:num w:numId="9" w16cid:durableId="1111165981">
     <w:abstractNumId w:val="4"/>
   </w:num>
-  <w:num w:numId="10">
+  <w:num w:numId="10" w16cid:durableId="164709709">
     <w:abstractNumId w:val="8"/>
   </w:num>
-  <w:num w:numId="11">
+  <w:num w:numId="11" w16cid:durableId="1958636436">
     <w:abstractNumId w:val="3"/>
   </w:num>
-  <w:num w:numId="12">
+  <w:num w:numId="12" w16cid:durableId="970984476">
     <w:abstractNumId w:val="2"/>
   </w:num>
-  <w:num w:numId="13">
+  <w:num w:numId="13" w16cid:durableId="51275908">
     <w:abstractNumId w:val="1"/>
   </w:num>
-  <w:num w:numId="14">
+  <w:num w:numId="14" w16cid:durableId="1134521859">
     <w:abstractNumId w:val="0"/>
   </w:num>
-  <w:num w:numId="15">
+  <w:num w:numId="15" w16cid:durableId="374505158">
     <w:abstractNumId w:val="14"/>
   </w:num>
-  <w:num w:numId="16">
+  <w:num w:numId="16" w16cid:durableId="185407429">
     <w:abstractNumId w:val="11"/>
   </w:num>
-  <w:num w:numId="17">
+  <w:num w:numId="17" w16cid:durableId="639188276">
     <w:abstractNumId w:val="10"/>
   </w:num>
 </w:numbering>
 </file>
 
 <file path=word/styles.xml><?xml version="1.0" encoding="utf-8"?>
-<w:styles xmlns:mc="http://schemas.openxmlformats.org/markup-compatibility/2006" xmlns:r="http://schemas.openxmlformats.org/officeDocument/2006/relationships" xmlns:w="http://schemas.openxmlformats.org/wordprocessingml/2006/main" xmlns:w14="http://schemas.microsoft.com/office/word/2010/wordml" xmlns:w15="http://schemas.microsoft.com/office/word/2012/wordml" xmlns:w16cex="http://schemas.microsoft.com/office/word/2018/wordml/cex" xmlns:w16cid="http://schemas.microsoft.com/office/word/2016/wordml/cid" xmlns:w16="http://schemas.microsoft.com/office/word/2018/wordml" xmlns:w16se="http://schemas.microsoft.com/office/word/2015/wordml/symex" mc:Ignorable="w14 w15 w16se w16cid w16 w16cex">
+<w:styles xmlns:mc="http://schemas.openxmlformats.org/markup-compatibility/2006" xmlns:r="http://schemas.openxmlformats.org/officeDocument/2006/relationships" xmlns:w="http://schemas.openxmlformats.org/wordprocessingml/2006/main" xmlns:w14="http://schemas.microsoft.com/office/word/2010/wordml" xmlns:w15="http://schemas.microsoft.com/office/word/2012/wordml" xmlns:w16cex="http://schemas.microsoft.com/office/word/2018/wordml/cex" xmlns:w16cid="http://schemas.microsoft.com/office/word/2016/wordml/cid" xmlns:w16="http://schemas.microsoft.com/office/word/2018/wordml" xmlns:w16du="http://schemas.microsoft.com/office/word/2023/wordml/word16du" xmlns:w16sdtdh="http://schemas.microsoft.com/office/word/2020/wordml/sdtdatahash" xmlns:w16se="http://schemas.microsoft.com/office/word/2015/wordml/symex" mc:Ignorable="w14 w15 w16se w16cid w16 w16cex w16sdtdh w16du">
   <w:docDefaults>
     <w:rPrDefault>
       <w:rPr>
@@ -3428,7 +3434,7 @@
     <w:lsdException w:name="Table Web 2" w:semiHidden="1" w:unhideWhenUsed="1"/>
     <w:lsdException w:name="Table Web 3" w:semiHidden="1" w:unhideWhenUsed="1"/>
     <w:lsdException w:name="Balloon Text" w:semiHidden="1" w:unhideWhenUsed="1"/>
-    <w:lsdException w:name="Table Grid" w:semiHidden="1" w:uiPriority="59" w:unhideWhenUsed="1"/>
+    <w:lsdException w:name="Table Grid" w:uiPriority="59"/>
     <w:lsdException w:name="Table Theme" w:semiHidden="1" w:unhideWhenUsed="1"/>
     <w:lsdException w:name="Placeholder Text" w:semiHidden="1"/>
     <w:lsdException w:name="No Spacing" w:uiPriority="1" w:qFormat="1"/>

--- a/src/main/resources/static/uverenjeOOveravanjuTemplate.docx
+++ b/src/main/resources/static/uverenjeOOveravanjuTemplate.docx
@@ -975,7 +975,7 @@
           <w:bCs/>
           <w:i/>
           <w:color w:val="808080"/>
-          <w:lang w:val="sr-Cyrl-RS"/>
+          <w:lang w:val="en-US"/>
         </w:rPr>
       </w:pPr>
       <w:r>
@@ -985,16 +985,7 @@
           <w:color w:val="808080"/>
           <w:lang w:val="en-US"/>
         </w:rPr>
-        <w:t xml:space="preserve">                      </w:t>
-      </w:r>
-      <w:r>
-        <w:rPr>
-          <w:bCs/>
-          <w:i/>
-          <w:color w:val="808080"/>
-          <w:lang w:val="sr-Cyrl-RS"/>
-        </w:rPr>
-        <w:t xml:space="preserve">     _________________________</w:t>
+        <w:t xml:space="preserve">                     </w:t>
       </w:r>
     </w:p>
     <w:p>
@@ -1017,7 +1008,29 @@
           <w:szCs w:val="22"/>
           <w:lang w:val="sr-Cyrl-RS"/>
         </w:rPr>
-        <w:t xml:space="preserve">                                                                                                              </w:t>
+        <w:t xml:space="preserve">                                                                                                           </w:t>
+      </w:r>
+      <w:r>
+        <w:rPr>
+          <w:bCs/>
+          <w:iCs/>
+          <w:color w:val="808080"/>
+          <w:sz w:val="22"/>
+          <w:szCs w:val="22"/>
+          <w:lang w:val="en-US"/>
+        </w:rPr>
+        <w:tab/>
+      </w:r>
+      <w:r>
+        <w:rPr>
+          <w:bCs/>
+          <w:iCs/>
+          <w:color w:val="808080"/>
+          <w:sz w:val="22"/>
+          <w:szCs w:val="22"/>
+          <w:lang w:val="sr-Cyrl-RS"/>
+        </w:rPr>
+        <w:t xml:space="preserve">   </w:t>
       </w:r>
       <w:r>
         <w:rPr>
@@ -1037,39 +1050,7 @@
           <w:szCs w:val="22"/>
           <w:lang w:val="sr-Cyrl-RS"/>
         </w:rPr>
-        <w:t>р Маја Алексић, дипл.маш.инж.</w:t>
-      </w:r>
-    </w:p>
-    <w:p>
-      <w:pPr>
-        <w:jc w:val="center"/>
-        <w:rPr>
-          <w:bCs/>
-          <w:iCs/>
-          <w:sz w:val="22"/>
-          <w:szCs w:val="22"/>
-          <w:lang w:val="sr-Cyrl-RS"/>
-        </w:rPr>
-      </w:pPr>
-      <w:r>
-        <w:rPr>
-          <w:bCs/>
-          <w:iCs/>
-          <w:sz w:val="22"/>
-          <w:szCs w:val="22"/>
-          <w:lang w:val="sr-Cyrl-RS"/>
-        </w:rPr>
-        <w:t xml:space="preserve">                                                                                                     Р</w:t>
-      </w:r>
-      <w:r>
-        <w:rPr>
-          <w:bCs/>
-          <w:iCs/>
-          <w:sz w:val="22"/>
-          <w:szCs w:val="22"/>
-          <w:lang w:val="sr-Cyrl-RS"/>
-        </w:rPr>
-        <w:t>уководилац контролног тела</w:t>
+        <w:t>р Маја Алексић</w:t>
       </w:r>
     </w:p>
     <w:p>

--- a/src/main/resources/static/uverenjeOOveravanjuTemplate.docx
+++ b/src/main/resources/static/uverenjeOOveravanjuTemplate.docx
@@ -182,7 +182,6 @@
         </w:rPr>
         <w:t xml:space="preserve"> o </w:t>
       </w:r>
-      <w:proofErr w:type="spellStart"/>
       <w:r>
         <w:rPr>
           <w:rFonts w:ascii="Times New Roman" w:hAnsi="Times New Roman" w:cs="Times New Roman"/>
@@ -190,7 +189,6 @@
         </w:rPr>
         <w:t>pravilnik</w:t>
       </w:r>
-      <w:proofErr w:type="spellEnd"/>
       <w:r>
         <w:rPr>
           <w:rFonts w:ascii="Times New Roman" w:hAnsi="Times New Roman" w:cs="Times New Roman"/>
@@ -220,7 +218,6 @@
         </w:rPr>
         <w:t xml:space="preserve"> </w:t>
       </w:r>
-      <w:proofErr w:type="spellStart"/>
       <w:r>
         <w:rPr>
           <w:rFonts w:ascii="Times New Roman" w:hAnsi="Times New Roman" w:cs="Times New Roman"/>
@@ -228,7 +225,6 @@
         </w:rPr>
         <w:t>podnosilacZahteva</w:t>
       </w:r>
-      <w:proofErr w:type="spellEnd"/>
       <w:r>
         <w:rPr>
           <w:rFonts w:ascii="Times New Roman" w:hAnsi="Times New Roman" w:cs="Times New Roman"/>
@@ -379,7 +375,6 @@
         </w:rPr>
         <w:t xml:space="preserve"> </w:t>
       </w:r>
-      <w:proofErr w:type="spellStart"/>
       <w:r>
         <w:rPr>
           <w:rFonts w:ascii="Times New Roman" w:hAnsi="Times New Roman" w:cs="Times New Roman"/>
@@ -387,7 +382,6 @@
         </w:rPr>
         <w:t>nazivMerila</w:t>
       </w:r>
-      <w:proofErr w:type="spellEnd"/>
     </w:p>
     <w:p>
       <w:pPr>
@@ -411,17 +405,8 @@
           <w:rFonts w:ascii="Times New Roman" w:hAnsi="Times New Roman" w:cs="Times New Roman"/>
           <w:color w:val="auto"/>
         </w:rPr>
-        <w:t xml:space="preserve"> </w:t>
-      </w:r>
-      <w:proofErr w:type="spellStart"/>
-      <w:r>
-        <w:rPr>
-          <w:rFonts w:ascii="Times New Roman" w:hAnsi="Times New Roman" w:cs="Times New Roman"/>
-          <w:color w:val="auto"/>
-        </w:rPr>
-        <w:t>podnosilacZahteva</w:t>
-      </w:r>
-      <w:proofErr w:type="spellEnd"/>
+        <w:t xml:space="preserve"> podnosilacZahteva</w:t>
+      </w:r>
     </w:p>
     <w:p>
       <w:pPr>
@@ -582,7 +567,6 @@
         </w:rPr>
         <w:t xml:space="preserve">: </w:t>
       </w:r>
-      <w:proofErr w:type="spellStart"/>
       <w:r>
         <w:rPr>
           <w:rFonts w:ascii="Times New Roman" w:hAnsi="Times New Roman" w:cs="Times New Roman"/>
@@ -590,7 +574,6 @@
         </w:rPr>
         <w:t>sluzbenaOznakaTipa</w:t>
       </w:r>
-      <w:proofErr w:type="spellEnd"/>
     </w:p>
     <w:p>
       <w:pPr>
@@ -631,7 +614,6 @@
         </w:rPr>
         <w:t xml:space="preserve">: </w:t>
       </w:r>
-      <w:proofErr w:type="spellStart"/>
       <w:r>
         <w:rPr>
           <w:rFonts w:ascii="Times New Roman" w:hAnsi="Times New Roman" w:cs="Times New Roman"/>
@@ -639,7 +621,6 @@
         </w:rPr>
         <w:t>serijskiBroj</w:t>
       </w:r>
-      <w:proofErr w:type="spellEnd"/>
     </w:p>
     <w:p>
       <w:pPr>
@@ -680,7 +661,6 @@
         </w:rPr>
         <w:t xml:space="preserve">: </w:t>
       </w:r>
-      <w:proofErr w:type="spellStart"/>
       <w:r>
         <w:rPr>
           <w:rFonts w:ascii="Times New Roman" w:hAnsi="Times New Roman" w:cs="Times New Roman"/>
@@ -688,7 +668,6 @@
         </w:rPr>
         <w:t>osnovneKarakteristike</w:t>
       </w:r>
-      <w:proofErr w:type="spellEnd"/>
     </w:p>
     <w:p>
       <w:pPr>
@@ -745,7 +724,6 @@
         </w:rPr>
         <w:t xml:space="preserve">: </w:t>
       </w:r>
-      <w:proofErr w:type="spellStart"/>
       <w:r>
         <w:rPr>
           <w:rFonts w:ascii="Times New Roman" w:hAnsi="Times New Roman" w:cs="Times New Roman"/>
@@ -753,7 +731,6 @@
         </w:rPr>
         <w:t>vlasnikKorisnik</w:t>
       </w:r>
-      <w:proofErr w:type="spellEnd"/>
     </w:p>
     <w:p>
       <w:pPr>
@@ -848,17 +825,8 @@
           <w:rFonts w:ascii="Times New Roman" w:hAnsi="Times New Roman" w:cs="Times New Roman"/>
           <w:color w:val="auto"/>
         </w:rPr>
-        <w:t xml:space="preserve"> </w:t>
-      </w:r>
-      <w:proofErr w:type="spellStart"/>
-      <w:r>
-        <w:rPr>
-          <w:rFonts w:ascii="Times New Roman" w:hAnsi="Times New Roman" w:cs="Times New Roman"/>
-          <w:color w:val="auto"/>
-        </w:rPr>
-        <w:t>pravilnik</w:t>
-      </w:r>
-      <w:proofErr w:type="spellEnd"/>
+        <w:t xml:space="preserve"> pravilnik</w:t>
+      </w:r>
       <w:r>
         <w:rPr>
           <w:rFonts w:ascii="Times New Roman" w:hAnsi="Times New Roman" w:cs="Times New Roman"/>
@@ -893,7 +861,6 @@
         </w:rPr>
         <w:t xml:space="preserve">Број: </w:t>
       </w:r>
-      <w:proofErr w:type="spellStart"/>
       <w:r>
         <w:rPr>
           <w:rFonts w:ascii="Times New Roman" w:hAnsi="Times New Roman" w:cs="Times New Roman"/>
@@ -901,7 +868,6 @@
         </w:rPr>
         <w:t>brojZapisnika</w:t>
       </w:r>
-      <w:proofErr w:type="spellEnd"/>
       <w:r>
         <w:rPr>
           <w:rFonts w:ascii="Times New Roman" w:hAnsi="Times New Roman" w:cs="Times New Roman"/>
@@ -1030,7 +996,7 @@
           <w:szCs w:val="22"/>
           <w:lang w:val="sr-Cyrl-RS"/>
         </w:rPr>
-        <w:t xml:space="preserve">   </w:t>
+        <w:t xml:space="preserve"> </w:t>
       </w:r>
       <w:r>
         <w:rPr>

--- a/src/main/resources/static/uverenjeOOveravanjuTemplate.docx
+++ b/src/main/resources/static/uverenjeOOveravanjuTemplate.docx
@@ -850,7 +850,6 @@
         <w:rPr>
           <w:rFonts w:ascii="Times New Roman" w:hAnsi="Times New Roman" w:cs="Times New Roman"/>
           <w:color w:val="auto"/>
-          <w:lang w:val="sr-Cyrl-RS"/>
         </w:rPr>
       </w:pPr>
       <w:r>
@@ -917,54 +916,31 @@
           <w:color w:val="auto"/>
         </w:rPr>
       </w:pPr>
-      <w:r>
-        <w:rPr>
-          <w:rFonts w:ascii="Times New Roman" w:hAnsi="Times New Roman" w:cs="Times New Roman"/>
-          <w:color w:val="auto"/>
-          <w:lang w:val="sr-Cyrl-RS"/>
-        </w:rPr>
-        <w:t>У Београду,</w:t>
-      </w:r>
-      <w:r>
-        <w:rPr>
-          <w:rFonts w:ascii="Times New Roman" w:hAnsi="Times New Roman" w:cs="Times New Roman"/>
-          <w:color w:val="auto"/>
-        </w:rPr>
-        <w:t xml:space="preserve"> datum</w:t>
-      </w:r>
     </w:p>
     <w:p>
       <w:pPr>
-        <w:ind w:left="5103"/>
-        <w:jc w:val="both"/>
-        <w:rPr>
-          <w:bCs/>
-          <w:i/>
-          <w:color w:val="808080"/>
-          <w:lang w:val="en-US"/>
-        </w:rPr>
-      </w:pPr>
-      <w:r>
-        <w:rPr>
-          <w:bCs/>
-          <w:i/>
-          <w:color w:val="808080"/>
-          <w:lang w:val="en-US"/>
-        </w:rPr>
-        <w:t xml:space="preserve">                     </w:t>
-      </w:r>
-    </w:p>
-    <w:p>
-      <w:pPr>
-        <w:jc w:val="both"/>
-        <w:rPr>
-          <w:bCs/>
-          <w:iCs/>
-          <w:sz w:val="22"/>
-          <w:szCs w:val="22"/>
-          <w:lang w:val="sr-Cyrl-RS"/>
-        </w:rPr>
-      </w:pPr>
+        <w:pStyle w:val="Default"/>
+        <w:spacing w:before="240" w:after="240"/>
+        <w:rPr>
+          <w:rFonts w:ascii="Times New Roman" w:hAnsi="Times New Roman" w:cs="Times New Roman"/>
+          <w:color w:val="auto"/>
+        </w:rPr>
+      </w:pPr>
+      <w:r>
+        <w:rPr>
+          <w:rFonts w:ascii="Times New Roman" w:hAnsi="Times New Roman" w:cs="Times New Roman"/>
+          <w:color w:val="auto"/>
+          <w:lang w:val="sr-Cyrl-RS"/>
+        </w:rPr>
+        <w:t>У Београду,</w:t>
+      </w:r>
+      <w:r>
+        <w:rPr>
+          <w:rFonts w:ascii="Times New Roman" w:hAnsi="Times New Roman" w:cs="Times New Roman"/>
+          <w:color w:val="auto"/>
+        </w:rPr>
+        <w:t xml:space="preserve"> datum</w:t>
+      </w:r>
       <w:r>
         <w:rPr>
           <w:bCs/>
@@ -983,7 +959,6 @@
           <w:color w:val="808080"/>
           <w:sz w:val="22"/>
           <w:szCs w:val="22"/>
-          <w:lang w:val="en-US"/>
         </w:rPr>
         <w:tab/>
       </w:r>

--- a/src/main/resources/static/uverenjeOOveravanjuTemplate.docx
+++ b/src/main/resources/static/uverenjeOOveravanjuTemplate.docx
@@ -950,28 +950,7 @@
           <w:szCs w:val="22"/>
           <w:lang w:val="sr-Cyrl-RS"/>
         </w:rPr>
-        <w:t xml:space="preserve">                                                                                                           </w:t>
-      </w:r>
-      <w:r>
-        <w:rPr>
-          <w:bCs/>
-          <w:iCs/>
-          <w:color w:val="808080"/>
-          <w:sz w:val="22"/>
-          <w:szCs w:val="22"/>
-        </w:rPr>
-        <w:tab/>
-      </w:r>
-      <w:r>
-        <w:rPr>
-          <w:bCs/>
-          <w:iCs/>
-          <w:color w:val="808080"/>
-          <w:sz w:val="22"/>
-          <w:szCs w:val="22"/>
-          <w:lang w:val="sr-Cyrl-RS"/>
-        </w:rPr>
-        <w:t xml:space="preserve"> </w:t>
+        <w:t xml:space="preserve">                                                                         </w:t>
       </w:r>
       <w:r>
         <w:rPr>

--- a/src/main/resources/static/uverenjeOOveravanjuTemplate.docx
+++ b/src/main/resources/static/uverenjeOOveravanjuTemplate.docx
@@ -182,6 +182,7 @@
         </w:rPr>
         <w:t xml:space="preserve"> o </w:t>
       </w:r>
+      <w:proofErr w:type="spellStart"/>
       <w:r>
         <w:rPr>
           <w:rFonts w:ascii="Times New Roman" w:hAnsi="Times New Roman" w:cs="Times New Roman"/>
@@ -189,6 +190,7 @@
         </w:rPr>
         <w:t>pravilnik</w:t>
       </w:r>
+      <w:proofErr w:type="spellEnd"/>
       <w:r>
         <w:rPr>
           <w:rFonts w:ascii="Times New Roman" w:hAnsi="Times New Roman" w:cs="Times New Roman"/>
@@ -218,6 +220,7 @@
         </w:rPr>
         <w:t xml:space="preserve"> </w:t>
       </w:r>
+      <w:proofErr w:type="spellStart"/>
       <w:r>
         <w:rPr>
           <w:rFonts w:ascii="Times New Roman" w:hAnsi="Times New Roman" w:cs="Times New Roman"/>
@@ -225,6 +228,7 @@
         </w:rPr>
         <w:t>podnosilacZahteva</w:t>
       </w:r>
+      <w:proofErr w:type="spellEnd"/>
       <w:r>
         <w:rPr>
           <w:rFonts w:ascii="Times New Roman" w:hAnsi="Times New Roman" w:cs="Times New Roman"/>
@@ -375,6 +379,7 @@
         </w:rPr>
         <w:t xml:space="preserve"> </w:t>
       </w:r>
+      <w:proofErr w:type="spellStart"/>
       <w:r>
         <w:rPr>
           <w:rFonts w:ascii="Times New Roman" w:hAnsi="Times New Roman" w:cs="Times New Roman"/>
@@ -382,6 +387,7 @@
         </w:rPr>
         <w:t>nazivMerila</w:t>
       </w:r>
+      <w:proofErr w:type="spellEnd"/>
     </w:p>
     <w:p>
       <w:pPr>
@@ -405,8 +411,17 @@
           <w:rFonts w:ascii="Times New Roman" w:hAnsi="Times New Roman" w:cs="Times New Roman"/>
           <w:color w:val="auto"/>
         </w:rPr>
-        <w:t xml:space="preserve"> podnosilacZahteva</w:t>
-      </w:r>
+        <w:t xml:space="preserve"> </w:t>
+      </w:r>
+      <w:proofErr w:type="spellStart"/>
+      <w:r>
+        <w:rPr>
+          <w:rFonts w:ascii="Times New Roman" w:hAnsi="Times New Roman" w:cs="Times New Roman"/>
+          <w:color w:val="auto"/>
+        </w:rPr>
+        <w:t>podnosilacZahteva</w:t>
+      </w:r>
+      <w:proofErr w:type="spellEnd"/>
     </w:p>
     <w:p>
       <w:pPr>
@@ -447,6 +462,7 @@
         </w:rPr>
         <w:t xml:space="preserve">: </w:t>
       </w:r>
+      <w:proofErr w:type="spellStart"/>
       <w:r>
         <w:rPr>
           <w:rFonts w:ascii="Times New Roman" w:hAnsi="Times New Roman" w:cs="Times New Roman"/>
@@ -454,6 +470,7 @@
         </w:rPr>
         <w:t>proizvodjac</w:t>
       </w:r>
+      <w:proofErr w:type="spellEnd"/>
     </w:p>
     <w:p>
       <w:pPr>
@@ -567,6 +584,7 @@
         </w:rPr>
         <w:t xml:space="preserve">: </w:t>
       </w:r>
+      <w:proofErr w:type="spellStart"/>
       <w:r>
         <w:rPr>
           <w:rFonts w:ascii="Times New Roman" w:hAnsi="Times New Roman" w:cs="Times New Roman"/>
@@ -574,6 +592,7 @@
         </w:rPr>
         <w:t>sluzbenaOznakaTipa</w:t>
       </w:r>
+      <w:proofErr w:type="spellEnd"/>
     </w:p>
     <w:p>
       <w:pPr>
@@ -614,6 +633,7 @@
         </w:rPr>
         <w:t xml:space="preserve">: </w:t>
       </w:r>
+      <w:proofErr w:type="spellStart"/>
       <w:r>
         <w:rPr>
           <w:rFonts w:ascii="Times New Roman" w:hAnsi="Times New Roman" w:cs="Times New Roman"/>
@@ -621,6 +641,7 @@
         </w:rPr>
         <w:t>serijskiBroj</w:t>
       </w:r>
+      <w:proofErr w:type="spellEnd"/>
     </w:p>
     <w:p>
       <w:pPr>
@@ -661,6 +682,7 @@
         </w:rPr>
         <w:t xml:space="preserve">: </w:t>
       </w:r>
+      <w:proofErr w:type="spellStart"/>
       <w:r>
         <w:rPr>
           <w:rFonts w:ascii="Times New Roman" w:hAnsi="Times New Roman" w:cs="Times New Roman"/>
@@ -668,6 +690,7 @@
         </w:rPr>
         <w:t>osnovneKarakteristike</w:t>
       </w:r>
+      <w:proofErr w:type="spellEnd"/>
     </w:p>
     <w:p>
       <w:pPr>
@@ -724,6 +747,7 @@
         </w:rPr>
         <w:t xml:space="preserve">: </w:t>
       </w:r>
+      <w:proofErr w:type="spellStart"/>
       <w:r>
         <w:rPr>
           <w:rFonts w:ascii="Times New Roman" w:hAnsi="Times New Roman" w:cs="Times New Roman"/>
@@ -731,6 +755,7 @@
         </w:rPr>
         <w:t>vlasnikKorisnik</w:t>
       </w:r>
+      <w:proofErr w:type="spellEnd"/>
     </w:p>
     <w:p>
       <w:pPr>
@@ -771,6 +796,7 @@
         </w:rPr>
         <w:t xml:space="preserve">: </w:t>
       </w:r>
+      <w:proofErr w:type="spellStart"/>
       <w:r>
         <w:rPr>
           <w:rFonts w:ascii="Times New Roman" w:hAnsi="Times New Roman" w:cs="Times New Roman"/>
@@ -778,6 +804,7 @@
         </w:rPr>
         <w:t>drugidat</w:t>
       </w:r>
+      <w:proofErr w:type="spellEnd"/>
     </w:p>
     <w:p>
       <w:pPr>
@@ -825,23 +852,17 @@
           <w:rFonts w:ascii="Times New Roman" w:hAnsi="Times New Roman" w:cs="Times New Roman"/>
           <w:color w:val="auto"/>
         </w:rPr>
-        <w:t xml:space="preserve"> pravilnik</w:t>
-      </w:r>
-      <w:r>
-        <w:rPr>
-          <w:rFonts w:ascii="Times New Roman" w:hAnsi="Times New Roman" w:cs="Times New Roman"/>
-          <w:color w:val="auto"/>
-          <w:lang w:val="sr-Cyrl-RS"/>
-        </w:rPr>
         <w:t xml:space="preserve"> </w:t>
       </w:r>
-      <w:r>
-        <w:rPr>
-          <w:rFonts w:ascii="Times New Roman" w:hAnsi="Times New Roman" w:cs="Times New Roman"/>
-          <w:color w:val="auto"/>
-        </w:rPr>
-        <w:t>.</w:t>
-      </w:r>
+      <w:proofErr w:type="spellStart"/>
+      <w:r>
+        <w:rPr>
+          <w:rFonts w:ascii="Times New Roman" w:hAnsi="Times New Roman" w:cs="Times New Roman"/>
+          <w:color w:val="auto"/>
+        </w:rPr>
+        <w:t>pravilnik</w:t>
+      </w:r>
+      <w:proofErr w:type="spellEnd"/>
     </w:p>
     <w:p>
       <w:pPr>
@@ -860,6 +881,7 @@
         </w:rPr>
         <w:t xml:space="preserve">Број: </w:t>
       </w:r>
+      <w:proofErr w:type="spellStart"/>
       <w:r>
         <w:rPr>
           <w:rFonts w:ascii="Times New Roman" w:hAnsi="Times New Roman" w:cs="Times New Roman"/>
@@ -867,6 +889,7 @@
         </w:rPr>
         <w:t>brojZapisnika</w:t>
       </w:r>
+      <w:proofErr w:type="spellEnd"/>
       <w:r>
         <w:rPr>
           <w:rFonts w:ascii="Times New Roman" w:hAnsi="Times New Roman" w:cs="Times New Roman"/>
@@ -1405,7 +1428,14 @@
         <w:b/>
         <w:bCs/>
       </w:rPr>
-      <w:t xml:space="preserve"> | </w:t>
+      <w:t xml:space="preserve"> </w:t>
+    </w:r>
+    <w:r>
+      <w:rPr>
+        <w:b/>
+        <w:bCs/>
+      </w:rPr>
+      <w:t xml:space="preserve">| </w:t>
     </w:r>
     <w:r>
       <w:rPr>

--- a/src/main/resources/static/uverenjeOOveravanjuTemplate.docx
+++ b/src/main/resources/static/uverenjeOOveravanjuTemplate.docx
@@ -977,23 +977,14 @@
       </w:r>
       <w:r>
         <w:rPr>
+          <w:rFonts w:ascii="Times New Roman" w:hAnsi="Times New Roman" w:cs="Times New Roman"/>
           <w:bCs/>
           <w:iCs/>
           <w:sz w:val="22"/>
           <w:szCs w:val="22"/>
           <w:lang w:val="sr-Cyrl-RS"/>
         </w:rPr>
-        <w:t>д</w:t>
-      </w:r>
-      <w:r>
-        <w:rPr>
-          <w:bCs/>
-          <w:iCs/>
-          <w:sz w:val="22"/>
-          <w:szCs w:val="22"/>
-          <w:lang w:val="sr-Cyrl-RS"/>
-        </w:rPr>
-        <w:t>р Маја Алексић</w:t>
+        <w:t>др Маја Алексић</w:t>
       </w:r>
     </w:p>
     <w:p>
@@ -1428,14 +1419,7 @@
         <w:b/>
         <w:bCs/>
       </w:rPr>
-      <w:t xml:space="preserve"> </w:t>
-    </w:r>
-    <w:r>
-      <w:rPr>
-        <w:b/>
-        <w:bCs/>
-      </w:rPr>
-      <w:t xml:space="preserve">| </w:t>
+      <w:t xml:space="preserve"> | </w:t>
     </w:r>
     <w:r>
       <w:rPr>

--- a/src/main/resources/static/uverenjeOOveravanjuTemplate.docx
+++ b/src/main/resources/static/uverenjeOOveravanjuTemplate.docx
@@ -196,30 +196,23 @@
           <w:rFonts w:ascii="Times New Roman" w:hAnsi="Times New Roman" w:cs="Times New Roman"/>
           <w:color w:val="auto"/>
         </w:rPr>
+        <w:t xml:space="preserve">, </w:t>
+      </w:r>
+      <w:r>
+        <w:rPr>
+          <w:rFonts w:ascii="Times New Roman" w:hAnsi="Times New Roman" w:cs="Times New Roman"/>
+          <w:color w:val="auto"/>
+          <w:lang w:val="sr-Cyrl-RS"/>
+        </w:rPr>
+        <w:t>поступајући по захтеву</w:t>
+      </w:r>
+      <w:r>
+        <w:rPr>
+          <w:rFonts w:ascii="Times New Roman" w:hAnsi="Times New Roman" w:cs="Times New Roman"/>
+          <w:color w:val="auto"/>
+        </w:rPr>
         <w:t xml:space="preserve"> </w:t>
       </w:r>
-      <w:r>
-        <w:rPr>
-          <w:rFonts w:ascii="Times New Roman" w:hAnsi="Times New Roman" w:cs="Times New Roman"/>
-          <w:color w:val="auto"/>
-        </w:rPr>
-        <w:t xml:space="preserve">, </w:t>
-      </w:r>
-      <w:r>
-        <w:rPr>
-          <w:rFonts w:ascii="Times New Roman" w:hAnsi="Times New Roman" w:cs="Times New Roman"/>
-          <w:color w:val="auto"/>
-          <w:lang w:val="sr-Cyrl-RS"/>
-        </w:rPr>
-        <w:t>поступајући по захтеву</w:t>
-      </w:r>
-      <w:r>
-        <w:rPr>
-          <w:rFonts w:ascii="Times New Roman" w:hAnsi="Times New Roman" w:cs="Times New Roman"/>
-          <w:color w:val="auto"/>
-        </w:rPr>
-        <w:t xml:space="preserve"> </w:t>
-      </w:r>
       <w:proofErr w:type="spellStart"/>
       <w:r>
         <w:rPr>
@@ -229,13 +222,6 @@
         <w:t>podnosilacZahteva</w:t>
       </w:r>
       <w:proofErr w:type="spellEnd"/>
-      <w:r>
-        <w:rPr>
-          <w:rFonts w:ascii="Times New Roman" w:hAnsi="Times New Roman" w:cs="Times New Roman"/>
-          <w:color w:val="auto"/>
-        </w:rPr>
-        <w:t xml:space="preserve"> </w:t>
-      </w:r>
       <w:r>
         <w:rPr>
           <w:rFonts w:ascii="Times New Roman" w:hAnsi="Times New Roman" w:cs="Times New Roman"/>
